--- a/2018/Сентябрь/20.09/Игнатов  АВ.docx
+++ b/2018/Сентябрь/20.09/Игнатов  АВ.docx
@@ -8,11 +8,15 @@
         <w:ind w:left="-567" w:right="-58"/>
         <w:rPr>
           <w:b w:val="0"/>
+          <w:sz w:val="24"/>
+          <w:szCs w:val="24"/>
         </w:rPr>
       </w:pPr>
       <w:r>
         <w:rPr>
           <w:b w:val="0"/>
+          <w:sz w:val="24"/>
+          <w:szCs w:val="24"/>
         </w:rPr>
         <w:t>Выписной эпикриз</w:t>
       </w:r>
@@ -23,15 +27,29 @@
         <w:ind w:left="-567"/>
         <w:rPr>
           <w:b/>
+          <w:sz w:val="24"/>
+          <w:szCs w:val="24"/>
         </w:rPr>
       </w:pPr>
       <w:r>
+        <w:rPr>
+          <w:sz w:val="24"/>
+          <w:szCs w:val="24"/>
+        </w:rPr>
         <w:t xml:space="preserve">Из истории болезни № </w:t>
       </w:r>
       <w:r>
+        <w:rPr>
+          <w:sz w:val="24"/>
+          <w:szCs w:val="24"/>
+        </w:rPr>
         <w:t xml:space="preserve"> </w:t>
       </w:r>
       <w:r>
+        <w:rPr>
+          <w:sz w:val="24"/>
+          <w:szCs w:val="24"/>
+        </w:rPr>
         <w:t>1188</w:t>
       </w:r>
     </w:p>
@@ -39,11 +57,23 @@
       <w:pPr>
         <w:pStyle w:val="5"/>
         <w:ind w:left="-567"/>
+        <w:rPr>
+          <w:sz w:val="24"/>
+          <w:szCs w:val="24"/>
+        </w:rPr>
       </w:pPr>
       <w:r>
+        <w:rPr>
+          <w:sz w:val="24"/>
+          <w:szCs w:val="24"/>
+        </w:rPr>
         <w:t xml:space="preserve">Ф.И.О: </w:t>
       </w:r>
       <w:r>
+        <w:rPr>
+          <w:sz w:val="24"/>
+          <w:szCs w:val="24"/>
+        </w:rPr>
         <w:t>Игнатов Андрей Викторович</w:t>
       </w:r>
     </w:p>
@@ -52,52 +82,46 @@
         <w:ind w:left="-567"/>
         <w:jc w:val="both"/>
         <w:rPr>
-          <w:sz w:val="28"/>
-          <w:szCs w:val="20"/>
           <w:lang w:val="ru-RU"/>
         </w:rPr>
       </w:pPr>
       <w:r>
         <w:rPr>
-          <w:sz w:val="28"/>
           <w:lang w:val="ru-RU"/>
         </w:rPr>
         <w:t>Год рождения:</w:t>
       </w:r>
       <w:r>
         <w:rPr>
-          <w:sz w:val="28"/>
           <w:lang w:val="ru-RU"/>
         </w:rPr>
         <w:t xml:space="preserve"> </w:t>
       </w:r>
       <w:r>
         <w:rPr>
-          <w:sz w:val="28"/>
           <w:lang w:val="ru-RU"/>
         </w:rPr>
         <w:t>19</w:t>
       </w:r>
       <w:r>
         <w:rPr>
-          <w:sz w:val="28"/>
           <w:lang w:val="ru-RU"/>
         </w:rPr>
         <w:t>74</w:t>
       </w:r>
+      <w:bookmarkStart w:id="0" w:name="_GoBack"/>
+      <w:bookmarkEnd w:id="0"/>
     </w:p>
     <w:p>
       <w:pPr>
         <w:ind w:left="-567"/>
         <w:jc w:val="both"/>
         <w:rPr>
-          <w:sz w:val="28"/>
           <w:lang w:val="ru-RU"/>
         </w:rPr>
       </w:pPr>
       <w:r>
         <w:rPr>
-          <w:sz w:val="28"/>
           <w:lang w:val="ru-RU"/>
         </w:rPr>
         <w:t xml:space="preserve">Место жительства: </w:t>
@@ -105,7 +129,6 @@
       <w:proofErr w:type="spellStart"/>
       <w:r>
         <w:rPr>
-          <w:sz w:val="28"/>
           <w:lang w:val="ru-RU"/>
         </w:rPr>
         <w:t>Токмакский</w:t>
@@ -113,7 +136,6 @@
       <w:proofErr w:type="spellEnd"/>
       <w:r>
         <w:rPr>
-          <w:sz w:val="28"/>
           <w:lang w:val="ru-RU"/>
         </w:rPr>
         <w:t xml:space="preserve"> р-н, г. Токмак ул. Щорса 34</w:t>
@@ -124,21 +146,17 @@
         <w:ind w:left="-567"/>
         <w:jc w:val="both"/>
         <w:rPr>
-          <w:sz w:val="28"/>
-          <w:szCs w:val="20"/>
           <w:lang w:val="ru-RU"/>
         </w:rPr>
       </w:pPr>
       <w:r>
         <w:rPr>
-          <w:sz w:val="28"/>
           <w:lang w:val="ru-RU"/>
         </w:rPr>
         <w:t xml:space="preserve">Место работы: </w:t>
       </w:r>
       <w:r>
         <w:rPr>
-          <w:sz w:val="28"/>
           <w:lang w:val="ru-RU"/>
         </w:rPr>
         <w:t>н/</w:t>
@@ -146,7 +164,6 @@
       <w:proofErr w:type="gramStart"/>
       <w:r>
         <w:rPr>
-          <w:sz w:val="28"/>
           <w:lang w:val="ru-RU"/>
         </w:rPr>
         <w:t>р</w:t>
@@ -154,7 +171,6 @@
       <w:proofErr w:type="gramEnd"/>
       <w:r>
         <w:rPr>
-          <w:sz w:val="28"/>
           <w:lang w:val="ru-RU"/>
         </w:rPr>
         <w:t xml:space="preserve"> </w:t>
@@ -165,14 +181,12 @@
         <w:ind w:left="-567"/>
         <w:jc w:val="both"/>
         <w:rPr>
-          <w:sz w:val="28"/>
           <w:lang w:val="ru-RU"/>
         </w:rPr>
       </w:pPr>
       <w:sdt>
         <w:sdtPr>
           <w:rPr>
-            <w:sz w:val="28"/>
             <w:lang w:val="ru-RU"/>
           </w:rPr>
           <w:id w:val="-898747501"/>
@@ -188,7 +202,6 @@
         <w:sdtContent>
           <w:r>
             <w:rPr>
-              <w:sz w:val="28"/>
               <w:lang w:val="ru-RU"/>
             </w:rPr>
             <w:t xml:space="preserve">Находился </w:t>
@@ -197,109 +210,94 @@
       </w:sdt>
       <w:r>
         <w:rPr>
-          <w:sz w:val="28"/>
           <w:lang w:val="ru-RU"/>
         </w:rPr>
         <w:t xml:space="preserve"> на лечении с </w:t>
       </w:r>
       <w:r>
         <w:rPr>
-          <w:sz w:val="28"/>
           <w:lang w:val="ru-RU"/>
         </w:rPr>
         <w:t xml:space="preserve">  </w:t>
       </w:r>
-      <w:bookmarkStart w:id="0" w:name="c"/>
-      <w:r>
-        <w:rPr>
-          <w:sz w:val="28"/>
+      <w:bookmarkStart w:id="1" w:name="c"/>
+      <w:r>
+        <w:rPr>
           <w:lang w:val="ru-RU"/>
         </w:rPr>
         <w:t>12</w:t>
       </w:r>
       <w:r>
         <w:rPr>
-          <w:sz w:val="28"/>
           <w:lang w:val="ru-RU"/>
         </w:rPr>
         <w:t>.</w:t>
       </w:r>
       <w:r>
         <w:rPr>
-          <w:sz w:val="28"/>
           <w:lang w:val="ru-RU"/>
         </w:rPr>
         <w:t>09.18</w:t>
       </w:r>
       <w:r>
         <w:rPr>
-          <w:sz w:val="28"/>
           <w:lang w:val="ru-RU"/>
         </w:rPr>
         <w:t xml:space="preserve"> </w:t>
       </w:r>
       <w:r>
         <w:rPr>
-          <w:sz w:val="28"/>
           <w:lang w:val="ru-RU"/>
         </w:rPr>
         <w:t xml:space="preserve"> </w:t>
       </w:r>
-      <w:bookmarkEnd w:id="0"/>
-      <w:r>
-        <w:rPr>
-          <w:sz w:val="28"/>
+      <w:bookmarkEnd w:id="1"/>
+      <w:r>
+        <w:rPr>
           <w:lang w:val="ru-RU"/>
         </w:rPr>
         <w:t xml:space="preserve">по   </w:t>
       </w:r>
-      <w:bookmarkStart w:id="1" w:name="по"/>
-      <w:r>
-        <w:rPr>
-          <w:sz w:val="28"/>
+      <w:bookmarkStart w:id="2" w:name="по"/>
+      <w:r>
+        <w:rPr>
           <w:lang w:val="ru-RU"/>
         </w:rPr>
         <w:t xml:space="preserve">  </w:t>
       </w:r>
       <w:r>
         <w:rPr>
-          <w:sz w:val="28"/>
-          <w:lang w:val="ru-RU"/>
-        </w:rPr>
-        <w:t>20</w:t>
-      </w:r>
-      <w:r>
-        <w:rPr>
-          <w:sz w:val="28"/>
+          <w:lang w:val="ru-RU"/>
+        </w:rPr>
+        <w:t>21</w:t>
+      </w:r>
+      <w:r>
+        <w:rPr>
           <w:lang w:val="ru-RU"/>
         </w:rPr>
         <w:t>.</w:t>
       </w:r>
       <w:r>
         <w:rPr>
-          <w:sz w:val="28"/>
           <w:lang w:val="ru-RU"/>
         </w:rPr>
         <w:t>09.18</w:t>
       </w:r>
       <w:r>
         <w:rPr>
-          <w:sz w:val="28"/>
           <w:lang w:val="ru-RU"/>
         </w:rPr>
         <w:t xml:space="preserve"> </w:t>
       </w:r>
       <w:r>
         <w:rPr>
-          <w:sz w:val="28"/>
           <w:lang w:val="ru-RU"/>
         </w:rPr>
         <w:t xml:space="preserve"> </w:t>
       </w:r>
-      <w:bookmarkEnd w:id="1"/>
-      <w:r>
-        <w:rPr>
-          <w:sz w:val="28"/>
+      <w:bookmarkEnd w:id="2"/>
+      <w:r>
+        <w:rPr>
           <w:lang w:val="ru-RU"/>
         </w:rPr>
         <w:t xml:space="preserve">в </w:t>
@@ -307,7 +305,6 @@
       <w:sdt>
         <w:sdtPr>
           <w:rPr>
-            <w:sz w:val="28"/>
             <w:lang w:val="ru-RU"/>
           </w:rPr>
           <w:id w:val="-690990251"/>
@@ -321,18 +318,24 @@
         </w:sdtPr>
         <w:sdtEndPr/>
         <w:sdtContent>
+          <w:proofErr w:type="spellStart"/>
           <w:r>
             <w:rPr>
-              <w:sz w:val="28"/>
               <w:lang w:val="ru-RU"/>
             </w:rPr>
-            <w:t>энд.</w:t>
+            <w:t>диаб</w:t>
+          </w:r>
+          <w:proofErr w:type="spellEnd"/>
+          <w:r>
+            <w:rPr>
+              <w:lang w:val="ru-RU"/>
+            </w:rPr>
+            <w:t>.</w:t>
           </w:r>
         </w:sdtContent>
       </w:sdt>
       <w:r>
         <w:rPr>
-          <w:sz w:val="28"/>
           <w:lang w:val="ru-RU"/>
         </w:rPr>
         <w:t xml:space="preserve">  отд.</w:t>
@@ -343,15 +346,11 @@
         <w:ind w:left="-567"/>
         <w:jc w:val="both"/>
         <w:rPr>
-          <w:sz w:val="28"/>
-          <w:szCs w:val="28"/>
           <w:lang w:val="ru-RU"/>
         </w:rPr>
       </w:pPr>
       <w:r>
         <w:rPr>
-          <w:sz w:val="28"/>
-          <w:szCs w:val="28"/>
           <w:u w:val="single"/>
           <w:lang w:val="ru-RU"/>
         </w:rPr>
@@ -359,62 +358,26 @@
       </w:r>
       <w:r>
         <w:rPr>
-          <w:sz w:val="28"/>
-          <w:szCs w:val="28"/>
           <w:lang w:val="ru-RU"/>
         </w:rPr>
         <w:t>:</w:t>
       </w:r>
-      <w:bookmarkStart w:id="2" w:name="дз"/>
-      <w:bookmarkEnd w:id="2"/>
-      <w:r>
-        <w:rPr>
-          <w:sz w:val="28"/>
-          <w:szCs w:val="28"/>
-          <w:lang w:val="ru-RU"/>
-        </w:rPr>
-        <w:t xml:space="preserve">  </w:t>
-      </w:r>
-      <w:r>
-        <w:rPr>
-          <w:sz w:val="26"/>
-          <w:szCs w:val="26"/>
-          <w:lang w:val="ru-RU"/>
-        </w:rPr>
-        <w:t>Сахарный диабет, тип</w:t>
-      </w:r>
-      <w:proofErr w:type="gramStart"/>
-      <w:r>
-        <w:rPr>
-          <w:sz w:val="26"/>
-          <w:szCs w:val="26"/>
-          <w:lang w:val="ru-RU"/>
-        </w:rPr>
-        <w:t xml:space="preserve"> ,</w:t>
-      </w:r>
-      <w:proofErr w:type="gramEnd"/>
-      <w:r>
-        <w:rPr>
-          <w:sz w:val="26"/>
-          <w:szCs w:val="26"/>
-          <w:lang w:val="ru-RU"/>
-        </w:rPr>
-        <w:t xml:space="preserve"> </w:t>
-      </w:r>
-      <w:proofErr w:type="spellStart"/>
-      <w:r>
-        <w:rPr>
-          <w:sz w:val="26"/>
-          <w:szCs w:val="26"/>
-          <w:lang w:val="ru-RU"/>
-        </w:rPr>
-        <w:t>вторичноинсулинзависимый</w:t>
-      </w:r>
-      <w:proofErr w:type="spellEnd"/>
-      <w:r>
-        <w:rPr>
-          <w:sz w:val="26"/>
-          <w:szCs w:val="26"/>
+      <w:bookmarkStart w:id="3" w:name="дз"/>
+      <w:bookmarkEnd w:id="3"/>
+      <w:r>
+        <w:rPr>
+          <w:lang w:val="ru-RU"/>
+        </w:rPr>
+        <w:t xml:space="preserve">  Сахарный диабет, тип </w:t>
+      </w:r>
+      <w:r>
+        <w:rPr>
+          <w:lang w:val="ru-RU"/>
+        </w:rPr>
+        <w:t>1</w:t>
+      </w:r>
+      <w:r>
+        <w:rPr>
           <w:lang w:val="ru-RU"/>
         </w:rPr>
         <w:t xml:space="preserve">, </w:t>
@@ -422,8 +385,6 @@
       <w:sdt>
         <w:sdtPr>
           <w:rPr>
-            <w:sz w:val="26"/>
-            <w:szCs w:val="26"/>
             <w:lang w:val="ru-RU"/>
           </w:rPr>
           <w:id w:val="355073878"/>
@@ -440,26 +401,20 @@
         <w:sdtContent>
           <w:r>
             <w:rPr>
-              <w:sz w:val="26"/>
-              <w:szCs w:val="26"/>
               <w:lang w:val="ru-RU"/>
             </w:rPr>
-            <w:t>средней тяжести,</w:t>
+            <w:t>тяжелая форма, лабильное течение со склонностью к гипогликемическим состояниям,</w:t>
           </w:r>
         </w:sdtContent>
       </w:sdt>
       <w:r>
         <w:rPr>
-          <w:sz w:val="26"/>
-          <w:szCs w:val="26"/>
           <w:lang w:val="ru-RU"/>
         </w:rPr>
         <w:t xml:space="preserve"> </w:t>
       </w:r>
       <w:r>
         <w:rPr>
-          <w:sz w:val="26"/>
-          <w:szCs w:val="26"/>
           <w:lang w:val="ru-RU"/>
         </w:rPr>
         <w:t xml:space="preserve">ст. </w:t>
@@ -467,8 +422,6 @@
       <w:sdt>
         <w:sdtPr>
           <w:rPr>
-            <w:sz w:val="26"/>
-            <w:szCs w:val="26"/>
             <w:lang w:val="ru-RU"/>
           </w:rPr>
           <w:alias w:val="диабет"/>
@@ -488,8 +441,6 @@
         <w:sdtContent>
           <w:r>
             <w:rPr>
-              <w:sz w:val="26"/>
-              <w:szCs w:val="26"/>
               <w:lang w:val="ru-RU"/>
             </w:rPr>
             <w:t>декомпенсации.</w:t>
@@ -498,403 +449,200 @@
       </w:sdt>
       <w:r>
         <w:rPr>
-          <w:sz w:val="26"/>
-          <w:szCs w:val="26"/>
-          <w:lang w:val="ru-RU"/>
-        </w:rPr>
-        <w:t xml:space="preserve">  </w:t>
-      </w:r>
-    </w:p>
-    <w:p>
-      <w:pPr>
-        <w:ind w:left="-567"/>
-        <w:jc w:val="both"/>
-        <w:rPr>
-          <w:sz w:val="28"/>
-          <w:szCs w:val="28"/>
-          <w:lang w:val="ru-RU"/>
-        </w:rPr>
-      </w:pPr>
-      <w:r>
-        <w:rPr>
-          <w:sz w:val="28"/>
-          <w:szCs w:val="28"/>
-          <w:lang w:val="ru-RU"/>
-        </w:rPr>
-        <w:t xml:space="preserve">Диабетическая ангиопатия сетчатки ОИ. </w:t>
-      </w:r>
-    </w:p>
-    <w:p>
-      <w:pPr>
-        <w:ind w:left="-567"/>
-        <w:jc w:val="both"/>
-        <w:rPr>
-          <w:color w:val="0000CC"/>
-          <w:sz w:val="28"/>
-          <w:szCs w:val="28"/>
-          <w:lang w:val="ru-RU"/>
-        </w:rPr>
-      </w:pPr>
-      <w:r>
-        <w:rPr>
-          <w:color w:val="0000CC"/>
-          <w:sz w:val="28"/>
-          <w:szCs w:val="28"/>
-          <w:lang w:val="ru-RU"/>
-        </w:rPr>
-        <w:t>Диабетическая дистальная симметричная полинейропатия н/к, сенсомоторная форма</w:t>
-      </w:r>
-      <w:r>
-        <w:rPr>
-          <w:color w:val="0000CC"/>
-          <w:sz w:val="28"/>
-          <w:szCs w:val="28"/>
-          <w:lang w:val="ru-RU"/>
-        </w:rPr>
-        <w:t xml:space="preserve"> (NSS 6, NDS 6), </w:t>
-      </w:r>
-      <w:r>
-        <w:rPr>
-          <w:color w:val="0000CC"/>
-          <w:sz w:val="28"/>
-          <w:szCs w:val="28"/>
-          <w:lang w:val="ru-RU"/>
-        </w:rPr>
-        <w:t xml:space="preserve">  хроническое течение</w:t>
-      </w:r>
-    </w:p>
-    <w:p>
-      <w:pPr>
-        <w:ind w:left="-567"/>
-        <w:jc w:val="both"/>
-        <w:rPr>
-          <w:sz w:val="28"/>
-          <w:szCs w:val="28"/>
-          <w:lang w:val="ru-RU"/>
-        </w:rPr>
-      </w:pPr>
-      <w:r>
-        <w:rPr>
-          <w:sz w:val="28"/>
-          <w:szCs w:val="28"/>
-          <w:lang w:val="ru-RU"/>
-        </w:rPr>
-        <w:t>Диабетическая ангиопатия артерий н/к</w:t>
-      </w:r>
-      <w:r>
-        <w:rPr>
-          <w:sz w:val="28"/>
-          <w:szCs w:val="28"/>
-          <w:lang w:val="ru-RU"/>
-        </w:rPr>
-        <w:t xml:space="preserve"> II ст</w:t>
-      </w:r>
-      <w:r>
-        <w:rPr>
-          <w:sz w:val="28"/>
-          <w:szCs w:val="28"/>
+          <w:lang w:val="ru-RU"/>
+        </w:rPr>
+        <w:t xml:space="preserve"> </w:t>
+      </w:r>
+      <w:r>
+        <w:rPr>
+          <w:lang w:val="ru-RU"/>
+        </w:rPr>
+        <w:t xml:space="preserve">Диабетическая дистальная симметричная </w:t>
+      </w:r>
+      <w:proofErr w:type="spellStart"/>
+      <w:r>
+        <w:rPr>
+          <w:lang w:val="ru-RU"/>
+        </w:rPr>
+        <w:t>полинейропатия</w:t>
+      </w:r>
+      <w:proofErr w:type="spellEnd"/>
+      <w:r>
+        <w:rPr>
+          <w:lang w:val="ru-RU"/>
+        </w:rPr>
+        <w:t xml:space="preserve"> н/</w:t>
+      </w:r>
+      <w:proofErr w:type="gramStart"/>
+      <w:r>
+        <w:rPr>
+          <w:lang w:val="ru-RU"/>
+        </w:rPr>
+        <w:t>к</w:t>
+      </w:r>
+      <w:proofErr w:type="gramEnd"/>
+      <w:r>
+        <w:rPr>
+          <w:lang w:val="ru-RU"/>
+        </w:rPr>
+        <w:t>, сенсомоторная форма</w:t>
+      </w:r>
+      <w:r>
+        <w:rPr>
+          <w:lang w:val="ru-RU"/>
+        </w:rPr>
+        <w:t xml:space="preserve"> </w:t>
+      </w:r>
+      <w:r>
+        <w:rPr>
+          <w:lang w:val="ru-RU"/>
+        </w:rPr>
+        <w:t xml:space="preserve">Диабетическая </w:t>
+      </w:r>
+      <w:proofErr w:type="spellStart"/>
+      <w:r>
+        <w:rPr>
+          <w:lang w:val="ru-RU"/>
+        </w:rPr>
+        <w:t>ангиопатия</w:t>
+      </w:r>
+      <w:proofErr w:type="spellEnd"/>
+      <w:r>
+        <w:rPr>
+          <w:lang w:val="ru-RU"/>
+        </w:rPr>
+        <w:t xml:space="preserve"> артерий н/к</w:t>
+      </w:r>
+      <w:r>
+        <w:rPr>
           <w:lang w:val="ru-RU"/>
         </w:rPr>
         <w:t xml:space="preserve">. </w:t>
       </w:r>
-    </w:p>
-    <w:p>
-      <w:pPr>
-        <w:ind w:left="-567"/>
-        <w:jc w:val="both"/>
-        <w:rPr>
-          <w:sz w:val="28"/>
-          <w:szCs w:val="28"/>
-          <w:lang w:val="ru-RU"/>
-        </w:rPr>
-      </w:pPr>
-      <w:r>
-        <w:rPr>
-          <w:color w:val="7030A0"/>
-          <w:sz w:val="28"/>
-          <w:szCs w:val="28"/>
-          <w:lang w:val="ru-RU"/>
-        </w:rPr>
-        <w:t>ХБП II-IV ст. Диабетическая нефропатия III-IV ст.</w:t>
-      </w:r>
-      <w:r>
-        <w:rPr>
-          <w:color w:val="7030A0"/>
-          <w:sz w:val="28"/>
-          <w:szCs w:val="28"/>
+      <w:proofErr w:type="spellStart"/>
+      <w:r>
+        <w:rPr>
+          <w:lang w:val="ru-RU"/>
+        </w:rPr>
+        <w:t>Непролиферативная</w:t>
+      </w:r>
+      <w:proofErr w:type="spellEnd"/>
+      <w:r>
+        <w:rPr>
+          <w:lang w:val="ru-RU"/>
+        </w:rPr>
+        <w:t xml:space="preserve">  диабетическая </w:t>
+      </w:r>
+      <w:proofErr w:type="spellStart"/>
+      <w:r>
+        <w:rPr>
+          <w:lang w:val="ru-RU"/>
+        </w:rPr>
+        <w:t>ретинопатия</w:t>
+      </w:r>
+      <w:proofErr w:type="spellEnd"/>
+      <w:r>
+        <w:rPr>
           <w:lang w:val="ru-RU"/>
         </w:rPr>
         <w:t xml:space="preserve"> </w:t>
-      </w:r>
-    </w:p>
-    <w:p>
-      <w:pPr>
-        <w:ind w:left="-567"/>
-        <w:jc w:val="both"/>
-        <w:rPr>
-          <w:color w:val="E36C0A" w:themeColor="accent6" w:themeShade="BF"/>
-          <w:sz w:val="28"/>
-          <w:szCs w:val="28"/>
-          <w:lang w:val="ru-RU"/>
-        </w:rPr>
-      </w:pPr>
-      <w:r>
-        <w:rPr>
-          <w:color w:val="E36C0A" w:themeColor="accent6" w:themeShade="BF"/>
-          <w:sz w:val="28"/>
-          <w:szCs w:val="28"/>
-          <w:lang w:val="ru-RU"/>
-        </w:rPr>
-        <w:t xml:space="preserve">Ожирение II ст. (ИМТ кг/м2) </w:t>
-      </w:r>
-      <w:proofErr w:type="spellStart"/>
-      <w:r>
-        <w:rPr>
-          <w:color w:val="E36C0A" w:themeColor="accent6" w:themeShade="BF"/>
-          <w:sz w:val="28"/>
-          <w:szCs w:val="28"/>
-          <w:lang w:val="ru-RU"/>
-        </w:rPr>
-        <w:t>алим</w:t>
-      </w:r>
-      <w:proofErr w:type="spellEnd"/>
-      <w:proofErr w:type="gramStart"/>
-      <w:r>
-        <w:rPr>
-          <w:color w:val="E36C0A" w:themeColor="accent6" w:themeShade="BF"/>
-          <w:sz w:val="28"/>
-          <w:szCs w:val="28"/>
-          <w:lang w:val="ru-RU"/>
-        </w:rPr>
-        <w:t>.-</w:t>
-      </w:r>
-      <w:proofErr w:type="gramEnd"/>
-      <w:r>
-        <w:rPr>
-          <w:color w:val="E36C0A" w:themeColor="accent6" w:themeShade="BF"/>
-          <w:sz w:val="28"/>
-          <w:szCs w:val="28"/>
-          <w:lang w:val="ru-RU"/>
-        </w:rPr>
-        <w:t xml:space="preserve">конституционального генеза, стабильное течение.  </w:t>
-      </w:r>
-    </w:p>
-    <w:p>
-      <w:pPr>
-        <w:ind w:left="-567"/>
-        <w:jc w:val="both"/>
-        <w:rPr>
-          <w:sz w:val="28"/>
-          <w:szCs w:val="28"/>
-          <w:lang w:val="ru-RU"/>
-        </w:rPr>
-      </w:pPr>
-      <w:proofErr w:type="gramStart"/>
-      <w:r>
-        <w:rPr>
-          <w:color w:val="4F6228" w:themeColor="accent3" w:themeShade="80"/>
-          <w:sz w:val="28"/>
-          <w:szCs w:val="28"/>
-          <w:lang w:val="ru-RU"/>
-        </w:rPr>
-        <w:t>Аутоиммунный</w:t>
-      </w:r>
-      <w:proofErr w:type="gramEnd"/>
-      <w:r>
-        <w:rPr>
-          <w:color w:val="4F6228" w:themeColor="accent3" w:themeShade="80"/>
-          <w:sz w:val="28"/>
-          <w:szCs w:val="28"/>
-          <w:lang w:val="ru-RU"/>
-        </w:rPr>
-        <w:t xml:space="preserve"> тиреоидит, </w:t>
       </w:r>
       <w:sdt>
         <w:sdtPr>
           <w:rPr>
-            <w:color w:val="4F6228" w:themeColor="accent3" w:themeShade="80"/>
-            <w:sz w:val="28"/>
-            <w:szCs w:val="28"/>
             <w:lang w:val="ru-RU"/>
           </w:rPr>
-          <w:id w:val="105240480"/>
+          <w:id w:val="389392371"/>
           <w:placeholder>
-            <w:docPart w:val="FBFC6A18E07A484F9E976562E903BEB7"/>
+            <w:docPart w:val="AA26B033D4354A33B63787BDBDFB4721"/>
           </w:placeholder>
           <w:comboBox>
-            <w:listItem w:displayText="без увеличения объема щит. железы." w:value="без увеличения объема щит. железы."/>
-            <w:listItem w:displayText="гипертрофическая форма." w:value="гипертрофическая форма."/>
+            <w:listItem w:value="Выберите элемент."/>
+            <w:listItem w:displayText="ОИ" w:value="ОИ"/>
+            <w:listItem w:displayText="ОД" w:value="ОД"/>
+            <w:listItem w:displayText="OS" w:value="OS"/>
           </w:comboBox>
         </w:sdtPr>
-        <w:sdtEndPr/>
         <w:sdtContent>
           <w:r>
             <w:rPr>
-              <w:color w:val="4F6228" w:themeColor="accent3" w:themeShade="80"/>
-              <w:sz w:val="28"/>
-              <w:szCs w:val="28"/>
               <w:lang w:val="ru-RU"/>
             </w:rPr>
-            <w:t>гипертрофическая форма.</w:t>
+            <w:t>ОИ</w:t>
           </w:r>
         </w:sdtContent>
       </w:sdt>
       <w:r>
         <w:rPr>
-          <w:color w:val="4F6228" w:themeColor="accent3" w:themeShade="80"/>
-          <w:sz w:val="28"/>
-          <w:szCs w:val="28"/>
-          <w:lang w:val="ru-RU"/>
-        </w:rPr>
-        <w:t xml:space="preserve"> Гипотиреоз, средней тяжести,  </w:t>
-      </w:r>
-      <w:r>
-        <w:rPr>
-          <w:color w:val="4F6228" w:themeColor="accent3" w:themeShade="80"/>
-          <w:sz w:val="28"/>
-          <w:szCs w:val="28"/>
-          <w:lang w:val="ru-RU"/>
-        </w:rPr>
-        <w:t xml:space="preserve">ст. </w:t>
-      </w:r>
-      <w:r>
-        <w:rPr>
-          <w:color w:val="4F6228" w:themeColor="accent3" w:themeShade="80"/>
-          <w:sz w:val="28"/>
-          <w:szCs w:val="28"/>
-          <w:lang w:val="ru-RU"/>
-        </w:rPr>
-        <w:t>медикаментозн</w:t>
-      </w:r>
-      <w:r>
-        <w:rPr>
-          <w:color w:val="4F6228" w:themeColor="accent3" w:themeShade="80"/>
-          <w:sz w:val="28"/>
-          <w:szCs w:val="28"/>
-          <w:lang w:val="ru-RU"/>
-        </w:rPr>
-        <w:t>ой</w:t>
-      </w:r>
-      <w:r>
-        <w:rPr>
-          <w:color w:val="4F6228" w:themeColor="accent3" w:themeShade="80"/>
-          <w:sz w:val="28"/>
-          <w:szCs w:val="28"/>
-          <w:lang w:val="ru-RU"/>
-        </w:rPr>
-        <w:t xml:space="preserve"> </w:t>
+          <w:lang w:val="ru-RU"/>
+        </w:rPr>
+        <w:t>.</w:t>
+      </w:r>
+      <w:r>
+        <w:rPr>
+          <w:lang w:val="ru-RU"/>
+        </w:rPr>
+        <w:t xml:space="preserve"> Состояние после </w:t>
       </w:r>
       <w:proofErr w:type="spellStart"/>
       <w:r>
         <w:rPr>
-          <w:color w:val="4F6228" w:themeColor="accent3" w:themeShade="80"/>
-          <w:sz w:val="28"/>
-          <w:szCs w:val="28"/>
-          <w:lang w:val="ru-RU"/>
-        </w:rPr>
-        <w:t>субкомпенсаци</w:t>
-      </w:r>
-      <w:r>
-        <w:rPr>
-          <w:color w:val="4F6228" w:themeColor="accent3" w:themeShade="80"/>
-          <w:sz w:val="28"/>
-          <w:szCs w:val="28"/>
-          <w:lang w:val="ru-RU"/>
-        </w:rPr>
-        <w:t>и</w:t>
+          <w:lang w:val="ru-RU"/>
+        </w:rPr>
+        <w:t>лазеркоагуляции</w:t>
       </w:r>
       <w:proofErr w:type="spellEnd"/>
       <w:r>
         <w:rPr>
-          <w:color w:val="4F6228" w:themeColor="accent3" w:themeShade="80"/>
-          <w:sz w:val="28"/>
-          <w:szCs w:val="28"/>
-          <w:lang w:val="ru-RU"/>
-        </w:rPr>
-        <w:t xml:space="preserve">. </w:t>
+          <w:lang w:val="ru-RU"/>
+        </w:rPr>
+        <w:t xml:space="preserve"> сетчатки  ОИ (2001г). </w:t>
+      </w:r>
+      <w:r>
+        <w:rPr>
+          <w:lang w:val="ru-RU"/>
+        </w:rPr>
+        <w:t xml:space="preserve">Осложненная катаракта </w:t>
       </w:r>
       <w:sdt>
         <w:sdtPr>
           <w:rPr>
-            <w:color w:val="4F6228" w:themeColor="accent3" w:themeShade="80"/>
-            <w:sz w:val="28"/>
-            <w:szCs w:val="28"/>
             <w:lang w:val="ru-RU"/>
           </w:rPr>
-          <w:id w:val="590198144"/>
+          <w:id w:val="517513702"/>
           <w:placeholder>
-            <w:docPart w:val="DefaultPlaceholder_1082065159"/>
+            <w:docPart w:val="CE0237CC9E1847BEB86BD5BA864CFC59"/>
           </w:placeholder>
-          <w:dropDownList>
+          <w:comboBox>
             <w:listItem w:value="Выберите элемент."/>
-            <w:listItem w:displayText="Диффузный токсический " w:value="Диффузный токсический "/>
-            <w:listItem w:displayText="Диффузный " w:value="Диффузный "/>
-            <w:listItem w:displayText="Смешаный " w:value="Смешаный "/>
-            <w:listItem w:displayText="Узловой " w:value="Узловой "/>
-          </w:dropDownList>
+            <w:listItem w:displayText="ОИ" w:value="ОИ"/>
+            <w:listItem w:displayText="ОД" w:value="ОД"/>
+            <w:listItem w:displayText="OS" w:value="OS"/>
+          </w:comboBox>
         </w:sdtPr>
-        <w:sdtEndPr/>
         <w:sdtContent>
           <w:r>
             <w:rPr>
-              <w:color w:val="4F6228" w:themeColor="accent3" w:themeShade="80"/>
-              <w:sz w:val="28"/>
-              <w:szCs w:val="28"/>
               <w:lang w:val="ru-RU"/>
             </w:rPr>
-            <w:t xml:space="preserve">Диффузный токсический </w:t>
+            <w:t>ОИ</w:t>
           </w:r>
         </w:sdtContent>
       </w:sdt>
       <w:r>
         <w:rPr>
-          <w:color w:val="4F6228" w:themeColor="accent3" w:themeShade="80"/>
-          <w:sz w:val="28"/>
-          <w:szCs w:val="28"/>
-          <w:lang w:val="ru-RU"/>
-        </w:rPr>
-        <w:t xml:space="preserve"> зоб II. Эутиреоидное состояние</w:t>
-      </w:r>
-      <w:r>
-        <w:rPr>
-          <w:sz w:val="28"/>
-          <w:szCs w:val="28"/>
-          <w:lang w:val="ru-RU"/>
-        </w:rPr>
-        <w:t xml:space="preserve">. </w:t>
-      </w:r>
-    </w:p>
-    <w:p>
-      <w:pPr>
-        <w:ind w:left="-567"/>
-        <w:jc w:val="both"/>
-        <w:rPr>
-          <w:color w:val="17365D" w:themeColor="text2" w:themeShade="BF"/>
-          <w:sz w:val="28"/>
-          <w:szCs w:val="28"/>
-          <w:lang w:val="ru-RU"/>
-        </w:rPr>
-      </w:pPr>
-      <w:r>
-        <w:rPr>
-          <w:color w:val="17365D" w:themeColor="text2" w:themeShade="BF"/>
-          <w:sz w:val="28"/>
-          <w:szCs w:val="28"/>
-          <w:lang w:val="ru-RU"/>
-        </w:rPr>
-        <w:t xml:space="preserve">Миопия </w:t>
+          <w:lang w:val="ru-RU"/>
+        </w:rPr>
+        <w:t xml:space="preserve">.  Миопия </w:t>
       </w:r>
       <w:sdt>
         <w:sdtPr>
           <w:rPr>
-            <w:color w:val="17365D" w:themeColor="text2" w:themeShade="BF"/>
-            <w:sz w:val="28"/>
-            <w:szCs w:val="28"/>
             <w:lang w:val="ru-RU"/>
           </w:rPr>
           <w:id w:val="-1410379913"/>
           <w:placeholder>
-            <w:docPart w:val="DefaultPlaceholder_1082065159"/>
+            <w:docPart w:val="3E0D2FA3F0AE44C7BA3ABE276E6132B2"/>
           </w:placeholder>
           <w:comboBox>
             <w:listItem w:value="Выберите элемент."/>
@@ -903,175 +651,246 @@
             <w:listItem w:displayText="средней" w:value="средней"/>
           </w:comboBox>
         </w:sdtPr>
-        <w:sdtEndPr/>
         <w:sdtContent>
           <w:r>
             <w:rPr>
-              <w:color w:val="17365D" w:themeColor="text2" w:themeShade="BF"/>
-              <w:sz w:val="28"/>
-              <w:szCs w:val="28"/>
               <w:lang w:val="ru-RU"/>
             </w:rPr>
-            <w:t xml:space="preserve">слабой </w:t>
+            <w:t>высокой</w:t>
           </w:r>
         </w:sdtContent>
       </w:sdt>
       <w:r>
         <w:rPr>
-          <w:color w:val="17365D" w:themeColor="text2" w:themeShade="BF"/>
-          <w:sz w:val="28"/>
-          <w:szCs w:val="28"/>
-          <w:lang w:val="ru-RU"/>
-        </w:rPr>
-        <w:t xml:space="preserve"> степени ОИ.</w:t>
-      </w:r>
-      <w:r>
-        <w:rPr>
-          <w:color w:val="17365D" w:themeColor="text2" w:themeShade="BF"/>
-          <w:sz w:val="28"/>
-          <w:szCs w:val="28"/>
+          <w:lang w:val="ru-RU"/>
+        </w:rPr>
+        <w:t xml:space="preserve"> степени ОИ. </w:t>
+      </w:r>
+      <w:r>
+        <w:rPr>
+          <w:lang w:val="ru-RU"/>
+        </w:rPr>
+        <w:t xml:space="preserve">Язвенная болезнь, активная фаза, эрозивный гастродуоденит в </w:t>
+      </w:r>
+      <w:proofErr w:type="spellStart"/>
+      <w:r>
+        <w:rPr>
+          <w:lang w:val="ru-RU"/>
+        </w:rPr>
+        <w:t>ст</w:t>
+      </w:r>
+      <w:proofErr w:type="gramStart"/>
+      <w:r>
+        <w:rPr>
+          <w:lang w:val="ru-RU"/>
+        </w:rPr>
+        <w:t>.о</w:t>
+      </w:r>
+      <w:proofErr w:type="gramEnd"/>
+      <w:r>
+        <w:rPr>
+          <w:lang w:val="ru-RU"/>
+        </w:rPr>
+        <w:t>бострения</w:t>
+      </w:r>
+      <w:proofErr w:type="spellEnd"/>
+      <w:r>
+        <w:rPr>
+          <w:lang w:val="ru-RU"/>
+        </w:rPr>
+        <w:t>. Рубцовая деформация луковицы двенадцатиперстной кишки. Н.</w:t>
+      </w:r>
+      <w:r>
+        <w:rPr>
+          <w:lang w:val="en-US"/>
+        </w:rPr>
+        <w:t>pylori</w:t>
+      </w:r>
+      <w:r>
+        <w:rPr>
           <w:lang w:val="ru-RU"/>
         </w:rPr>
         <w:t xml:space="preserve"> </w:t>
       </w:r>
+      <w:r>
+        <w:rPr>
+          <w:lang w:val="ru-RU"/>
+        </w:rPr>
+        <w:t>–</w:t>
+      </w:r>
+      <w:r>
+        <w:rPr>
+          <w:lang w:val="ru-RU"/>
+        </w:rPr>
+        <w:t>отрицательный</w:t>
+      </w:r>
+      <w:r>
+        <w:rPr>
+          <w:lang w:val="ru-RU"/>
+        </w:rPr>
+        <w:t xml:space="preserve">. Хронический панкреатит с нарушением внешне- и внутрисекреторной функции </w:t>
+      </w:r>
+      <w:proofErr w:type="spellStart"/>
+      <w:r>
+        <w:rPr>
+          <w:lang w:val="ru-RU"/>
+        </w:rPr>
+        <w:t>пожделудочной</w:t>
+      </w:r>
+      <w:proofErr w:type="spellEnd"/>
+      <w:r>
+        <w:rPr>
+          <w:lang w:val="ru-RU"/>
+        </w:rPr>
+        <w:t xml:space="preserve"> железы с упадком питания.</w:t>
+      </w:r>
+      <w:bookmarkStart w:id="4" w:name="дк"/>
+      <w:bookmarkEnd w:id="4"/>
     </w:p>
     <w:p>
       <w:pPr>
         <w:ind w:left="-567"/>
         <w:jc w:val="both"/>
         <w:rPr>
-          <w:color w:val="17365D" w:themeColor="text2" w:themeShade="BF"/>
-          <w:sz w:val="28"/>
-          <w:szCs w:val="28"/>
           <w:lang w:val="ru-RU"/>
         </w:rPr>
       </w:pPr>
       <w:r>
         <w:rPr>
-          <w:color w:val="17365D" w:themeColor="text2" w:themeShade="BF"/>
-          <w:sz w:val="28"/>
-          <w:szCs w:val="28"/>
-          <w:lang w:val="ru-RU"/>
-        </w:rPr>
-        <w:t>А</w:t>
-      </w:r>
-      <w:r>
-        <w:rPr>
-          <w:color w:val="17365D" w:themeColor="text2" w:themeShade="BF"/>
-          <w:sz w:val="28"/>
-          <w:szCs w:val="28"/>
-          <w:lang w:val="ru-RU"/>
-        </w:rPr>
-        <w:t xml:space="preserve">нгиопатия сосудов сетчатки </w:t>
-      </w:r>
-      <w:sdt>
-        <w:sdtPr>
-          <w:rPr>
-            <w:color w:val="17365D" w:themeColor="text2" w:themeShade="BF"/>
-            <w:sz w:val="28"/>
-            <w:szCs w:val="28"/>
-            <w:lang w:val="ru-RU"/>
-          </w:rPr>
-          <w:id w:val="2051261544"/>
-          <w:placeholder>
-            <w:docPart w:val="DefaultPlaceholder_1082065159"/>
-          </w:placeholder>
-          <w:comboBox>
-            <w:listItem w:value="Выберите элемент."/>
-            <w:listItem w:displayText="ОИ" w:value="ОИ"/>
-            <w:listItem w:displayText="ОД" w:value="ОД"/>
-            <w:listItem w:displayText="OS" w:value="OS"/>
-          </w:comboBox>
-        </w:sdtPr>
-        <w:sdtEndPr/>
-        <w:sdtContent>
-          <w:r>
-            <w:rPr>
-              <w:color w:val="17365D" w:themeColor="text2" w:themeShade="BF"/>
-              <w:sz w:val="28"/>
-              <w:szCs w:val="28"/>
-              <w:lang w:val="ru-RU"/>
-            </w:rPr>
-            <w:t>ОИ</w:t>
-          </w:r>
-        </w:sdtContent>
-      </w:sdt>
-      <w:r>
-        <w:rPr>
-          <w:color w:val="17365D" w:themeColor="text2" w:themeShade="BF"/>
-          <w:sz w:val="28"/>
-          <w:szCs w:val="28"/>
+          <w:u w:val="single"/>
+          <w:lang w:val="ru-RU"/>
+        </w:rPr>
+        <w:t xml:space="preserve">Жалобы при поступлении </w:t>
+      </w:r>
+      <w:r>
+        <w:rPr>
+          <w:lang w:val="ru-RU"/>
+        </w:rPr>
+        <w:t xml:space="preserve">на </w:t>
+      </w:r>
+      <w:r>
+        <w:rPr>
+          <w:lang w:val="ru-RU"/>
+        </w:rPr>
+        <w:t xml:space="preserve"> частые гипогликемические состояния в  ночное время до 2-3 </w:t>
+      </w:r>
+      <w:proofErr w:type="gramStart"/>
+      <w:r>
+        <w:rPr>
+          <w:lang w:val="ru-RU"/>
+        </w:rPr>
+        <w:t>р</w:t>
+      </w:r>
+      <w:proofErr w:type="gramEnd"/>
+      <w:r>
+        <w:rPr>
+          <w:lang w:val="ru-RU"/>
+        </w:rPr>
+        <w:t>/</w:t>
+      </w:r>
+      <w:proofErr w:type="spellStart"/>
+      <w:r>
+        <w:rPr>
+          <w:lang w:val="ru-RU"/>
+        </w:rPr>
+        <w:t>нед</w:t>
+      </w:r>
+      <w:proofErr w:type="spellEnd"/>
+      <w:r>
+        <w:rPr>
+          <w:lang w:val="ru-RU"/>
+        </w:rPr>
+        <w:t xml:space="preserve">  и в дневное время на фоне физ</w:t>
+      </w:r>
+      <w:r>
+        <w:rPr>
           <w:lang w:val="ru-RU"/>
         </w:rPr>
         <w:t>.</w:t>
       </w:r>
       <w:r>
         <w:rPr>
-          <w:color w:val="17365D" w:themeColor="text2" w:themeShade="BF"/>
-          <w:sz w:val="28"/>
-          <w:szCs w:val="28"/>
+          <w:lang w:val="ru-RU"/>
+        </w:rPr>
+        <w:t xml:space="preserve"> нагрузки, периодически сухость во рту,  жажду,  ухудшение зрения,</w:t>
+      </w:r>
+      <w:r>
+        <w:rPr>
+          <w:lang w:val="ru-RU"/>
+        </w:rPr>
+        <w:t xml:space="preserve"> парестезии в н/к,</w:t>
+      </w:r>
+      <w:r>
+        <w:rPr>
+          <w:lang w:val="ru-RU"/>
+        </w:rPr>
+        <w:t xml:space="preserve"> снижение веса на 8 </w:t>
+      </w:r>
+      <w:r>
+        <w:rPr>
+          <w:lang w:val="ru-RU"/>
+        </w:rPr>
+        <w:t xml:space="preserve">кг за 3 </w:t>
+      </w:r>
+      <w:proofErr w:type="spellStart"/>
+      <w:r>
+        <w:rPr>
+          <w:lang w:val="ru-RU"/>
+        </w:rPr>
+        <w:t>мес</w:t>
+      </w:r>
+      <w:proofErr w:type="spellEnd"/>
+      <w:r>
+        <w:rPr>
+          <w:lang w:val="ru-RU"/>
+        </w:rPr>
+        <w:t xml:space="preserve">,  жидкий стул до 4х р/д повышение АД до 140/90 мм </w:t>
+      </w:r>
+      <w:proofErr w:type="spellStart"/>
+      <w:r>
+        <w:rPr>
+          <w:lang w:val="ru-RU"/>
+        </w:rPr>
+        <w:t>рт</w:t>
+      </w:r>
+      <w:proofErr w:type="spellEnd"/>
+      <w:r>
+        <w:rPr>
           <w:lang w:val="ru-RU"/>
         </w:rPr>
         <w:t xml:space="preserve"> </w:t>
       </w:r>
-      <w:r>
-        <w:rPr>
-          <w:color w:val="17365D" w:themeColor="text2" w:themeShade="BF"/>
-          <w:sz w:val="28"/>
-          <w:szCs w:val="28"/>
-          <w:lang w:val="ru-RU"/>
-        </w:rPr>
-        <w:t xml:space="preserve">Начальная катаракта </w:t>
-      </w:r>
-      <w:sdt>
-        <w:sdtPr>
-          <w:rPr>
-            <w:color w:val="17365D" w:themeColor="text2" w:themeShade="BF"/>
-            <w:sz w:val="28"/>
-            <w:szCs w:val="28"/>
-            <w:lang w:val="ru-RU"/>
-          </w:rPr>
-          <w:id w:val="517513702"/>
-          <w:placeholder>
-            <w:docPart w:val="DB435B1E68954750936FB322747598D2"/>
-          </w:placeholder>
-          <w:comboBox>
-            <w:listItem w:value="Выберите элемент."/>
-            <w:listItem w:displayText="ОИ" w:value="ОИ"/>
-            <w:listItem w:displayText="ОД" w:value="ОД"/>
-            <w:listItem w:displayText="OS" w:value="OS"/>
-          </w:comboBox>
-        </w:sdtPr>
-        <w:sdtEndPr/>
-        <w:sdtContent>
-          <w:r>
-            <w:rPr>
-              <w:color w:val="17365D" w:themeColor="text2" w:themeShade="BF"/>
-              <w:sz w:val="28"/>
-              <w:szCs w:val="28"/>
-              <w:lang w:val="ru-RU"/>
-            </w:rPr>
-            <w:t>ОИ</w:t>
-          </w:r>
-        </w:sdtContent>
-      </w:sdt>
-      <w:r>
-        <w:rPr>
-          <w:color w:val="17365D" w:themeColor="text2" w:themeShade="BF"/>
-          <w:sz w:val="28"/>
-          <w:szCs w:val="28"/>
-          <w:lang w:val="ru-RU"/>
-        </w:rPr>
-        <w:t xml:space="preserve">. </w:t>
-      </w:r>
-      <w:r>
-        <w:rPr>
-          <w:color w:val="17365D" w:themeColor="text2" w:themeShade="BF"/>
-          <w:sz w:val="28"/>
-          <w:szCs w:val="28"/>
-          <w:lang w:val="ru-RU"/>
-        </w:rPr>
-        <w:t xml:space="preserve"> </w:t>
+      <w:proofErr w:type="spellStart"/>
+      <w:r>
+        <w:rPr>
+          <w:lang w:val="ru-RU"/>
+        </w:rPr>
+        <w:t>ст</w:t>
+      </w:r>
+      <w:proofErr w:type="spellEnd"/>
+      <w:r>
+        <w:rPr>
+          <w:lang w:val="ru-RU"/>
+        </w:rPr>
+        <w:t>, вздути</w:t>
+      </w:r>
+      <w:r>
+        <w:rPr>
+          <w:lang w:val="ru-RU"/>
+        </w:rPr>
+        <w:t xml:space="preserve">е живота, </w:t>
+      </w:r>
+      <w:r>
+        <w:rPr>
+          <w:lang w:val="ru-RU"/>
+        </w:rPr>
+        <w:t xml:space="preserve">   периодически изжога. </w:t>
+      </w:r>
+      <w:r>
+        <w:rPr>
+          <w:lang w:val="ru-RU"/>
+        </w:rPr>
+        <w:t xml:space="preserve">  </w:t>
       </w:r>
     </w:p>
     <w:p>
@@ -1079,632 +898,49 @@
         <w:ind w:left="-567"/>
         <w:jc w:val="both"/>
         <w:rPr>
-          <w:color w:val="17365D" w:themeColor="text2" w:themeShade="BF"/>
-          <w:sz w:val="28"/>
-          <w:szCs w:val="28"/>
           <w:lang w:val="ru-RU"/>
         </w:rPr>
       </w:pPr>
       <w:r>
         <w:rPr>
-          <w:color w:val="17365D" w:themeColor="text2" w:themeShade="BF"/>
-          <w:sz w:val="28"/>
-          <w:szCs w:val="28"/>
-          <w:lang w:val="ru-RU"/>
-        </w:rPr>
-        <w:t>Непро</w:t>
-      </w:r>
-      <w:r>
-        <w:rPr>
-          <w:color w:val="17365D" w:themeColor="text2" w:themeShade="BF"/>
-          <w:sz w:val="28"/>
-          <w:szCs w:val="28"/>
-          <w:lang w:val="ru-RU"/>
-        </w:rPr>
-        <w:t>лиферативная  диабетическая</w:t>
-      </w:r>
-      <w:r>
-        <w:rPr>
-          <w:color w:val="17365D" w:themeColor="text2" w:themeShade="BF"/>
-          <w:sz w:val="28"/>
-          <w:szCs w:val="28"/>
+          <w:u w:val="single"/>
+          <w:lang w:val="ru-RU"/>
+        </w:rPr>
+        <w:t>Краткий анамнез</w:t>
+      </w:r>
+      <w:r>
+        <w:rPr>
+          <w:lang w:val="ru-RU"/>
+        </w:rPr>
+        <w:t xml:space="preserve">: СД </w:t>
+      </w:r>
+      <w:r>
+        <w:rPr>
+          <w:lang w:val="ru-RU"/>
+        </w:rPr>
+        <w:t>выявлен в</w:t>
+      </w:r>
+      <w:r>
+        <w:rPr>
           <w:lang w:val="ru-RU"/>
         </w:rPr>
         <w:t xml:space="preserve"> </w:t>
       </w:r>
-      <w:proofErr w:type="spellStart"/>
-      <w:r>
-        <w:rPr>
-          <w:color w:val="17365D" w:themeColor="text2" w:themeShade="BF"/>
-          <w:sz w:val="28"/>
-          <w:szCs w:val="28"/>
-          <w:lang w:val="ru-RU"/>
-        </w:rPr>
-        <w:t>ретинопатия</w:t>
-      </w:r>
-      <w:proofErr w:type="spellEnd"/>
-      <w:r>
-        <w:rPr>
-          <w:color w:val="17365D" w:themeColor="text2" w:themeShade="BF"/>
-          <w:sz w:val="28"/>
-          <w:szCs w:val="28"/>
-          <w:lang w:val="ru-RU"/>
-        </w:rPr>
-        <w:t xml:space="preserve"> </w:t>
+      <w:r>
+        <w:rPr>
+          <w:lang w:val="ru-RU"/>
+        </w:rPr>
+        <w:t>1987</w:t>
+      </w:r>
+      <w:r>
+        <w:rPr>
+          <w:lang w:val="ru-RU"/>
+        </w:rPr>
+        <w:t xml:space="preserve">г.  Комы отрицает. С начала заболевания </w:t>
       </w:r>
       <w:sdt>
         <w:sdtPr>
           <w:rPr>
-            <w:color w:val="17365D" w:themeColor="text2" w:themeShade="BF"/>
-            <w:sz w:val="28"/>
-            <w:szCs w:val="28"/>
-            <w:lang w:val="ru-RU"/>
-          </w:rPr>
-          <w:id w:val="389392371"/>
-          <w:placeholder>
-            <w:docPart w:val="5917FEE754784A0BA4173B51A4E1CE95"/>
-          </w:placeholder>
-          <w:comboBox>
-            <w:listItem w:value="Выберите элемент."/>
-            <w:listItem w:displayText="ОИ" w:value="ОИ"/>
-            <w:listItem w:displayText="ОД" w:value="ОД"/>
-            <w:listItem w:displayText="OS" w:value="OS"/>
-          </w:comboBox>
-        </w:sdtPr>
-        <w:sdtEndPr/>
-        <w:sdtContent>
-          <w:r>
-            <w:rPr>
-              <w:color w:val="17365D" w:themeColor="text2" w:themeShade="BF"/>
-              <w:sz w:val="28"/>
-              <w:szCs w:val="28"/>
-              <w:lang w:val="ru-RU"/>
-            </w:rPr>
-            <w:t>ОИ</w:t>
-          </w:r>
-        </w:sdtContent>
-      </w:sdt>
-      <w:r>
-        <w:rPr>
-          <w:color w:val="17365D" w:themeColor="text2" w:themeShade="BF"/>
-          <w:sz w:val="28"/>
-          <w:szCs w:val="28"/>
-          <w:lang w:val="ru-RU"/>
-        </w:rPr>
-        <w:t>.</w:t>
-      </w:r>
-    </w:p>
-    <w:p>
-      <w:pPr>
-        <w:ind w:left="-567"/>
-        <w:jc w:val="both"/>
-        <w:rPr>
-          <w:color w:val="C00000"/>
-          <w:sz w:val="28"/>
-          <w:szCs w:val="28"/>
-          <w:lang w:val="ru-RU"/>
-        </w:rPr>
-      </w:pPr>
-      <w:r>
-        <w:rPr>
-          <w:color w:val="C00000"/>
-          <w:sz w:val="28"/>
-          <w:szCs w:val="28"/>
-          <w:lang w:val="ru-RU"/>
-        </w:rPr>
-        <w:t xml:space="preserve">ИБС, стенокардия напряжения, диффузный кардиосклероз, II </w:t>
-      </w:r>
-      <w:proofErr w:type="spellStart"/>
-      <w:r>
-        <w:rPr>
-          <w:color w:val="C00000"/>
-          <w:sz w:val="28"/>
-          <w:szCs w:val="28"/>
-          <w:lang w:val="ru-RU"/>
-        </w:rPr>
-        <w:t>ф.кл</w:t>
-      </w:r>
-      <w:proofErr w:type="spellEnd"/>
-      <w:r>
-        <w:rPr>
-          <w:color w:val="C00000"/>
-          <w:sz w:val="28"/>
-          <w:szCs w:val="28"/>
-          <w:lang w:val="ru-RU"/>
-        </w:rPr>
-        <w:t>. СН II</w:t>
-      </w:r>
-      <w:proofErr w:type="gramStart"/>
-      <w:r>
-        <w:rPr>
-          <w:color w:val="C00000"/>
-          <w:sz w:val="28"/>
-          <w:szCs w:val="28"/>
-          <w:lang w:val="ru-RU"/>
-        </w:rPr>
-        <w:t xml:space="preserve"> А</w:t>
-      </w:r>
-      <w:proofErr w:type="gramEnd"/>
-      <w:r>
-        <w:rPr>
-          <w:color w:val="C00000"/>
-          <w:sz w:val="28"/>
-          <w:szCs w:val="28"/>
-          <w:lang w:val="ru-RU"/>
-        </w:rPr>
-        <w:t xml:space="preserve"> </w:t>
-      </w:r>
-      <w:proofErr w:type="spellStart"/>
-      <w:r>
-        <w:rPr>
-          <w:color w:val="C00000"/>
-          <w:sz w:val="28"/>
-          <w:szCs w:val="28"/>
-          <w:lang w:val="ru-RU"/>
-        </w:rPr>
-        <w:t>ф.кл</w:t>
-      </w:r>
-      <w:proofErr w:type="spellEnd"/>
-      <w:r>
-        <w:rPr>
-          <w:color w:val="C00000"/>
-          <w:sz w:val="28"/>
-          <w:szCs w:val="28"/>
-          <w:lang w:val="ru-RU"/>
-        </w:rPr>
-        <w:t xml:space="preserve">. II. Гипертоническая болезнь III стадии … степени. Гипертензивное сердце СН I. Риск 4. Метаболическая кардиомиопатия СН 0-I. </w:t>
-      </w:r>
-      <w:proofErr w:type="spellStart"/>
-      <w:r>
-        <w:rPr>
-          <w:color w:val="C00000"/>
-          <w:sz w:val="28"/>
-          <w:szCs w:val="28"/>
-          <w:lang w:val="ru-RU"/>
-        </w:rPr>
-        <w:t>ф.кл</w:t>
-      </w:r>
-      <w:proofErr w:type="spellEnd"/>
-      <w:r>
-        <w:rPr>
-          <w:color w:val="C00000"/>
-          <w:sz w:val="28"/>
-          <w:szCs w:val="28"/>
-          <w:lang w:val="ru-RU"/>
-        </w:rPr>
-        <w:t>. II.</w:t>
-      </w:r>
-    </w:p>
-    <w:p>
-      <w:pPr>
-        <w:ind w:left="-567"/>
-        <w:jc w:val="both"/>
-        <w:rPr>
-          <w:color w:val="C00000"/>
-          <w:sz w:val="28"/>
-          <w:szCs w:val="28"/>
-          <w:lang w:val="ru-RU"/>
-        </w:rPr>
-      </w:pPr>
-      <w:r>
-        <w:rPr>
-          <w:color w:val="C00000"/>
-          <w:sz w:val="28"/>
-          <w:szCs w:val="28"/>
-          <w:lang w:val="ru-RU"/>
-        </w:rPr>
-        <w:t>НЦД по смешанному типу.</w:t>
-      </w:r>
-    </w:p>
-    <w:p>
-      <w:pPr>
-        <w:ind w:left="-567"/>
-        <w:jc w:val="both"/>
-        <w:rPr>
-          <w:color w:val="0000FF"/>
-          <w:sz w:val="28"/>
-          <w:szCs w:val="28"/>
-          <w:lang w:val="ru-RU"/>
-        </w:rPr>
-      </w:pPr>
-      <w:sdt>
-        <w:sdtPr>
-          <w:rPr>
-            <w:color w:val="0000FF"/>
-            <w:sz w:val="28"/>
-            <w:szCs w:val="28"/>
-            <w:lang w:val="ru-RU"/>
-          </w:rPr>
-          <w:id w:val="-968201283"/>
-          <w:placeholder>
-            <w:docPart w:val="DefaultPlaceholder_1082065159"/>
-          </w:placeholder>
-          <w:comboBox>
-            <w:listItem w:value="Выберите элемент."/>
-            <w:listItem w:displayText="Дисциркуляторная" w:value="Дисциркуляторная"/>
-            <w:listItem w:displayText="Диабетическая" w:value="Диабетическая"/>
-            <w:listItem w:displayText="Дисметаболическая" w:value="Дисметаболическая"/>
-          </w:comboBox>
-        </w:sdtPr>
-        <w:sdtEndPr/>
-        <w:sdtContent>
-          <w:r>
-            <w:rPr>
-              <w:color w:val="0000FF"/>
-              <w:sz w:val="28"/>
-              <w:szCs w:val="28"/>
-              <w:lang w:val="ru-RU"/>
-            </w:rPr>
-            <w:t>Дисциркуляторная</w:t>
-          </w:r>
-        </w:sdtContent>
-      </w:sdt>
-      <w:r>
-        <w:rPr>
-          <w:color w:val="0000FF"/>
-          <w:sz w:val="28"/>
-          <w:szCs w:val="28"/>
-          <w:lang w:val="ru-RU"/>
-        </w:rPr>
-        <w:t xml:space="preserve"> энцефалопатия I-II сочетанного генеза (</w:t>
-      </w:r>
-      <w:r>
-        <w:rPr>
-          <w:color w:val="0000FF"/>
-          <w:sz w:val="28"/>
-          <w:szCs w:val="28"/>
-          <w:lang w:val="ru-RU"/>
-        </w:rPr>
-        <w:t>дисметаболическая</w:t>
-      </w:r>
-      <w:r>
-        <w:rPr>
-          <w:color w:val="0000FF"/>
-          <w:sz w:val="28"/>
-          <w:szCs w:val="28"/>
-          <w:lang w:val="ru-RU"/>
-        </w:rPr>
-        <w:t>, гипертоническая).</w:t>
-      </w:r>
-    </w:p>
-    <w:p>
-      <w:pPr>
-        <w:ind w:left="-567"/>
-        <w:jc w:val="both"/>
-        <w:rPr>
-          <w:color w:val="0000FF"/>
-          <w:sz w:val="28"/>
-          <w:szCs w:val="28"/>
-          <w:lang w:val="ru-RU"/>
-        </w:rPr>
-      </w:pPr>
-      <w:r>
-        <w:rPr>
-          <w:color w:val="0000FF"/>
-          <w:sz w:val="28"/>
-          <w:szCs w:val="28"/>
-          <w:lang w:val="ru-RU"/>
-        </w:rPr>
-        <w:t xml:space="preserve">астеновегетативный </w:t>
-      </w:r>
-      <w:proofErr w:type="gramStart"/>
-      <w:r>
-        <w:rPr>
-          <w:color w:val="0000FF"/>
-          <w:sz w:val="28"/>
-          <w:szCs w:val="28"/>
-          <w:lang w:val="ru-RU"/>
-        </w:rPr>
-        <w:t>с-м</w:t>
-      </w:r>
-      <w:proofErr w:type="gramEnd"/>
-      <w:r>
-        <w:rPr>
-          <w:color w:val="0000FF"/>
-          <w:sz w:val="28"/>
-          <w:szCs w:val="28"/>
-          <w:lang w:val="ru-RU"/>
-        </w:rPr>
-        <w:t xml:space="preserve">, </w:t>
-      </w:r>
-      <w:proofErr w:type="spellStart"/>
-      <w:r>
-        <w:rPr>
-          <w:color w:val="0000FF"/>
-          <w:sz w:val="28"/>
-          <w:szCs w:val="28"/>
-          <w:lang w:val="ru-RU"/>
-        </w:rPr>
-        <w:t>астено</w:t>
-      </w:r>
-      <w:proofErr w:type="spellEnd"/>
-      <w:r>
-        <w:rPr>
-          <w:color w:val="0000FF"/>
-          <w:sz w:val="28"/>
-          <w:szCs w:val="28"/>
-          <w:lang w:val="ru-RU"/>
-        </w:rPr>
-        <w:t xml:space="preserve">-невротический с-м, </w:t>
-      </w:r>
-      <w:proofErr w:type="spellStart"/>
-      <w:r>
-        <w:rPr>
-          <w:color w:val="0000FF"/>
-          <w:sz w:val="28"/>
-          <w:szCs w:val="28"/>
-          <w:lang w:val="ru-RU"/>
-        </w:rPr>
-        <w:t>вестибуло</w:t>
-      </w:r>
-      <w:proofErr w:type="spellEnd"/>
-      <w:r>
-        <w:rPr>
-          <w:color w:val="0000FF"/>
-          <w:sz w:val="28"/>
-          <w:szCs w:val="28"/>
-          <w:lang w:val="ru-RU"/>
-        </w:rPr>
-        <w:t xml:space="preserve">-атактический с-м.  </w:t>
-      </w:r>
-      <w:proofErr w:type="spellStart"/>
-      <w:r>
-        <w:rPr>
-          <w:color w:val="0000FF"/>
-          <w:sz w:val="28"/>
-          <w:szCs w:val="28"/>
-          <w:lang w:val="ru-RU"/>
-        </w:rPr>
-        <w:t>цереброастенический</w:t>
-      </w:r>
-      <w:proofErr w:type="spellEnd"/>
-      <w:r>
-        <w:rPr>
-          <w:color w:val="0000FF"/>
-          <w:sz w:val="28"/>
-          <w:szCs w:val="28"/>
-          <w:lang w:val="ru-RU"/>
-        </w:rPr>
-        <w:t xml:space="preserve"> с-м, цефалгический с-м,</w:t>
-      </w:r>
-    </w:p>
-    <w:p>
-      <w:pPr>
-        <w:ind w:left="-567"/>
-        <w:jc w:val="both"/>
-        <w:rPr>
-          <w:color w:val="008080"/>
-          <w:sz w:val="28"/>
-          <w:szCs w:val="28"/>
-          <w:lang w:val="ru-RU"/>
-        </w:rPr>
-      </w:pPr>
-      <w:bookmarkStart w:id="3" w:name="дк"/>
-      <w:bookmarkEnd w:id="3"/>
-    </w:p>
-    <w:p>
-      <w:pPr>
-        <w:ind w:left="-567"/>
-        <w:jc w:val="both"/>
-        <w:rPr>
-          <w:sz w:val="28"/>
-          <w:szCs w:val="28"/>
-          <w:lang w:val="ru-RU"/>
-        </w:rPr>
-      </w:pPr>
-      <w:r>
-        <w:rPr>
-          <w:sz w:val="28"/>
-          <w:szCs w:val="28"/>
-          <w:u w:val="single"/>
-          <w:lang w:val="ru-RU"/>
-        </w:rPr>
-        <w:t xml:space="preserve">Жалобы при поступлении </w:t>
-      </w:r>
-      <w:r>
-        <w:rPr>
-          <w:sz w:val="28"/>
-          <w:szCs w:val="28"/>
-          <w:lang w:val="ru-RU"/>
-        </w:rPr>
-        <w:t xml:space="preserve">на </w:t>
-      </w:r>
-      <w:r>
-        <w:rPr>
-          <w:sz w:val="28"/>
-          <w:szCs w:val="28"/>
-          <w:lang w:val="ru-RU"/>
-        </w:rPr>
-        <w:t xml:space="preserve"> частые гипогликемические состояния в  ночное время до 2-3 </w:t>
-      </w:r>
-      <w:proofErr w:type="gramStart"/>
-      <w:r>
-        <w:rPr>
-          <w:sz w:val="28"/>
-          <w:szCs w:val="28"/>
-          <w:lang w:val="ru-RU"/>
-        </w:rPr>
-        <w:t>р</w:t>
-      </w:r>
-      <w:proofErr w:type="gramEnd"/>
-      <w:r>
-        <w:rPr>
-          <w:sz w:val="28"/>
-          <w:szCs w:val="28"/>
-          <w:lang w:val="ru-RU"/>
-        </w:rPr>
-        <w:t>/</w:t>
-      </w:r>
-      <w:proofErr w:type="spellStart"/>
-      <w:r>
-        <w:rPr>
-          <w:sz w:val="28"/>
-          <w:szCs w:val="28"/>
-          <w:lang w:val="ru-RU"/>
-        </w:rPr>
-        <w:t>нед</w:t>
-      </w:r>
-      <w:proofErr w:type="spellEnd"/>
-      <w:r>
-        <w:rPr>
-          <w:sz w:val="28"/>
-          <w:szCs w:val="28"/>
-          <w:lang w:val="ru-RU"/>
-        </w:rPr>
-        <w:t xml:space="preserve">  и в дневное время на фоне </w:t>
-      </w:r>
-      <w:proofErr w:type="spellStart"/>
-      <w:r>
-        <w:rPr>
-          <w:sz w:val="28"/>
-          <w:szCs w:val="28"/>
-          <w:lang w:val="ru-RU"/>
-        </w:rPr>
-        <w:t>физ</w:t>
-      </w:r>
-      <w:proofErr w:type="spellEnd"/>
-      <w:r>
-        <w:rPr>
-          <w:sz w:val="28"/>
-          <w:szCs w:val="28"/>
-          <w:lang w:val="ru-RU"/>
-        </w:rPr>
-        <w:t xml:space="preserve"> нагрузки, периодически сухость во рту,  жажду,  ухудшение зрения, снижение веса на 8 </w:t>
-      </w:r>
-      <w:r>
-        <w:rPr>
-          <w:sz w:val="28"/>
-          <w:szCs w:val="28"/>
-          <w:lang w:val="ru-RU"/>
-        </w:rPr>
-        <w:t xml:space="preserve">кг за 3 </w:t>
-      </w:r>
-      <w:proofErr w:type="spellStart"/>
-      <w:r>
-        <w:rPr>
-          <w:sz w:val="28"/>
-          <w:szCs w:val="28"/>
-          <w:lang w:val="ru-RU"/>
-        </w:rPr>
-        <w:t>мес</w:t>
-      </w:r>
-      <w:proofErr w:type="spellEnd"/>
-      <w:r>
-        <w:rPr>
-          <w:sz w:val="28"/>
-          <w:szCs w:val="28"/>
-          <w:lang w:val="ru-RU"/>
-        </w:rPr>
-        <w:t xml:space="preserve">,  жидкий стул до 4х р/д повышение АД до 140/90 мм </w:t>
-      </w:r>
-      <w:proofErr w:type="spellStart"/>
-      <w:r>
-        <w:rPr>
-          <w:sz w:val="28"/>
-          <w:szCs w:val="28"/>
-          <w:lang w:val="ru-RU"/>
-        </w:rPr>
-        <w:t>рт</w:t>
-      </w:r>
-      <w:proofErr w:type="spellEnd"/>
-      <w:r>
-        <w:rPr>
-          <w:sz w:val="28"/>
-          <w:szCs w:val="28"/>
-          <w:lang w:val="ru-RU"/>
-        </w:rPr>
-        <w:t xml:space="preserve"> </w:t>
-      </w:r>
-      <w:proofErr w:type="spellStart"/>
-      <w:r>
-        <w:rPr>
-          <w:sz w:val="28"/>
-          <w:szCs w:val="28"/>
-          <w:lang w:val="ru-RU"/>
-        </w:rPr>
-        <w:t>ст</w:t>
-      </w:r>
-      <w:proofErr w:type="spellEnd"/>
-      <w:r>
-        <w:rPr>
-          <w:sz w:val="28"/>
-          <w:szCs w:val="28"/>
-          <w:lang w:val="ru-RU"/>
-        </w:rPr>
-        <w:t xml:space="preserve">, вздутие живота, ,   периодически изжога. </w:t>
-      </w:r>
-      <w:r>
-        <w:rPr>
-          <w:sz w:val="28"/>
-          <w:szCs w:val="28"/>
-          <w:lang w:val="ru-RU"/>
-        </w:rPr>
-        <w:t xml:space="preserve">  </w:t>
-      </w:r>
-    </w:p>
-    <w:p>
-      <w:pPr>
-        <w:ind w:left="-567"/>
-        <w:jc w:val="both"/>
-        <w:rPr>
-          <w:sz w:val="28"/>
-          <w:lang w:val="ru-RU"/>
-        </w:rPr>
-      </w:pPr>
-      <w:r>
-        <w:rPr>
-          <w:sz w:val="28"/>
-          <w:szCs w:val="28"/>
-          <w:u w:val="single"/>
-          <w:lang w:val="ru-RU"/>
-        </w:rPr>
-        <w:t>Краткий анамнез</w:t>
-      </w:r>
-      <w:r>
-        <w:rPr>
-          <w:sz w:val="28"/>
-          <w:szCs w:val="28"/>
-          <w:lang w:val="ru-RU"/>
-        </w:rPr>
-        <w:t xml:space="preserve">: СД </w:t>
-      </w:r>
-      <w:r>
-        <w:rPr>
-          <w:sz w:val="28"/>
-          <w:szCs w:val="28"/>
-          <w:lang w:val="ru-RU"/>
-        </w:rPr>
-        <w:t>выявлен в</w:t>
-      </w:r>
-      <w:r>
-        <w:rPr>
-          <w:sz w:val="28"/>
-          <w:szCs w:val="28"/>
-          <w:lang w:val="ru-RU"/>
-        </w:rPr>
-        <w:t xml:space="preserve"> </w:t>
-      </w:r>
-      <w:r>
-        <w:rPr>
-          <w:sz w:val="28"/>
-          <w:szCs w:val="28"/>
-          <w:lang w:val="ru-RU"/>
-        </w:rPr>
-        <w:t>1987</w:t>
-      </w:r>
-      <w:r>
-        <w:rPr>
-          <w:sz w:val="28"/>
-          <w:szCs w:val="28"/>
-          <w:lang w:val="ru-RU"/>
-        </w:rPr>
-        <w:t xml:space="preserve">г.  Комы отрицает. С начала заболевания </w:t>
-      </w:r>
-      <w:sdt>
-        <w:sdtPr>
-          <w:rPr>
-            <w:sz w:val="28"/>
-            <w:szCs w:val="28"/>
             <w:lang w:val="ru-RU"/>
           </w:rPr>
           <w:id w:val="1862779417"/>
@@ -1722,8 +958,6 @@
         <w:sdtContent>
           <w:r>
             <w:rPr>
-              <w:sz w:val="28"/>
-              <w:szCs w:val="28"/>
               <w:lang w:val="ru-RU"/>
             </w:rPr>
             <w:t>инсулинотерапия.</w:t>
@@ -1732,44 +966,272 @@
       </w:sdt>
       <w:r>
         <w:rPr>
-          <w:sz w:val="28"/>
-          <w:szCs w:val="28"/>
-          <w:lang w:val="ru-RU"/>
-        </w:rPr>
-        <w:t xml:space="preserve"> Получал </w:t>
+          <w:lang w:val="ru-RU"/>
+        </w:rPr>
+        <w:t xml:space="preserve"> Получал различные виды инсулина. Последние</w:t>
+      </w:r>
+      <w:r>
+        <w:rPr>
+          <w:lang w:val="ru-RU"/>
+        </w:rPr>
+        <w:t xml:space="preserve"> 1</w:t>
+      </w:r>
+      <w:r>
+        <w:rPr>
+          <w:lang w:val="ru-RU"/>
+        </w:rPr>
+        <w:t>0</w:t>
+      </w:r>
+      <w:r>
+        <w:rPr>
+          <w:lang w:val="ru-RU"/>
+        </w:rPr>
+        <w:t xml:space="preserve"> лет получает </w:t>
       </w:r>
       <w:proofErr w:type="spellStart"/>
       <w:r>
         <w:rPr>
-          <w:sz w:val="28"/>
-          <w:szCs w:val="28"/>
-          <w:lang w:val="ru-RU"/>
-        </w:rPr>
-        <w:t>различне</w:t>
+          <w:lang w:val="ru-RU"/>
+        </w:rPr>
+        <w:t>Фармасулин</w:t>
       </w:r>
       <w:proofErr w:type="spellEnd"/>
       <w:r>
         <w:rPr>
-          <w:sz w:val="28"/>
-          <w:szCs w:val="28"/>
-          <w:lang w:val="ru-RU"/>
-        </w:rPr>
-        <w:t xml:space="preserve"> виды </w:t>
+          <w:lang w:val="ru-RU"/>
+        </w:rPr>
+        <w:t xml:space="preserve"> Н, </w:t>
       </w:r>
       <w:proofErr w:type="spellStart"/>
       <w:r>
         <w:rPr>
-          <w:sz w:val="28"/>
-          <w:szCs w:val="28"/>
-          <w:lang w:val="ru-RU"/>
-        </w:rPr>
-        <w:t>инслуина</w:t>
+          <w:lang w:val="ru-RU"/>
+        </w:rPr>
+        <w:t>Фармасулин</w:t>
       </w:r>
       <w:proofErr w:type="spellEnd"/>
       <w:r>
         <w:rPr>
-          <w:sz w:val="28"/>
-          <w:szCs w:val="28"/>
+          <w:lang w:val="ru-RU"/>
+        </w:rPr>
+        <w:t xml:space="preserve"> </w:t>
+      </w:r>
+      <w:proofErr w:type="gramStart"/>
+      <w:r>
+        <w:rPr>
+          <w:lang w:val="ru-RU"/>
+        </w:rPr>
+        <w:t>Н</w:t>
+      </w:r>
+      <w:proofErr w:type="gramEnd"/>
+      <w:r>
+        <w:rPr>
+          <w:lang w:val="ru-RU"/>
+        </w:rPr>
+        <w:t>NP. В течение</w:t>
+      </w:r>
+      <w:r>
+        <w:rPr>
+          <w:lang w:val="ru-RU"/>
+        </w:rPr>
+        <w:t xml:space="preserve"> последнего года в связи с частыми гипогликемическими состояниями  самостоятельно уменьшил дозу вводимого инсулина. </w:t>
+      </w:r>
+      <w:r>
+        <w:rPr>
+          <w:lang w:val="ru-RU"/>
+        </w:rPr>
+        <w:t>В наст</w:t>
+      </w:r>
+      <w:proofErr w:type="gramStart"/>
+      <w:r>
+        <w:rPr>
+          <w:lang w:val="ru-RU"/>
+        </w:rPr>
+        <w:t>.</w:t>
+      </w:r>
+      <w:proofErr w:type="gramEnd"/>
+      <w:r>
+        <w:rPr>
+          <w:lang w:val="ru-RU"/>
+        </w:rPr>
+        <w:t xml:space="preserve"> </w:t>
+      </w:r>
+      <w:proofErr w:type="gramStart"/>
+      <w:r>
+        <w:rPr>
+          <w:lang w:val="ru-RU"/>
+        </w:rPr>
+        <w:t>в</w:t>
+      </w:r>
+      <w:proofErr w:type="gramEnd"/>
+      <w:r>
+        <w:rPr>
+          <w:lang w:val="ru-RU"/>
+        </w:rPr>
+        <w:t xml:space="preserve">ремя принимает: </w:t>
+      </w:r>
+      <w:proofErr w:type="spellStart"/>
+      <w:r>
+        <w:rPr>
+          <w:lang w:val="ru-RU"/>
+        </w:rPr>
+        <w:t>Фармасулин</w:t>
+      </w:r>
+      <w:proofErr w:type="spellEnd"/>
+      <w:r>
+        <w:rPr>
+          <w:lang w:val="ru-RU"/>
+        </w:rPr>
+        <w:t xml:space="preserve"> Н </w:t>
+      </w:r>
+      <w:r>
+        <w:rPr>
+          <w:lang w:val="ru-RU"/>
+        </w:rPr>
+        <w:t xml:space="preserve"> </w:t>
+      </w:r>
+      <w:proofErr w:type="gramStart"/>
+      <w:r>
+        <w:rPr>
+          <w:lang w:val="ru-RU"/>
+        </w:rPr>
+        <w:t>п</w:t>
+      </w:r>
+      <w:proofErr w:type="gramEnd"/>
+      <w:r>
+        <w:rPr>
+          <w:lang w:val="ru-RU"/>
+        </w:rPr>
+        <w:t>/з-</w:t>
+      </w:r>
+      <w:r>
+        <w:rPr>
+          <w:lang w:val="ru-RU"/>
+        </w:rPr>
+        <w:t>8</w:t>
+      </w:r>
+      <w:r>
+        <w:rPr>
+          <w:lang w:val="ru-RU"/>
+        </w:rPr>
+        <w:t xml:space="preserve"> ед., п/о</w:t>
+      </w:r>
+      <w:r>
+        <w:rPr>
+          <w:lang w:val="ru-RU"/>
+        </w:rPr>
+        <w:t>10</w:t>
+      </w:r>
+      <w:r>
+        <w:rPr>
+          <w:lang w:val="ru-RU"/>
+        </w:rPr>
+        <w:t>- ед., п/у-</w:t>
+      </w:r>
+      <w:r>
+        <w:rPr>
+          <w:lang w:val="ru-RU"/>
+        </w:rPr>
+        <w:t>8-10</w:t>
+      </w:r>
+      <w:r>
+        <w:rPr>
+          <w:lang w:val="ru-RU"/>
+        </w:rPr>
+        <w:t xml:space="preserve"> ед., </w:t>
+      </w:r>
+      <w:proofErr w:type="spellStart"/>
+      <w:r>
+        <w:rPr>
+          <w:lang w:val="ru-RU"/>
+        </w:rPr>
+        <w:t>Фармасулин</w:t>
+      </w:r>
+      <w:proofErr w:type="spellEnd"/>
+      <w:r>
+        <w:rPr>
+          <w:lang w:val="ru-RU"/>
+        </w:rPr>
+        <w:t xml:space="preserve"> НNP п/з 14 </w:t>
+      </w:r>
+      <w:proofErr w:type="spellStart"/>
+      <w:r>
+        <w:rPr>
+          <w:lang w:val="ru-RU"/>
+        </w:rPr>
+        <w:t>ед</w:t>
+      </w:r>
+      <w:proofErr w:type="spellEnd"/>
+      <w:r>
+        <w:rPr>
+          <w:lang w:val="ru-RU"/>
+        </w:rPr>
+        <w:t>,</w:t>
+      </w:r>
+      <w:r>
+        <w:rPr>
+          <w:lang w:val="ru-RU"/>
+        </w:rPr>
+        <w:t xml:space="preserve"> в</w:t>
+      </w:r>
+      <w:r>
+        <w:rPr>
+          <w:lang w:val="ru-RU"/>
+        </w:rPr>
+        <w:t xml:space="preserve"> </w:t>
+      </w:r>
+      <w:r>
+        <w:rPr>
+          <w:lang w:val="ru-RU"/>
+        </w:rPr>
+        <w:t>22.00</w:t>
+      </w:r>
+      <w:r>
+        <w:rPr>
+          <w:lang w:val="ru-RU"/>
+        </w:rPr>
+        <w:t xml:space="preserve"> – 14 ед. </w:t>
+      </w:r>
+      <w:r>
+        <w:rPr>
+          <w:lang w:val="ru-RU"/>
+        </w:rPr>
+        <w:t xml:space="preserve">Гликемия </w:t>
+      </w:r>
+      <w:r>
+        <w:rPr>
+          <w:lang w:val="ru-RU"/>
+        </w:rPr>
+        <w:t>–</w:t>
+      </w:r>
+      <w:r>
+        <w:rPr>
+          <w:lang w:val="ru-RU"/>
+        </w:rPr>
+        <w:t>2,0-16,0</w:t>
+      </w:r>
+      <w:r>
+        <w:rPr>
+          <w:lang w:val="ru-RU"/>
+        </w:rPr>
+        <w:t xml:space="preserve"> </w:t>
+      </w:r>
+      <w:proofErr w:type="spellStart"/>
+      <w:r>
+        <w:rPr>
+          <w:lang w:val="ru-RU"/>
+        </w:rPr>
+        <w:t>ммоль</w:t>
+      </w:r>
+      <w:proofErr w:type="spellEnd"/>
+      <w:r>
+        <w:rPr>
+          <w:lang w:val="ru-RU"/>
+        </w:rPr>
+        <w:t>/л</w:t>
+      </w:r>
+      <w:r>
+        <w:rPr>
           <w:lang w:val="ru-RU"/>
         </w:rPr>
         <w:t xml:space="preserve">. </w:t>
@@ -1777,436 +1239,87 @@
       <w:proofErr w:type="spellStart"/>
       <w:r>
         <w:rPr>
-          <w:sz w:val="28"/>
-          <w:szCs w:val="28"/>
-          <w:lang w:val="ru-RU"/>
-        </w:rPr>
-        <w:t>Последнии</w:t>
+          <w:lang w:val="ru-RU"/>
+        </w:rPr>
+        <w:t>НвАIс</w:t>
       </w:r>
       <w:proofErr w:type="spellEnd"/>
       <w:r>
         <w:rPr>
-          <w:sz w:val="28"/>
-          <w:szCs w:val="28"/>
-          <w:lang w:val="ru-RU"/>
-        </w:rPr>
-        <w:t xml:space="preserve"> 1</w:t>
-      </w:r>
-      <w:r>
-        <w:rPr>
-          <w:sz w:val="28"/>
-          <w:szCs w:val="28"/>
-          <w:lang w:val="ru-RU"/>
-        </w:rPr>
-        <w:t>0</w:t>
-      </w:r>
-      <w:r>
-        <w:rPr>
-          <w:sz w:val="28"/>
-          <w:szCs w:val="28"/>
-          <w:lang w:val="ru-RU"/>
-        </w:rPr>
-        <w:t xml:space="preserve"> лет получает </w:t>
+          <w:lang w:val="ru-RU"/>
+        </w:rPr>
+        <w:t xml:space="preserve"> -</w:t>
+      </w:r>
+      <w:r>
+        <w:rPr>
+          <w:lang w:val="ru-RU"/>
+        </w:rPr>
+        <w:t>11,9</w:t>
+      </w:r>
+      <w:r>
+        <w:rPr>
+          <w:lang w:val="ru-RU"/>
+        </w:rPr>
+        <w:t xml:space="preserve">  %</w:t>
+      </w:r>
+      <w:r>
+        <w:rPr>
+          <w:lang w:val="ru-RU"/>
+        </w:rPr>
+        <w:t xml:space="preserve"> от </w:t>
+      </w:r>
+      <w:r>
+        <w:rPr>
+          <w:lang w:val="ru-RU"/>
+        </w:rPr>
+        <w:t xml:space="preserve">15.07.18 </w:t>
+      </w:r>
+      <w:r>
+        <w:rPr>
+          <w:lang w:val="ru-RU"/>
+        </w:rPr>
+        <w:t xml:space="preserve"> </w:t>
+      </w:r>
+      <w:r>
+        <w:rPr>
+          <w:lang w:val="ru-RU"/>
+        </w:rPr>
+        <w:t xml:space="preserve">. </w:t>
+      </w:r>
+      <w:r>
+        <w:rPr>
+          <w:lang w:val="ru-RU"/>
+        </w:rPr>
+        <w:t xml:space="preserve">Последнее </w:t>
       </w:r>
       <w:proofErr w:type="spellStart"/>
       <w:r>
         <w:rPr>
-          <w:sz w:val="28"/>
-          <w:szCs w:val="28"/>
-          <w:lang w:val="ru-RU"/>
-        </w:rPr>
-        <w:t>Фармасулин</w:t>
+          <w:lang w:val="ru-RU"/>
+        </w:rPr>
+        <w:t>стац</w:t>
       </w:r>
       <w:proofErr w:type="spellEnd"/>
       <w:r>
         <w:rPr>
-          <w:sz w:val="28"/>
-          <w:szCs w:val="28"/>
-          <w:lang w:val="ru-RU"/>
-        </w:rPr>
-        <w:t xml:space="preserve"> Н, </w:t>
-      </w:r>
-      <w:proofErr w:type="spellStart"/>
-      <w:r>
-        <w:rPr>
-          <w:sz w:val="28"/>
-          <w:szCs w:val="28"/>
-          <w:lang w:val="ru-RU"/>
-        </w:rPr>
-        <w:t>Фармасулин</w:t>
-      </w:r>
-      <w:proofErr w:type="spellEnd"/>
-      <w:r>
-        <w:rPr>
-          <w:sz w:val="28"/>
-          <w:szCs w:val="28"/>
-          <w:lang w:val="ru-RU"/>
-        </w:rPr>
-        <w:t xml:space="preserve"> </w:t>
-      </w:r>
-      <w:proofErr w:type="gramStart"/>
-      <w:r>
-        <w:rPr>
-          <w:sz w:val="28"/>
-          <w:szCs w:val="28"/>
-          <w:lang w:val="ru-RU"/>
-        </w:rPr>
-        <w:t>Н</w:t>
-      </w:r>
-      <w:proofErr w:type="gramEnd"/>
-      <w:r>
-        <w:rPr>
-          <w:sz w:val="28"/>
-          <w:szCs w:val="28"/>
-          <w:lang w:val="ru-RU"/>
-        </w:rPr>
-        <w:t>NP. В течение</w:t>
-      </w:r>
-      <w:r>
-        <w:rPr>
-          <w:sz w:val="28"/>
-          <w:szCs w:val="28"/>
-          <w:lang w:val="ru-RU"/>
-        </w:rPr>
-        <w:t xml:space="preserve"> последнего года в связи с частыми гипогликемическими состояниями  самостоятельно уменьшил дозу вводимого инсулина. </w:t>
-      </w:r>
-      <w:r>
-        <w:rPr>
-          <w:sz w:val="28"/>
-          <w:szCs w:val="28"/>
-          <w:lang w:val="ru-RU"/>
-        </w:rPr>
-        <w:t>В наст</w:t>
-      </w:r>
-      <w:proofErr w:type="gramStart"/>
-      <w:r>
-        <w:rPr>
-          <w:sz w:val="28"/>
-          <w:szCs w:val="28"/>
-          <w:lang w:val="ru-RU"/>
-        </w:rPr>
-        <w:t>.</w:t>
-      </w:r>
-      <w:proofErr w:type="gramEnd"/>
-      <w:r>
-        <w:rPr>
-          <w:sz w:val="28"/>
-          <w:szCs w:val="28"/>
-          <w:lang w:val="ru-RU"/>
-        </w:rPr>
-        <w:t xml:space="preserve"> </w:t>
-      </w:r>
-      <w:proofErr w:type="gramStart"/>
-      <w:r>
-        <w:rPr>
-          <w:sz w:val="28"/>
-          <w:szCs w:val="28"/>
-          <w:lang w:val="ru-RU"/>
-        </w:rPr>
-        <w:t>в</w:t>
-      </w:r>
-      <w:proofErr w:type="gramEnd"/>
-      <w:r>
-        <w:rPr>
-          <w:sz w:val="28"/>
-          <w:szCs w:val="28"/>
-          <w:lang w:val="ru-RU"/>
-        </w:rPr>
-        <w:t xml:space="preserve">ремя принимает: </w:t>
-      </w:r>
-      <w:proofErr w:type="spellStart"/>
-      <w:r>
-        <w:rPr>
-          <w:sz w:val="28"/>
-          <w:szCs w:val="28"/>
-          <w:lang w:val="ru-RU"/>
-        </w:rPr>
-        <w:t>Фармасулин</w:t>
-      </w:r>
-      <w:proofErr w:type="spellEnd"/>
-      <w:r>
-        <w:rPr>
-          <w:sz w:val="28"/>
-          <w:szCs w:val="28"/>
-          <w:lang w:val="ru-RU"/>
-        </w:rPr>
-        <w:t xml:space="preserve"> Н </w:t>
-      </w:r>
-      <w:r>
-        <w:rPr>
-          <w:sz w:val="28"/>
-          <w:szCs w:val="28"/>
-          <w:lang w:val="ru-RU"/>
-        </w:rPr>
-        <w:t xml:space="preserve"> </w:t>
-      </w:r>
-      <w:proofErr w:type="gramStart"/>
-      <w:r>
-        <w:rPr>
-          <w:sz w:val="28"/>
-          <w:szCs w:val="28"/>
-          <w:lang w:val="ru-RU"/>
-        </w:rPr>
-        <w:t>п</w:t>
-      </w:r>
-      <w:proofErr w:type="gramEnd"/>
-      <w:r>
-        <w:rPr>
-          <w:sz w:val="28"/>
-          <w:szCs w:val="28"/>
-          <w:lang w:val="ru-RU"/>
-        </w:rPr>
-        <w:t>/з-</w:t>
-      </w:r>
-      <w:r>
-        <w:rPr>
-          <w:sz w:val="28"/>
-          <w:szCs w:val="28"/>
-          <w:lang w:val="ru-RU"/>
-        </w:rPr>
-        <w:t>8</w:t>
-      </w:r>
-      <w:r>
-        <w:rPr>
-          <w:sz w:val="28"/>
-          <w:szCs w:val="28"/>
-          <w:lang w:val="ru-RU"/>
-        </w:rPr>
-        <w:t xml:space="preserve"> ед., п/о</w:t>
-      </w:r>
-      <w:r>
-        <w:rPr>
-          <w:sz w:val="28"/>
-          <w:szCs w:val="28"/>
-          <w:lang w:val="ru-RU"/>
-        </w:rPr>
-        <w:t>10</w:t>
-      </w:r>
-      <w:r>
-        <w:rPr>
-          <w:sz w:val="28"/>
-          <w:szCs w:val="28"/>
-          <w:lang w:val="ru-RU"/>
-        </w:rPr>
-        <w:t>- ед., п/у-</w:t>
-      </w:r>
-      <w:r>
-        <w:rPr>
-          <w:sz w:val="28"/>
-          <w:szCs w:val="28"/>
-          <w:lang w:val="ru-RU"/>
-        </w:rPr>
-        <w:t>8-10</w:t>
-      </w:r>
-      <w:r>
-        <w:rPr>
-          <w:sz w:val="28"/>
-          <w:szCs w:val="28"/>
-          <w:lang w:val="ru-RU"/>
-        </w:rPr>
-        <w:t xml:space="preserve"> ед., </w:t>
-      </w:r>
-      <w:proofErr w:type="spellStart"/>
-      <w:r>
-        <w:rPr>
-          <w:sz w:val="28"/>
-          <w:szCs w:val="28"/>
-          <w:lang w:val="ru-RU"/>
-        </w:rPr>
-        <w:t>Фармасулин</w:t>
-      </w:r>
-      <w:proofErr w:type="spellEnd"/>
-      <w:r>
-        <w:rPr>
-          <w:sz w:val="28"/>
-          <w:szCs w:val="28"/>
-          <w:lang w:val="ru-RU"/>
-        </w:rPr>
-        <w:t xml:space="preserve"> НNP п/з 14 </w:t>
-      </w:r>
-      <w:proofErr w:type="spellStart"/>
-      <w:r>
-        <w:rPr>
-          <w:sz w:val="28"/>
-          <w:szCs w:val="28"/>
-          <w:lang w:val="ru-RU"/>
-        </w:rPr>
-        <w:t>ед</w:t>
-      </w:r>
-      <w:proofErr w:type="spellEnd"/>
-      <w:r>
-        <w:rPr>
-          <w:sz w:val="28"/>
-          <w:szCs w:val="28"/>
-          <w:lang w:val="ru-RU"/>
-        </w:rPr>
-        <w:t xml:space="preserve">, </w:t>
-      </w:r>
-      <w:r>
-        <w:rPr>
-          <w:sz w:val="28"/>
-          <w:szCs w:val="28"/>
-          <w:lang w:val="ru-RU"/>
-        </w:rPr>
-        <w:t>22.00</w:t>
-      </w:r>
-      <w:r>
-        <w:rPr>
-          <w:sz w:val="28"/>
-          <w:szCs w:val="28"/>
-          <w:lang w:val="ru-RU"/>
-        </w:rPr>
-        <w:t xml:space="preserve"> – 14 ед. </w:t>
-      </w:r>
-      <w:r>
-        <w:rPr>
-          <w:sz w:val="28"/>
-          <w:lang w:val="ru-RU"/>
-        </w:rPr>
-        <w:t xml:space="preserve">Гликемия </w:t>
-      </w:r>
-      <w:r>
-        <w:rPr>
-          <w:sz w:val="28"/>
-          <w:lang w:val="ru-RU"/>
-        </w:rPr>
-        <w:t>–</w:t>
-      </w:r>
-      <w:r>
-        <w:rPr>
-          <w:sz w:val="28"/>
-          <w:lang w:val="ru-RU"/>
-        </w:rPr>
-        <w:t>2,0-16,0</w:t>
-      </w:r>
-      <w:r>
-        <w:rPr>
-          <w:sz w:val="28"/>
-          <w:lang w:val="ru-RU"/>
-        </w:rPr>
-        <w:t xml:space="preserve"> </w:t>
-      </w:r>
-      <w:proofErr w:type="spellStart"/>
-      <w:r>
-        <w:rPr>
-          <w:sz w:val="28"/>
-          <w:lang w:val="ru-RU"/>
-        </w:rPr>
-        <w:t>ммоль</w:t>
-      </w:r>
-      <w:proofErr w:type="spellEnd"/>
-      <w:r>
-        <w:rPr>
-          <w:sz w:val="28"/>
-          <w:lang w:val="ru-RU"/>
-        </w:rPr>
-        <w:t>/л</w:t>
-      </w:r>
-      <w:r>
-        <w:rPr>
-          <w:sz w:val="28"/>
-          <w:lang w:val="ru-RU"/>
-        </w:rPr>
-        <w:t xml:space="preserve">. </w:t>
-      </w:r>
-      <w:proofErr w:type="spellStart"/>
-      <w:r>
-        <w:rPr>
-          <w:sz w:val="28"/>
-          <w:lang w:val="ru-RU"/>
-        </w:rPr>
-        <w:t>НвАIс</w:t>
-      </w:r>
-      <w:proofErr w:type="spellEnd"/>
-      <w:r>
-        <w:rPr>
-          <w:sz w:val="28"/>
-          <w:lang w:val="ru-RU"/>
-        </w:rPr>
-        <w:t xml:space="preserve"> -</w:t>
-      </w:r>
-      <w:r>
-        <w:rPr>
-          <w:sz w:val="28"/>
-          <w:lang w:val="ru-RU"/>
-        </w:rPr>
-        <w:t>11,9</w:t>
-      </w:r>
-      <w:r>
-        <w:rPr>
-          <w:sz w:val="28"/>
-          <w:lang w:val="ru-RU"/>
-        </w:rPr>
-        <w:t xml:space="preserve">  %</w:t>
-      </w:r>
-      <w:r>
-        <w:rPr>
-          <w:sz w:val="28"/>
-          <w:lang w:val="ru-RU"/>
-        </w:rPr>
-        <w:t xml:space="preserve"> от </w:t>
-      </w:r>
-      <w:r>
-        <w:rPr>
-          <w:sz w:val="28"/>
-          <w:lang w:val="ru-RU"/>
-        </w:rPr>
-        <w:t xml:space="preserve">15.07.18 </w:t>
-      </w:r>
-      <w:r>
-        <w:rPr>
-          <w:sz w:val="28"/>
-          <w:lang w:val="ru-RU"/>
-        </w:rPr>
-        <w:t xml:space="preserve"> </w:t>
-      </w:r>
-      <w:r>
-        <w:rPr>
-          <w:sz w:val="28"/>
-          <w:lang w:val="ru-RU"/>
-        </w:rPr>
-        <w:t xml:space="preserve">. </w:t>
-      </w:r>
-      <w:r>
-        <w:rPr>
-          <w:sz w:val="28"/>
-          <w:lang w:val="ru-RU"/>
-        </w:rPr>
-        <w:t xml:space="preserve">Последнее </w:t>
-      </w:r>
-      <w:proofErr w:type="spellStart"/>
-      <w:r>
-        <w:rPr>
-          <w:sz w:val="28"/>
-          <w:lang w:val="ru-RU"/>
-        </w:rPr>
-        <w:t>стац</w:t>
-      </w:r>
-      <w:proofErr w:type="spellEnd"/>
-      <w:r>
-        <w:rPr>
-          <w:sz w:val="28"/>
           <w:lang w:val="ru-RU"/>
         </w:rPr>
         <w:t xml:space="preserve">. лечение  в </w:t>
       </w:r>
       <w:r>
         <w:rPr>
-          <w:sz w:val="28"/>
           <w:lang w:val="ru-RU"/>
         </w:rPr>
         <w:t>2010</w:t>
       </w:r>
       <w:r>
         <w:rPr>
-          <w:sz w:val="28"/>
           <w:lang w:val="ru-RU"/>
         </w:rPr>
         <w:t>г. Госпитализирован  в обл. энд. диспансер для коррекции инсулинотерапии,  лечения хр. осложнений СД.</w:t>
       </w:r>
       <w:r>
         <w:rPr>
-          <w:sz w:val="28"/>
           <w:lang w:val="ru-RU"/>
         </w:rPr>
         <w:t xml:space="preserve"> </w:t>
@@ -2217,14 +1330,11 @@
         <w:ind w:left="-567"/>
         <w:jc w:val="both"/>
         <w:rPr>
-          <w:sz w:val="28"/>
           <w:lang w:val="ru-RU"/>
         </w:rPr>
       </w:pPr>
       <w:r>
         <w:rPr>
-          <w:sz w:val="28"/>
-          <w:szCs w:val="28"/>
           <w:u w:val="single"/>
           <w:lang w:val="ru-RU"/>
         </w:rPr>
@@ -2232,8 +1342,6 @@
       </w:r>
       <w:r>
         <w:rPr>
-          <w:sz w:val="28"/>
-          <w:szCs w:val="28"/>
           <w:u w:val="single"/>
           <w:lang w:val="ru-RU"/>
         </w:rPr>
@@ -2241,45 +1349,73 @@
       </w:r>
       <w:r>
         <w:rPr>
-          <w:sz w:val="28"/>
-          <w:lang w:val="ru-RU"/>
-        </w:rPr>
-        <w:t>:</w:t>
-      </w:r>
-      <w:r>
-        <w:rPr>
-          <w:sz w:val="28"/>
-          <w:lang w:val="ru-RU"/>
-        </w:rPr>
-        <w:t xml:space="preserve">  ЯБЖ и ДПК, хр. панкреатит с 1992 г. </w:t>
-      </w:r>
-      <w:r>
-        <w:rPr>
-          <w:sz w:val="28"/>
-          <w:lang w:val="ru-RU"/>
-        </w:rPr>
-        <w:t>Вторичный колит</w:t>
-      </w:r>
-      <w:proofErr w:type="gramStart"/>
-      <w:r>
-        <w:rPr>
-          <w:sz w:val="28"/>
-          <w:lang w:val="ru-RU"/>
-        </w:rPr>
-        <w:t xml:space="preserve"> ,</w:t>
-      </w:r>
-      <w:proofErr w:type="gramEnd"/>
-      <w:r>
-        <w:rPr>
-          <w:sz w:val="28"/>
-          <w:lang w:val="ru-RU"/>
-        </w:rPr>
-        <w:t xml:space="preserve"> рубцовая деформация ЛДПК,  2001 – </w:t>
+          <w:lang w:val="ru-RU"/>
+        </w:rPr>
+        <w:t xml:space="preserve">:  </w:t>
+      </w:r>
+      <w:r>
+        <w:rPr>
+          <w:lang w:val="ru-RU"/>
+        </w:rPr>
+        <w:t xml:space="preserve">страдает </w:t>
+      </w:r>
+      <w:r>
+        <w:rPr>
+          <w:lang w:val="ru-RU"/>
+        </w:rPr>
+        <w:t>ЯБЖ и ДПК, хр. панкреатит</w:t>
+      </w:r>
+      <w:r>
+        <w:rPr>
+          <w:lang w:val="ru-RU"/>
+        </w:rPr>
+        <w:t>ом</w:t>
+      </w:r>
+      <w:r>
+        <w:rPr>
+          <w:lang w:val="ru-RU"/>
+        </w:rPr>
+        <w:t xml:space="preserve"> с 1992 г.</w:t>
+      </w:r>
+      <w:r>
+        <w:rPr>
+          <w:lang w:val="ru-RU"/>
+        </w:rPr>
+        <w:t>,</w:t>
+      </w:r>
+      <w:r>
+        <w:rPr>
+          <w:lang w:val="ru-RU"/>
+        </w:rPr>
+        <w:t xml:space="preserve"> </w:t>
+      </w:r>
+      <w:r>
+        <w:rPr>
+          <w:lang w:val="ru-RU"/>
+        </w:rPr>
+        <w:t>вторичным</w:t>
+      </w:r>
+      <w:r>
+        <w:rPr>
+          <w:lang w:val="ru-RU"/>
+        </w:rPr>
+        <w:t xml:space="preserve"> колит</w:t>
+      </w:r>
+      <w:r>
+        <w:rPr>
+          <w:lang w:val="ru-RU"/>
+        </w:rPr>
+        <w:t>ом</w:t>
+      </w:r>
+      <w:r>
+        <w:rPr>
+          <w:lang w:val="ru-RU"/>
+        </w:rPr>
+        <w:t xml:space="preserve">, рубцовая деформация ЛДПК,  2001 – </w:t>
       </w:r>
       <w:proofErr w:type="spellStart"/>
       <w:r>
         <w:rPr>
-          <w:sz w:val="28"/>
           <w:lang w:val="ru-RU"/>
         </w:rPr>
         <w:t>лазеркоагуляция</w:t>
@@ -2287,7 +1423,6 @@
       <w:proofErr w:type="spellEnd"/>
       <w:r>
         <w:rPr>
-          <w:sz w:val="28"/>
           <w:lang w:val="ru-RU"/>
         </w:rPr>
         <w:t xml:space="preserve"> сетчатки ОИ. </w:t>
@@ -2298,14 +1433,12 @@
         <w:ind w:left="-567"/>
         <w:jc w:val="both"/>
         <w:rPr>
-          <w:sz w:val="28"/>
           <w:u w:val="single"/>
           <w:lang w:val="ru-RU"/>
         </w:rPr>
       </w:pPr>
       <w:r>
         <w:rPr>
-          <w:sz w:val="28"/>
           <w:u w:val="single"/>
           <w:lang w:val="ru-RU"/>
         </w:rPr>
@@ -2317,7 +1450,6 @@
         <w:ind w:left="-567"/>
         <w:jc w:val="both"/>
         <w:rPr>
-          <w:sz w:val="28"/>
           <w:u w:val="single"/>
           <w:lang w:val="ru-RU"/>
         </w:rPr>
@@ -2978,7 +2110,6 @@
               <w:contextualSpacing/>
               <w:jc w:val="center"/>
               <w:rPr>
-                <w:rFonts w:ascii="Arial Narrow" w:hAnsi="Arial Narrow"/>
                 <w:vertAlign w:val="superscript"/>
                 <w:lang w:val="ru-RU"/>
               </w:rPr>
@@ -2986,17 +2117,14 @@
             <w:proofErr w:type="spellStart"/>
             <w:r>
               <w:rPr>
-                <w:rFonts w:ascii="Arial Narrow" w:hAnsi="Arial Narrow"/>
                 <w:vertAlign w:val="superscript"/>
                 <w:lang w:val="ru-RU"/>
               </w:rPr>
-              <w:lastRenderedPageBreak/>
               <w:t>Биохим</w:t>
             </w:r>
             <w:proofErr w:type="spellEnd"/>
             <w:r>
               <w:rPr>
-                <w:rFonts w:ascii="Arial Narrow" w:hAnsi="Arial Narrow"/>
                 <w:vertAlign w:val="superscript"/>
                 <w:lang w:val="ru-RU"/>
               </w:rPr>
@@ -3024,14 +2152,12 @@
               <w:contextualSpacing/>
               <w:jc w:val="center"/>
               <w:rPr>
-                <w:rFonts w:ascii="Arial Narrow" w:hAnsi="Arial Narrow"/>
                 <w:vertAlign w:val="superscript"/>
                 <w:lang w:val="ru-RU"/>
               </w:rPr>
             </w:pPr>
             <w:r>
               <w:rPr>
-                <w:rFonts w:ascii="Arial Narrow" w:hAnsi="Arial Narrow"/>
                 <w:vertAlign w:val="superscript"/>
                 <w:lang w:val="ru-RU"/>
               </w:rPr>
@@ -3059,7 +2185,6 @@
               <w:contextualSpacing/>
               <w:jc w:val="center"/>
               <w:rPr>
-                <w:rFonts w:ascii="Arial Narrow" w:hAnsi="Arial Narrow"/>
                 <w:vertAlign w:val="superscript"/>
                 <w:lang w:val="ru-RU"/>
               </w:rPr>
@@ -3067,7 +2192,6 @@
             <w:proofErr w:type="spellStart"/>
             <w:r>
               <w:rPr>
-                <w:rFonts w:ascii="Arial Narrow" w:hAnsi="Arial Narrow"/>
                 <w:vertAlign w:val="superscript"/>
                 <w:lang w:val="ru-RU"/>
               </w:rPr>
@@ -3096,7 +2220,6 @@
               <w:contextualSpacing/>
               <w:jc w:val="center"/>
               <w:rPr>
-                <w:rFonts w:ascii="Arial Narrow" w:hAnsi="Arial Narrow"/>
                 <w:vertAlign w:val="superscript"/>
                 <w:lang w:val="ru-RU"/>
               </w:rPr>
@@ -3104,7 +2227,6 @@
             <w:proofErr w:type="spellStart"/>
             <w:r>
               <w:rPr>
-                <w:rFonts w:ascii="Arial Narrow" w:hAnsi="Arial Narrow"/>
                 <w:vertAlign w:val="superscript"/>
                 <w:lang w:val="ru-RU"/>
               </w:rPr>
@@ -3133,14 +2255,12 @@
               <w:contextualSpacing/>
               <w:jc w:val="center"/>
               <w:rPr>
-                <w:rFonts w:ascii="Arial Narrow" w:hAnsi="Arial Narrow"/>
                 <w:vertAlign w:val="superscript"/>
                 <w:lang w:val="ru-RU"/>
               </w:rPr>
             </w:pPr>
             <w:r>
               <w:rPr>
-                <w:rFonts w:ascii="Arial Narrow" w:hAnsi="Arial Narrow"/>
                 <w:vertAlign w:val="superscript"/>
                 <w:lang w:val="ru-RU"/>
               </w:rPr>
@@ -3169,14 +2289,12 @@
               <w:contextualSpacing/>
               <w:jc w:val="center"/>
               <w:rPr>
-                <w:rFonts w:ascii="Arial Narrow" w:hAnsi="Arial Narrow"/>
                 <w:vertAlign w:val="superscript"/>
                 <w:lang w:val="ru-RU"/>
               </w:rPr>
             </w:pPr>
             <w:r>
               <w:rPr>
-                <w:rFonts w:ascii="Arial Narrow" w:hAnsi="Arial Narrow"/>
                 <w:vertAlign w:val="superscript"/>
                 <w:lang w:val="ru-RU"/>
               </w:rPr>
@@ -3204,14 +2322,12 @@
               <w:contextualSpacing/>
               <w:jc w:val="center"/>
               <w:rPr>
-                <w:rFonts w:ascii="Arial Narrow" w:hAnsi="Arial Narrow"/>
                 <w:vertAlign w:val="superscript"/>
                 <w:lang w:val="ru-RU"/>
               </w:rPr>
             </w:pPr>
             <w:r>
               <w:rPr>
-                <w:rFonts w:ascii="Arial Narrow" w:hAnsi="Arial Narrow"/>
                 <w:vertAlign w:val="superscript"/>
                 <w:lang w:val="ru-RU"/>
               </w:rPr>
@@ -3239,14 +2355,12 @@
               <w:contextualSpacing/>
               <w:jc w:val="center"/>
               <w:rPr>
-                <w:rFonts w:ascii="Arial Narrow" w:hAnsi="Arial Narrow"/>
                 <w:vertAlign w:val="superscript"/>
                 <w:lang w:val="ru-RU"/>
               </w:rPr>
             </w:pPr>
             <w:r>
               <w:rPr>
-                <w:rFonts w:ascii="Arial Narrow" w:hAnsi="Arial Narrow"/>
                 <w:vertAlign w:val="superscript"/>
                 <w:lang w:val="ru-RU"/>
               </w:rPr>
@@ -3274,7 +2388,6 @@
               <w:contextualSpacing/>
               <w:jc w:val="center"/>
               <w:rPr>
-                <w:rFonts w:ascii="Arial Narrow" w:hAnsi="Arial Narrow"/>
                 <w:vertAlign w:val="superscript"/>
                 <w:lang w:val="ru-RU"/>
               </w:rPr>
@@ -3282,7 +2395,6 @@
             <w:proofErr w:type="spellStart"/>
             <w:r>
               <w:rPr>
-                <w:rFonts w:ascii="Arial Narrow" w:hAnsi="Arial Narrow"/>
                 <w:vertAlign w:val="superscript"/>
                 <w:lang w:val="ru-RU"/>
               </w:rPr>
@@ -3311,14 +2423,12 @@
               <w:contextualSpacing/>
               <w:jc w:val="center"/>
               <w:rPr>
-                <w:rFonts w:ascii="Arial Narrow" w:hAnsi="Arial Narrow"/>
                 <w:vertAlign w:val="superscript"/>
                 <w:lang w:val="ru-RU"/>
               </w:rPr>
             </w:pPr>
             <w:r>
               <w:rPr>
-                <w:rFonts w:ascii="Arial Narrow" w:hAnsi="Arial Narrow"/>
                 <w:vertAlign w:val="superscript"/>
                 <w:lang w:val="ru-RU"/>
               </w:rPr>
@@ -3326,7 +2436,6 @@
             </w:r>
             <w:r>
               <w:rPr>
-                <w:rFonts w:ascii="Arial Narrow" w:hAnsi="Arial Narrow"/>
                 <w:vertAlign w:val="superscript"/>
                 <w:lang w:val="ru-RU"/>
               </w:rPr>
@@ -3335,7 +2444,6 @@
             <w:proofErr w:type="gramStart"/>
             <w:r>
               <w:rPr>
-                <w:rFonts w:ascii="Arial Narrow" w:hAnsi="Arial Narrow"/>
                 <w:vertAlign w:val="superscript"/>
                 <w:lang w:val="ru-RU"/>
               </w:rPr>
@@ -3364,14 +2472,12 @@
               <w:contextualSpacing/>
               <w:jc w:val="center"/>
               <w:rPr>
-                <w:rFonts w:ascii="Arial Narrow" w:hAnsi="Arial Narrow"/>
                 <w:vertAlign w:val="superscript"/>
                 <w:lang w:val="ru-RU"/>
               </w:rPr>
             </w:pPr>
             <w:r>
               <w:rPr>
-                <w:rFonts w:ascii="Arial Narrow" w:hAnsi="Arial Narrow"/>
                 <w:vertAlign w:val="superscript"/>
                 <w:lang w:val="ru-RU"/>
               </w:rPr>
@@ -3379,7 +2485,6 @@
             </w:r>
             <w:r>
               <w:rPr>
-                <w:rFonts w:ascii="Arial Narrow" w:hAnsi="Arial Narrow"/>
                 <w:vertAlign w:val="superscript"/>
                 <w:lang w:val="ru-RU"/>
               </w:rPr>
@@ -3389,7 +2494,6 @@
             <w:proofErr w:type="gramStart"/>
             <w:r>
               <w:rPr>
-                <w:rFonts w:ascii="Arial Narrow" w:hAnsi="Arial Narrow"/>
                 <w:vertAlign w:val="superscript"/>
                 <w:lang w:val="ru-RU"/>
               </w:rPr>
@@ -3420,14 +2524,12 @@
               <w:contextualSpacing/>
               <w:jc w:val="center"/>
               <w:rPr>
-                <w:rFonts w:ascii="Arial Narrow" w:hAnsi="Arial Narrow"/>
                 <w:vertAlign w:val="superscript"/>
                 <w:lang w:val="ru-RU"/>
               </w:rPr>
             </w:pPr>
             <w:r>
               <w:rPr>
-                <w:rFonts w:ascii="Arial Narrow" w:hAnsi="Arial Narrow"/>
                 <w:vertAlign w:val="superscript"/>
                 <w:lang w:val="ru-RU"/>
               </w:rPr>
@@ -3455,14 +2557,12 @@
               <w:contextualSpacing/>
               <w:jc w:val="center"/>
               <w:rPr>
-                <w:rFonts w:ascii="Arial Narrow" w:hAnsi="Arial Narrow"/>
                 <w:vertAlign w:val="superscript"/>
                 <w:lang w:val="ru-RU"/>
               </w:rPr>
             </w:pPr>
             <w:r>
               <w:rPr>
-                <w:rFonts w:ascii="Arial Narrow" w:hAnsi="Arial Narrow"/>
                 <w:vertAlign w:val="superscript"/>
                 <w:lang w:val="ru-RU"/>
               </w:rPr>
@@ -3490,14 +2590,12 @@
               <w:contextualSpacing/>
               <w:jc w:val="center"/>
               <w:rPr>
-                <w:rFonts w:ascii="Arial Narrow" w:hAnsi="Arial Narrow"/>
                 <w:vertAlign w:val="superscript"/>
                 <w:lang w:val="ru-RU"/>
               </w:rPr>
             </w:pPr>
             <w:r>
               <w:rPr>
-                <w:rFonts w:ascii="Arial Narrow" w:hAnsi="Arial Narrow"/>
                 <w:vertAlign w:val="superscript"/>
                 <w:lang w:val="ru-RU"/>
               </w:rPr>
@@ -3926,13 +3024,11 @@
         <w:ind w:left="-567"/>
         <w:jc w:val="both"/>
         <w:rPr>
-          <w:sz w:val="28"/>
           <w:lang w:val="ru-RU"/>
         </w:rPr>
       </w:pPr>
       <w:r>
         <w:rPr>
-          <w:sz w:val="28"/>
           <w:lang w:val="ru-RU"/>
         </w:rPr>
         <w:t xml:space="preserve">13.09.18 Амилаза – 48,7 </w:t>
@@ -3940,7 +3036,6 @@
       <w:proofErr w:type="gramStart"/>
       <w:r>
         <w:rPr>
-          <w:sz w:val="28"/>
           <w:lang w:val="ru-RU"/>
         </w:rPr>
         <w:t xml:space="preserve">( </w:t>
@@ -3948,7 +3043,6 @@
       <w:proofErr w:type="gramEnd"/>
       <w:r>
         <w:rPr>
-          <w:sz w:val="28"/>
           <w:lang w:val="ru-RU"/>
         </w:rPr>
         <w:t>0-90) диастаза – 75,3 ( 0-450)</w:t>
@@ -3959,35 +3053,29 @@
         <w:ind w:left="-567"/>
         <w:jc w:val="both"/>
         <w:rPr>
-          <w:sz w:val="28"/>
-          <w:szCs w:val="20"/>
           <w:lang w:val="ru-RU"/>
         </w:rPr>
       </w:pPr>
       <w:r>
         <w:rPr>
-          <w:sz w:val="28"/>
           <w:lang w:val="ru-RU"/>
         </w:rPr>
         <w:t>19.09.18 Альфа – амила</w:t>
       </w:r>
       <w:r>
         <w:rPr>
-          <w:sz w:val="28"/>
           <w:lang w:val="ru-RU"/>
         </w:rPr>
         <w:t>за</w:t>
       </w:r>
       <w:r>
         <w:rPr>
-          <w:sz w:val="28"/>
           <w:lang w:val="ru-RU"/>
         </w:rPr>
         <w:t xml:space="preserve"> – 61,</w:t>
       </w:r>
       <w:r>
         <w:rPr>
-          <w:sz w:val="28"/>
           <w:lang w:val="ru-RU"/>
         </w:rPr>
         <w:t xml:space="preserve">0 </w:t>
@@ -3995,7 +3083,6 @@
       <w:proofErr w:type="gramStart"/>
       <w:r>
         <w:rPr>
-          <w:sz w:val="28"/>
           <w:lang w:val="ru-RU"/>
         </w:rPr>
         <w:t xml:space="preserve">( </w:t>
@@ -4003,39 +3090,32 @@
       <w:proofErr w:type="gramEnd"/>
       <w:r>
         <w:rPr>
-          <w:sz w:val="28"/>
-          <w:lang w:val="ru-RU"/>
-        </w:rPr>
-        <w:t xml:space="preserve">28,0-100,0 </w:t>
+          <w:lang w:val="ru-RU"/>
+        </w:rPr>
+        <w:t>28,0-100,0</w:t>
+      </w:r>
+      <w:r>
+        <w:rPr>
+          <w:lang w:val="ru-RU"/>
+        </w:rPr>
+        <w:t>)  Лип</w:t>
+      </w:r>
+      <w:r>
+        <w:rPr>
+          <w:lang w:val="ru-RU"/>
+        </w:rPr>
+        <w:t xml:space="preserve">аза </w:t>
       </w:r>
       <w:proofErr w:type="spellStart"/>
       <w:r>
         <w:rPr>
-          <w:sz w:val="28"/>
-          <w:lang w:val="ru-RU"/>
-        </w:rPr>
-        <w:t>Лиапаза</w:t>
+          <w:lang w:val="ru-RU"/>
+        </w:rPr>
+        <w:t>панкерат</w:t>
       </w:r>
       <w:proofErr w:type="spellEnd"/>
       <w:r>
         <w:rPr>
-          <w:sz w:val="28"/>
-          <w:lang w:val="ru-RU"/>
-        </w:rPr>
-        <w:t xml:space="preserve"> </w:t>
-      </w:r>
-      <w:proofErr w:type="spellStart"/>
-      <w:r>
-        <w:rPr>
-          <w:sz w:val="28"/>
-          <w:lang w:val="ru-RU"/>
-        </w:rPr>
-        <w:t>панкерат</w:t>
-      </w:r>
-      <w:proofErr w:type="spellEnd"/>
-      <w:r>
-        <w:rPr>
-          <w:sz w:val="28"/>
           <w:lang w:val="ru-RU"/>
         </w:rPr>
         <w:t xml:space="preserve"> – 4,0 (21,0-67,0)</w:t>
@@ -4046,47 +3126,35 @@
         <w:ind w:left="-567"/>
         <w:jc w:val="both"/>
         <w:rPr>
-          <w:sz w:val="28"/>
-          <w:szCs w:val="28"/>
           <w:lang w:val="ru-RU"/>
         </w:rPr>
       </w:pPr>
       <w:r>
         <w:rPr>
-          <w:sz w:val="28"/>
-          <w:szCs w:val="28"/>
           <w:lang w:val="ru-RU"/>
         </w:rPr>
         <w:t>13</w:t>
       </w:r>
       <w:r>
         <w:rPr>
-          <w:sz w:val="28"/>
-          <w:szCs w:val="28"/>
           <w:lang w:val="ru-RU"/>
         </w:rPr>
         <w:t>.</w:t>
       </w:r>
       <w:r>
         <w:rPr>
-          <w:sz w:val="28"/>
-          <w:szCs w:val="28"/>
           <w:lang w:val="ru-RU"/>
         </w:rPr>
         <w:t>09.18</w:t>
       </w:r>
       <w:r>
         <w:rPr>
-          <w:sz w:val="28"/>
-          <w:szCs w:val="28"/>
           <w:lang w:val="ru-RU"/>
         </w:rPr>
         <w:t xml:space="preserve"> К – </w:t>
       </w:r>
       <w:r>
         <w:rPr>
-          <w:sz w:val="28"/>
-          <w:szCs w:val="28"/>
           <w:lang w:val="ru-RU"/>
         </w:rPr>
         <w:t>4,4</w:t>
@@ -4094,8 +3162,6 @@
       <w:proofErr w:type="gramStart"/>
       <w:r>
         <w:rPr>
-          <w:sz w:val="28"/>
-          <w:szCs w:val="28"/>
           <w:lang w:val="ru-RU"/>
         </w:rPr>
         <w:t xml:space="preserve">  ;</w:t>
@@ -4103,8 +3169,6 @@
       <w:proofErr w:type="gramEnd"/>
       <w:r>
         <w:rPr>
-          <w:sz w:val="28"/>
-          <w:szCs w:val="28"/>
           <w:lang w:val="ru-RU"/>
         </w:rPr>
         <w:t xml:space="preserve"> </w:t>
@@ -4112,8 +3176,6 @@
       <w:proofErr w:type="spellStart"/>
       <w:r>
         <w:rPr>
-          <w:sz w:val="28"/>
-          <w:szCs w:val="28"/>
           <w:lang w:val="ru-RU"/>
         </w:rPr>
         <w:t>Nа</w:t>
@@ -4121,24 +3183,18 @@
       <w:proofErr w:type="spellEnd"/>
       <w:r>
         <w:rPr>
-          <w:sz w:val="28"/>
-          <w:szCs w:val="28"/>
           <w:lang w:val="ru-RU"/>
         </w:rPr>
         <w:t xml:space="preserve"> –</w:t>
       </w:r>
       <w:r>
         <w:rPr>
-          <w:sz w:val="28"/>
-          <w:szCs w:val="28"/>
           <w:lang w:val="ru-RU"/>
         </w:rPr>
         <w:t>130</w:t>
       </w:r>
       <w:r>
         <w:rPr>
-          <w:sz w:val="28"/>
-          <w:szCs w:val="28"/>
           <w:lang w:val="ru-RU"/>
         </w:rPr>
         <w:t xml:space="preserve">  </w:t>
@@ -4146,8 +3202,6 @@
       <w:proofErr w:type="spellStart"/>
       <w:r>
         <w:rPr>
-          <w:sz w:val="28"/>
-          <w:szCs w:val="28"/>
           <w:lang w:val="ru-RU"/>
         </w:rPr>
         <w:t>Са</w:t>
@@ -4155,8 +3209,6 @@
       <w:proofErr w:type="spellEnd"/>
       <w:r>
         <w:rPr>
-          <w:sz w:val="28"/>
-          <w:szCs w:val="28"/>
           <w:vertAlign w:val="superscript"/>
           <w:lang w:val="ru-RU"/>
         </w:rPr>
@@ -4164,40 +3216,30 @@
       </w:r>
       <w:r>
         <w:rPr>
-          <w:sz w:val="28"/>
-          <w:szCs w:val="28"/>
           <w:lang w:val="ru-RU"/>
         </w:rPr>
         <w:t xml:space="preserve"> - </w:t>
       </w:r>
       <w:r>
         <w:rPr>
-          <w:sz w:val="28"/>
-          <w:szCs w:val="28"/>
           <w:lang w:val="ru-RU"/>
         </w:rPr>
         <w:t>1,07</w:t>
       </w:r>
       <w:r>
         <w:rPr>
-          <w:sz w:val="28"/>
-          <w:szCs w:val="28"/>
           <w:lang w:val="ru-RU"/>
         </w:rPr>
         <w:t xml:space="preserve">С1 - </w:t>
       </w:r>
       <w:r>
         <w:rPr>
-          <w:sz w:val="28"/>
-          <w:szCs w:val="28"/>
           <w:lang w:val="ru-RU"/>
         </w:rPr>
         <w:t>106</w:t>
       </w:r>
       <w:r>
         <w:rPr>
-          <w:sz w:val="28"/>
-          <w:szCs w:val="28"/>
           <w:lang w:val="ru-RU"/>
         </w:rPr>
         <w:t xml:space="preserve">  </w:t>
@@ -4205,8 +3247,6 @@
       <w:proofErr w:type="spellStart"/>
       <w:r>
         <w:rPr>
-          <w:sz w:val="28"/>
-          <w:szCs w:val="28"/>
           <w:lang w:val="ru-RU"/>
         </w:rPr>
         <w:t>ммоль</w:t>
@@ -4214,8 +3254,6 @@
       <w:proofErr w:type="spellEnd"/>
       <w:r>
         <w:rPr>
-          <w:sz w:val="28"/>
-          <w:szCs w:val="28"/>
           <w:lang w:val="ru-RU"/>
         </w:rPr>
         <w:t>/л</w:t>
@@ -4228,53 +3266,71 @@
         <w:jc w:val="both"/>
         <w:rPr>
           <w:b w:val="0"/>
+          <w:sz w:val="24"/>
+          <w:szCs w:val="24"/>
         </w:rPr>
       </w:pPr>
       <w:r>
         <w:rPr>
           <w:b w:val="0"/>
+          <w:sz w:val="24"/>
+          <w:szCs w:val="24"/>
         </w:rPr>
         <w:t>13</w:t>
       </w:r>
       <w:r>
         <w:rPr>
           <w:b w:val="0"/>
+          <w:sz w:val="24"/>
+          <w:szCs w:val="24"/>
         </w:rPr>
         <w:t>.</w:t>
       </w:r>
       <w:r>
         <w:rPr>
           <w:b w:val="0"/>
+          <w:sz w:val="24"/>
+          <w:szCs w:val="24"/>
         </w:rPr>
         <w:t>09.18</w:t>
       </w:r>
       <w:r>
         <w:rPr>
           <w:b w:val="0"/>
+          <w:sz w:val="24"/>
+          <w:szCs w:val="24"/>
         </w:rPr>
         <w:t xml:space="preserve"> </w:t>
       </w:r>
       <w:r>
         <w:rPr>
           <w:b w:val="0"/>
+          <w:sz w:val="24"/>
+          <w:szCs w:val="24"/>
         </w:rPr>
         <w:t>Общ. а</w:t>
       </w:r>
       <w:r>
         <w:rPr>
           <w:b w:val="0"/>
+          <w:sz w:val="24"/>
+          <w:szCs w:val="24"/>
         </w:rPr>
         <w:t>н. мочи уд вес 10</w:t>
       </w:r>
       <w:r>
         <w:rPr>
           <w:b w:val="0"/>
+          <w:sz w:val="24"/>
+          <w:szCs w:val="24"/>
         </w:rPr>
         <w:t>25</w:t>
       </w:r>
       <w:r>
         <w:rPr>
           <w:b w:val="0"/>
+          <w:sz w:val="24"/>
+          <w:szCs w:val="24"/>
         </w:rPr>
         <w:t xml:space="preserve">  </w:t>
       </w:r>
@@ -4282,6 +3338,8 @@
       <w:r>
         <w:rPr>
           <w:b w:val="0"/>
+          <w:sz w:val="24"/>
+          <w:szCs w:val="24"/>
         </w:rPr>
         <w:t>лейк</w:t>
       </w:r>
@@ -4289,18 +3347,24 @@
       <w:r>
         <w:rPr>
           <w:b w:val="0"/>
+          <w:sz w:val="24"/>
+          <w:szCs w:val="24"/>
         </w:rPr>
         <w:t xml:space="preserve"> – </w:t>
       </w:r>
       <w:r>
         <w:rPr>
           <w:b w:val="0"/>
+          <w:sz w:val="24"/>
+          <w:szCs w:val="24"/>
         </w:rPr>
         <w:t>0-0-1</w:t>
       </w:r>
       <w:r>
         <w:rPr>
           <w:b w:val="0"/>
+          <w:sz w:val="24"/>
+          <w:szCs w:val="24"/>
         </w:rPr>
         <w:t xml:space="preserve">  в </w:t>
       </w:r>
@@ -4308,6 +3372,8 @@
       <w:r>
         <w:rPr>
           <w:b w:val="0"/>
+          <w:sz w:val="24"/>
+          <w:szCs w:val="24"/>
         </w:rPr>
         <w:t>п</w:t>
       </w:r>
@@ -4315,6 +3381,8 @@
       <w:r>
         <w:rPr>
           <w:b w:val="0"/>
+          <w:sz w:val="24"/>
+          <w:szCs w:val="24"/>
         </w:rPr>
         <w:t>/</w:t>
       </w:r>
@@ -4322,6 +3390,8 @@
       <w:r>
         <w:rPr>
           <w:b w:val="0"/>
+          <w:sz w:val="24"/>
+          <w:szCs w:val="24"/>
         </w:rPr>
         <w:t>зр</w:t>
       </w:r>
@@ -4329,6 +3399,8 @@
       <w:r>
         <w:rPr>
           <w:b w:val="0"/>
+          <w:sz w:val="24"/>
+          <w:szCs w:val="24"/>
         </w:rPr>
         <w:t xml:space="preserve"> белок – </w:t>
       </w:r>
@@ -4336,6 +3408,8 @@
       <w:r>
         <w:rPr>
           <w:b w:val="0"/>
+          <w:sz w:val="24"/>
+          <w:szCs w:val="24"/>
         </w:rPr>
         <w:t>отр</w:t>
       </w:r>
@@ -4343,6 +3417,8 @@
       <w:r>
         <w:rPr>
           <w:b w:val="0"/>
+          <w:sz w:val="24"/>
+          <w:szCs w:val="24"/>
         </w:rPr>
         <w:t xml:space="preserve">  ацетон –</w:t>
       </w:r>
@@ -4350,6 +3426,8 @@
       <w:r>
         <w:rPr>
           <w:b w:val="0"/>
+          <w:sz w:val="24"/>
+          <w:szCs w:val="24"/>
         </w:rPr>
         <w:t>отр</w:t>
       </w:r>
@@ -4357,12 +3435,16 @@
       <w:r>
         <w:rPr>
           <w:b w:val="0"/>
+          <w:sz w:val="24"/>
+          <w:szCs w:val="24"/>
         </w:rPr>
         <w:t xml:space="preserve">; </w:t>
       </w:r>
       <w:r>
         <w:rPr>
           <w:b w:val="0"/>
+          <w:sz w:val="24"/>
+          <w:szCs w:val="24"/>
         </w:rPr>
         <w:t xml:space="preserve"> </w:t>
       </w:r>
@@ -4370,6 +3452,8 @@
       <w:r>
         <w:rPr>
           <w:b w:val="0"/>
+          <w:sz w:val="24"/>
+          <w:szCs w:val="24"/>
         </w:rPr>
         <w:t>эпит</w:t>
       </w:r>
@@ -4377,6 +3461,8 @@
       <w:r>
         <w:rPr>
           <w:b w:val="0"/>
+          <w:sz w:val="24"/>
+          <w:szCs w:val="24"/>
         </w:rPr>
         <w:t>. пл. -</w:t>
       </w:r>
@@ -4384,6 +3470,8 @@
       <w:r>
         <w:rPr>
           <w:b w:val="0"/>
+          <w:sz w:val="24"/>
+          <w:szCs w:val="24"/>
         </w:rPr>
         <w:t>ед</w:t>
       </w:r>
@@ -4391,6 +3479,8 @@
       <w:r>
         <w:rPr>
           <w:b w:val="0"/>
+          <w:sz w:val="24"/>
+          <w:szCs w:val="24"/>
         </w:rPr>
         <w:t xml:space="preserve"> ; </w:t>
       </w:r>
@@ -4398,6 +3488,8 @@
       <w:r>
         <w:rPr>
           <w:b w:val="0"/>
+          <w:sz w:val="24"/>
+          <w:szCs w:val="24"/>
         </w:rPr>
         <w:t>эпит</w:t>
       </w:r>
@@ -4405,6 +3497,8 @@
       <w:r>
         <w:rPr>
           <w:b w:val="0"/>
+          <w:sz w:val="24"/>
+          <w:szCs w:val="24"/>
         </w:rPr>
         <w:t xml:space="preserve">. </w:t>
       </w:r>
@@ -4412,6 +3506,8 @@
       <w:r>
         <w:rPr>
           <w:b w:val="0"/>
+          <w:sz w:val="24"/>
+          <w:szCs w:val="24"/>
         </w:rPr>
         <w:t>перех</w:t>
       </w:r>
@@ -4419,12 +3515,16 @@
       <w:r>
         <w:rPr>
           <w:b w:val="0"/>
+          <w:sz w:val="24"/>
+          <w:szCs w:val="24"/>
         </w:rPr>
         <w:t xml:space="preserve">. - </w:t>
       </w:r>
       <w:r>
         <w:rPr>
           <w:b w:val="0"/>
+          <w:sz w:val="24"/>
+          <w:szCs w:val="24"/>
         </w:rPr>
         <w:t xml:space="preserve"> в п/</w:t>
       </w:r>
@@ -4432,6 +3532,8 @@
       <w:r>
         <w:rPr>
           <w:b w:val="0"/>
+          <w:sz w:val="24"/>
+          <w:szCs w:val="24"/>
         </w:rPr>
         <w:t>зр</w:t>
       </w:r>
@@ -4441,42 +3543,35 @@
       <w:pPr>
         <w:ind w:left="-567"/>
         <w:rPr>
-          <w:sz w:val="28"/>
-          <w:szCs w:val="20"/>
           <w:lang w:val="ru-RU"/>
         </w:rPr>
       </w:pPr>
       <w:r>
         <w:rPr>
-          <w:sz w:val="28"/>
           <w:lang w:val="ru-RU"/>
         </w:rPr>
         <w:t>17</w:t>
       </w:r>
       <w:r>
         <w:rPr>
-          <w:sz w:val="28"/>
           <w:lang w:val="ru-RU"/>
         </w:rPr>
         <w:t>.</w:t>
       </w:r>
       <w:r>
         <w:rPr>
-          <w:sz w:val="28"/>
           <w:lang w:val="ru-RU"/>
         </w:rPr>
         <w:t>09.18</w:t>
       </w:r>
       <w:r>
         <w:rPr>
-          <w:sz w:val="28"/>
           <w:lang w:val="ru-RU"/>
         </w:rPr>
         <w:t xml:space="preserve"> </w:t>
       </w:r>
       <w:r>
         <w:rPr>
-          <w:sz w:val="28"/>
           <w:lang w:val="ru-RU"/>
         </w:rPr>
         <w:t xml:space="preserve">Анализ мочи по Нечипоренко </w:t>
@@ -4484,7 +3579,6 @@
       <w:proofErr w:type="spellStart"/>
       <w:r>
         <w:rPr>
-          <w:sz w:val="28"/>
           <w:lang w:val="ru-RU"/>
         </w:rPr>
         <w:t>лейк</w:t>
@@ -4492,21 +3586,18 @@
       <w:proofErr w:type="spellEnd"/>
       <w:r>
         <w:rPr>
-          <w:sz w:val="28"/>
           <w:lang w:val="ru-RU"/>
         </w:rPr>
         <w:t xml:space="preserve"> -</w:t>
       </w:r>
       <w:r>
         <w:rPr>
-          <w:sz w:val="28"/>
           <w:lang w:val="ru-RU"/>
         </w:rPr>
         <w:t>500</w:t>
       </w:r>
       <w:r>
         <w:rPr>
-          <w:sz w:val="28"/>
           <w:lang w:val="ru-RU"/>
         </w:rPr>
         <w:t xml:space="preserve">  </w:t>
@@ -4514,7 +3605,6 @@
       <w:proofErr w:type="spellStart"/>
       <w:r>
         <w:rPr>
-          <w:sz w:val="28"/>
           <w:lang w:val="ru-RU"/>
         </w:rPr>
         <w:t>эритр</w:t>
@@ -4522,7 +3612,6 @@
       <w:proofErr w:type="spellEnd"/>
       <w:r>
         <w:rPr>
-          <w:sz w:val="28"/>
           <w:lang w:val="ru-RU"/>
         </w:rPr>
         <w:t xml:space="preserve"> -  белок – </w:t>
@@ -4530,7 +3619,6 @@
       <w:proofErr w:type="spellStart"/>
       <w:r>
         <w:rPr>
-          <w:sz w:val="28"/>
           <w:lang w:val="ru-RU"/>
         </w:rPr>
         <w:t>отр</w:t>
@@ -4541,42 +3629,35 @@
       <w:pPr>
         <w:ind w:left="-567"/>
         <w:rPr>
-          <w:sz w:val="28"/>
-          <w:szCs w:val="20"/>
           <w:lang w:val="ru-RU"/>
         </w:rPr>
       </w:pPr>
       <w:r>
         <w:rPr>
-          <w:sz w:val="28"/>
           <w:lang w:val="ru-RU"/>
         </w:rPr>
         <w:t>14</w:t>
       </w:r>
       <w:r>
         <w:rPr>
-          <w:sz w:val="28"/>
           <w:lang w:val="ru-RU"/>
         </w:rPr>
         <w:t>.</w:t>
       </w:r>
       <w:r>
         <w:rPr>
-          <w:sz w:val="28"/>
           <w:lang w:val="ru-RU"/>
         </w:rPr>
         <w:t>09.18</w:t>
       </w:r>
       <w:r>
         <w:rPr>
-          <w:sz w:val="28"/>
           <w:lang w:val="ru-RU"/>
         </w:rPr>
         <w:t xml:space="preserve"> </w:t>
       </w:r>
       <w:r>
         <w:rPr>
-          <w:sz w:val="28"/>
           <w:lang w:val="ru-RU"/>
         </w:rPr>
         <w:t xml:space="preserve">Суточная </w:t>
@@ -4584,7 +3665,6 @@
       <w:proofErr w:type="spellStart"/>
       <w:r>
         <w:rPr>
-          <w:sz w:val="28"/>
           <w:lang w:val="ru-RU"/>
         </w:rPr>
         <w:t>глюкозурия</w:t>
@@ -4592,28 +3672,24 @@
       <w:proofErr w:type="spellEnd"/>
       <w:r>
         <w:rPr>
-          <w:sz w:val="28"/>
           <w:lang w:val="ru-RU"/>
         </w:rPr>
         <w:t xml:space="preserve"> – </w:t>
       </w:r>
       <w:r>
         <w:rPr>
-          <w:sz w:val="28"/>
           <w:lang w:val="ru-RU"/>
         </w:rPr>
         <w:t>3,4</w:t>
       </w:r>
       <w:r>
         <w:rPr>
-          <w:sz w:val="28"/>
           <w:lang w:val="ru-RU"/>
         </w:rPr>
         <w:t xml:space="preserve"> %</w:t>
       </w:r>
       <w:r>
         <w:rPr>
-          <w:sz w:val="28"/>
           <w:lang w:val="ru-RU"/>
         </w:rPr>
         <w:t xml:space="preserve">;   Суточная протеинурия –  </w:t>
@@ -4621,7 +3697,6 @@
       <w:proofErr w:type="spellStart"/>
       <w:r>
         <w:rPr>
-          <w:sz w:val="28"/>
           <w:lang w:val="ru-RU"/>
         </w:rPr>
         <w:t>отр</w:t>
@@ -4632,36 +3707,89 @@
       <w:pPr>
         <w:pStyle w:val="5"/>
         <w:ind w:left="-567"/>
+        <w:rPr>
+          <w:sz w:val="24"/>
+          <w:szCs w:val="24"/>
+        </w:rPr>
       </w:pPr>
       <w:r>
+        <w:rPr>
+          <w:sz w:val="24"/>
+          <w:szCs w:val="24"/>
+        </w:rPr>
         <w:t>20</w:t>
       </w:r>
       <w:r>
+        <w:rPr>
+          <w:sz w:val="24"/>
+          <w:szCs w:val="24"/>
+        </w:rPr>
         <w:t>.</w:t>
       </w:r>
       <w:r>
+        <w:rPr>
+          <w:sz w:val="24"/>
+          <w:szCs w:val="24"/>
+        </w:rPr>
         <w:t>09.18</w:t>
       </w:r>
       <w:r>
+        <w:rPr>
+          <w:sz w:val="24"/>
+          <w:szCs w:val="24"/>
+        </w:rPr>
         <w:t xml:space="preserve"> </w:t>
       </w:r>
-      <w:r>
-        <w:t xml:space="preserve">Микроальбуминурия </w:t>
-      </w:r>
-      <w:r>
+      <w:proofErr w:type="spellStart"/>
+      <w:r>
+        <w:rPr>
+          <w:sz w:val="24"/>
+          <w:szCs w:val="24"/>
+        </w:rPr>
+        <w:t>Микроальбуминурия</w:t>
+      </w:r>
+      <w:proofErr w:type="spellEnd"/>
+      <w:r>
+        <w:rPr>
+          <w:sz w:val="24"/>
+          <w:szCs w:val="24"/>
+        </w:rPr>
+        <w:t xml:space="preserve"> </w:t>
+      </w:r>
+      <w:r>
+        <w:rPr>
+          <w:sz w:val="24"/>
+          <w:szCs w:val="24"/>
+        </w:rPr>
         <w:t>–</w:t>
       </w:r>
       <w:r>
+        <w:rPr>
+          <w:sz w:val="24"/>
+          <w:szCs w:val="24"/>
+        </w:rPr>
         <w:t>26,9</w:t>
       </w:r>
       <w:r>
+        <w:rPr>
+          <w:sz w:val="24"/>
+          <w:szCs w:val="24"/>
+        </w:rPr>
         <w:t xml:space="preserve"> </w:t>
       </w:r>
       <w:r>
+        <w:rPr>
+          <w:sz w:val="24"/>
+          <w:szCs w:val="24"/>
+        </w:rPr>
         <w:t>мг/</w:t>
       </w:r>
       <w:proofErr w:type="spellStart"/>
       <w:r>
+        <w:rPr>
+          <w:sz w:val="24"/>
+          <w:szCs w:val="24"/>
+        </w:rPr>
         <w:t>сут</w:t>
       </w:r>
       <w:proofErr w:type="spellEnd"/>
@@ -4680,30 +3808,29 @@
         <w:tblLook w:val="04A0" w:firstRow="1" w:lastRow="0" w:firstColumn="1" w:lastColumn="0" w:noHBand="0" w:noVBand="1"/>
       </w:tblPr>
       <w:tblGrid>
-        <w:gridCol w:w="2518"/>
-        <w:gridCol w:w="992"/>
-        <w:gridCol w:w="993"/>
-        <w:gridCol w:w="992"/>
-        <w:gridCol w:w="992"/>
-        <w:gridCol w:w="992"/>
+        <w:gridCol w:w="2338"/>
+        <w:gridCol w:w="1186"/>
+        <w:gridCol w:w="1779"/>
+        <w:gridCol w:w="937"/>
+        <w:gridCol w:w="1126"/>
+        <w:gridCol w:w="1126"/>
       </w:tblGrid>
       <w:tr>
+        <w:trPr>
+          <w:trHeight w:val="13"/>
+        </w:trPr>
         <w:tc>
           <w:tcPr>
-            <w:tcW w:w="2518" w:type="dxa"/>
+            <w:tcW w:w="2338" w:type="dxa"/>
           </w:tcPr>
           <w:p>
             <w:pPr>
               <w:rPr>
-                <w:sz w:val="28"/>
-                <w:szCs w:val="28"/>
                 <w:lang w:val="ru-RU"/>
               </w:rPr>
             </w:pPr>
             <w:r>
               <w:rPr>
-                <w:sz w:val="28"/>
-                <w:szCs w:val="28"/>
                 <w:lang w:val="ru-RU"/>
               </w:rPr>
               <w:t xml:space="preserve">Гликемический </w:t>
@@ -4712,15 +3839,11 @@
           <w:p>
             <w:pPr>
               <w:rPr>
-                <w:sz w:val="28"/>
-                <w:szCs w:val="28"/>
                 <w:lang w:val="ru-RU"/>
               </w:rPr>
             </w:pPr>
             <w:r>
               <w:rPr>
-                <w:sz w:val="28"/>
-                <w:szCs w:val="28"/>
                 <w:lang w:val="ru-RU"/>
               </w:rPr>
               <w:t>профиль</w:t>
@@ -4729,20 +3852,16 @@
         </w:tc>
         <w:tc>
           <w:tcPr>
-            <w:tcW w:w="992" w:type="dxa"/>
+            <w:tcW w:w="1186" w:type="dxa"/>
           </w:tcPr>
           <w:p>
             <w:pPr>
               <w:rPr>
-                <w:sz w:val="28"/>
-                <w:szCs w:val="28"/>
                 <w:lang w:val="ru-RU"/>
               </w:rPr>
             </w:pPr>
             <w:r>
               <w:rPr>
-                <w:sz w:val="28"/>
-                <w:szCs w:val="28"/>
                 <w:lang w:val="ru-RU"/>
               </w:rPr>
               <w:t>8.00</w:t>
@@ -4751,20 +3870,16 @@
         </w:tc>
         <w:tc>
           <w:tcPr>
-            <w:tcW w:w="993" w:type="dxa"/>
+            <w:tcW w:w="1779" w:type="dxa"/>
           </w:tcPr>
           <w:p>
             <w:pPr>
               <w:rPr>
-                <w:sz w:val="28"/>
-                <w:szCs w:val="28"/>
                 <w:lang w:val="ru-RU"/>
               </w:rPr>
             </w:pPr>
             <w:r>
               <w:rPr>
-                <w:sz w:val="28"/>
-                <w:szCs w:val="28"/>
                 <w:lang w:val="ru-RU"/>
               </w:rPr>
               <w:t>11.00</w:t>
@@ -4773,20 +3888,16 @@
         </w:tc>
         <w:tc>
           <w:tcPr>
-            <w:tcW w:w="992" w:type="dxa"/>
+            <w:tcW w:w="937" w:type="dxa"/>
           </w:tcPr>
           <w:p>
             <w:pPr>
               <w:rPr>
-                <w:sz w:val="28"/>
-                <w:szCs w:val="28"/>
                 <w:lang w:val="ru-RU"/>
               </w:rPr>
             </w:pPr>
             <w:r>
               <w:rPr>
-                <w:sz w:val="28"/>
-                <w:szCs w:val="28"/>
                 <w:lang w:val="ru-RU"/>
               </w:rPr>
               <w:t>16.00</w:t>
@@ -4795,20 +3906,16 @@
         </w:tc>
         <w:tc>
           <w:tcPr>
-            <w:tcW w:w="992" w:type="dxa"/>
+            <w:tcW w:w="1126" w:type="dxa"/>
           </w:tcPr>
           <w:p>
             <w:pPr>
               <w:rPr>
-                <w:sz w:val="28"/>
-                <w:szCs w:val="28"/>
                 <w:lang w:val="ru-RU"/>
               </w:rPr>
             </w:pPr>
             <w:r>
               <w:rPr>
-                <w:sz w:val="28"/>
-                <w:szCs w:val="28"/>
                 <w:lang w:val="ru-RU"/>
               </w:rPr>
               <w:t>20.00</w:t>
@@ -4817,20 +3924,16 @@
         </w:tc>
         <w:tc>
           <w:tcPr>
-            <w:tcW w:w="992" w:type="dxa"/>
+            <w:tcW w:w="1126" w:type="dxa"/>
           </w:tcPr>
           <w:p>
             <w:pPr>
               <w:rPr>
-                <w:sz w:val="28"/>
-                <w:szCs w:val="28"/>
                 <w:lang w:val="ru-RU"/>
               </w:rPr>
             </w:pPr>
             <w:r>
               <w:rPr>
-                <w:sz w:val="28"/>
-                <w:szCs w:val="28"/>
                 <w:lang w:val="ru-RU"/>
               </w:rPr>
               <w:t>22.00</w:t>
@@ -4839,22 +3942,21 @@
         </w:tc>
       </w:tr>
       <w:tr>
+        <w:trPr>
+          <w:trHeight w:val="7"/>
+        </w:trPr>
         <w:tc>
           <w:tcPr>
-            <w:tcW w:w="2518" w:type="dxa"/>
+            <w:tcW w:w="2338" w:type="dxa"/>
           </w:tcPr>
           <w:p>
             <w:pPr>
               <w:rPr>
-                <w:sz w:val="28"/>
-                <w:szCs w:val="28"/>
                 <w:lang w:val="ru-RU"/>
               </w:rPr>
             </w:pPr>
             <w:r>
               <w:rPr>
-                <w:sz w:val="28"/>
-                <w:szCs w:val="28"/>
                 <w:lang w:val="ru-RU"/>
               </w:rPr>
               <w:t>13.09</w:t>
@@ -4863,20 +3965,16 @@
         </w:tc>
         <w:tc>
           <w:tcPr>
-            <w:tcW w:w="992" w:type="dxa"/>
+            <w:tcW w:w="1186" w:type="dxa"/>
           </w:tcPr>
           <w:p>
             <w:pPr>
               <w:rPr>
-                <w:sz w:val="28"/>
-                <w:szCs w:val="28"/>
                 <w:lang w:val="ru-RU"/>
               </w:rPr>
             </w:pPr>
             <w:r>
               <w:rPr>
-                <w:sz w:val="28"/>
-                <w:szCs w:val="28"/>
                 <w:lang w:val="ru-RU"/>
               </w:rPr>
               <w:t>10,7</w:t>
@@ -4885,20 +3983,16 @@
         </w:tc>
         <w:tc>
           <w:tcPr>
-            <w:tcW w:w="993" w:type="dxa"/>
+            <w:tcW w:w="1779" w:type="dxa"/>
           </w:tcPr>
           <w:p>
             <w:pPr>
               <w:rPr>
-                <w:sz w:val="28"/>
-                <w:szCs w:val="28"/>
                 <w:lang w:val="ru-RU"/>
               </w:rPr>
             </w:pPr>
             <w:r>
               <w:rPr>
-                <w:sz w:val="28"/>
-                <w:szCs w:val="28"/>
                 <w:lang w:val="ru-RU"/>
               </w:rPr>
               <w:t>15,7</w:t>
@@ -4907,20 +4001,16 @@
         </w:tc>
         <w:tc>
           <w:tcPr>
-            <w:tcW w:w="992" w:type="dxa"/>
+            <w:tcW w:w="937" w:type="dxa"/>
           </w:tcPr>
           <w:p>
             <w:pPr>
               <w:rPr>
-                <w:sz w:val="28"/>
-                <w:szCs w:val="28"/>
                 <w:lang w:val="ru-RU"/>
               </w:rPr>
             </w:pPr>
             <w:r>
               <w:rPr>
-                <w:sz w:val="28"/>
-                <w:szCs w:val="28"/>
                 <w:lang w:val="ru-RU"/>
               </w:rPr>
               <w:t>8,3</w:t>
@@ -4929,20 +4019,16 @@
         </w:tc>
         <w:tc>
           <w:tcPr>
-            <w:tcW w:w="992" w:type="dxa"/>
+            <w:tcW w:w="1126" w:type="dxa"/>
           </w:tcPr>
           <w:p>
             <w:pPr>
               <w:rPr>
-                <w:sz w:val="28"/>
-                <w:szCs w:val="28"/>
                 <w:lang w:val="ru-RU"/>
               </w:rPr>
             </w:pPr>
             <w:r>
               <w:rPr>
-                <w:sz w:val="28"/>
-                <w:szCs w:val="28"/>
                 <w:lang w:val="ru-RU"/>
               </w:rPr>
               <w:t>6,6</w:t>
@@ -4951,20 +4037,16 @@
         </w:tc>
         <w:tc>
           <w:tcPr>
-            <w:tcW w:w="992" w:type="dxa"/>
+            <w:tcW w:w="1126" w:type="dxa"/>
           </w:tcPr>
           <w:p>
             <w:pPr>
               <w:rPr>
-                <w:sz w:val="28"/>
-                <w:szCs w:val="28"/>
                 <w:lang w:val="ru-RU"/>
               </w:rPr>
             </w:pPr>
             <w:r>
               <w:rPr>
-                <w:sz w:val="28"/>
-                <w:szCs w:val="28"/>
                 <w:lang w:val="ru-RU"/>
               </w:rPr>
               <w:t>9,4</w:t>
@@ -4973,22 +4055,21 @@
         </w:tc>
       </w:tr>
       <w:tr>
+        <w:trPr>
+          <w:trHeight w:val="7"/>
+        </w:trPr>
         <w:tc>
           <w:tcPr>
-            <w:tcW w:w="2518" w:type="dxa"/>
+            <w:tcW w:w="2338" w:type="dxa"/>
           </w:tcPr>
           <w:p>
             <w:pPr>
               <w:rPr>
-                <w:sz w:val="28"/>
-                <w:szCs w:val="28"/>
                 <w:lang w:val="ru-RU"/>
               </w:rPr>
             </w:pPr>
             <w:r>
               <w:rPr>
-                <w:sz w:val="28"/>
-                <w:szCs w:val="28"/>
                 <w:lang w:val="ru-RU"/>
               </w:rPr>
               <w:t>14.09</w:t>
@@ -4997,20 +4078,16 @@
         </w:tc>
         <w:tc>
           <w:tcPr>
-            <w:tcW w:w="992" w:type="dxa"/>
+            <w:tcW w:w="1186" w:type="dxa"/>
           </w:tcPr>
           <w:p>
             <w:pPr>
               <w:rPr>
-                <w:sz w:val="28"/>
-                <w:szCs w:val="28"/>
                 <w:lang w:val="ru-RU"/>
               </w:rPr>
             </w:pPr>
             <w:r>
               <w:rPr>
-                <w:sz w:val="28"/>
-                <w:szCs w:val="28"/>
                 <w:lang w:val="ru-RU"/>
               </w:rPr>
               <w:t>6,3</w:t>
@@ -5019,20 +4096,16 @@
         </w:tc>
         <w:tc>
           <w:tcPr>
-            <w:tcW w:w="993" w:type="dxa"/>
+            <w:tcW w:w="1779" w:type="dxa"/>
           </w:tcPr>
           <w:p>
             <w:pPr>
               <w:rPr>
-                <w:sz w:val="28"/>
-                <w:szCs w:val="28"/>
                 <w:lang w:val="ru-RU"/>
               </w:rPr>
             </w:pPr>
             <w:r>
               <w:rPr>
-                <w:sz w:val="28"/>
-                <w:szCs w:val="28"/>
                 <w:lang w:val="ru-RU"/>
               </w:rPr>
               <w:t>14,0</w:t>
@@ -5041,13 +4114,11 @@
         </w:tc>
         <w:tc>
           <w:tcPr>
-            <w:tcW w:w="992" w:type="dxa"/>
+            <w:tcW w:w="937" w:type="dxa"/>
           </w:tcPr>
           <w:p>
             <w:pPr>
               <w:rPr>
-                <w:sz w:val="28"/>
-                <w:szCs w:val="28"/>
                 <w:lang w:val="ru-RU"/>
               </w:rPr>
             </w:pPr>
@@ -5055,13 +4126,11 @@
         </w:tc>
         <w:tc>
           <w:tcPr>
-            <w:tcW w:w="992" w:type="dxa"/>
+            <w:tcW w:w="1126" w:type="dxa"/>
           </w:tcPr>
           <w:p>
             <w:pPr>
               <w:rPr>
-                <w:sz w:val="28"/>
-                <w:szCs w:val="28"/>
                 <w:lang w:val="ru-RU"/>
               </w:rPr>
             </w:pPr>
@@ -5069,13 +4138,11 @@
         </w:tc>
         <w:tc>
           <w:tcPr>
-            <w:tcW w:w="992" w:type="dxa"/>
+            <w:tcW w:w="1126" w:type="dxa"/>
           </w:tcPr>
           <w:p>
             <w:pPr>
               <w:rPr>
-                <w:sz w:val="28"/>
-                <w:szCs w:val="28"/>
                 <w:lang w:val="ru-RU"/>
               </w:rPr>
             </w:pPr>
@@ -5083,22 +4150,21 @@
         </w:tc>
       </w:tr>
       <w:tr>
+        <w:trPr>
+          <w:trHeight w:val="7"/>
+        </w:trPr>
         <w:tc>
           <w:tcPr>
-            <w:tcW w:w="2518" w:type="dxa"/>
+            <w:tcW w:w="2338" w:type="dxa"/>
           </w:tcPr>
           <w:p>
             <w:pPr>
               <w:rPr>
-                <w:sz w:val="28"/>
-                <w:szCs w:val="28"/>
                 <w:lang w:val="ru-RU"/>
               </w:rPr>
             </w:pPr>
             <w:r>
               <w:rPr>
-                <w:sz w:val="28"/>
-                <w:szCs w:val="28"/>
                 <w:lang w:val="ru-RU"/>
               </w:rPr>
               <w:t>16.09</w:t>
@@ -5107,20 +4173,16 @@
         </w:tc>
         <w:tc>
           <w:tcPr>
-            <w:tcW w:w="992" w:type="dxa"/>
+            <w:tcW w:w="1186" w:type="dxa"/>
           </w:tcPr>
           <w:p>
             <w:pPr>
               <w:rPr>
-                <w:sz w:val="28"/>
-                <w:szCs w:val="28"/>
                 <w:lang w:val="ru-RU"/>
               </w:rPr>
             </w:pPr>
             <w:r>
               <w:rPr>
-                <w:sz w:val="28"/>
-                <w:szCs w:val="28"/>
                 <w:lang w:val="ru-RU"/>
               </w:rPr>
               <w:t>7,0</w:t>
@@ -5129,20 +4191,16 @@
         </w:tc>
         <w:tc>
           <w:tcPr>
-            <w:tcW w:w="993" w:type="dxa"/>
+            <w:tcW w:w="1779" w:type="dxa"/>
           </w:tcPr>
           <w:p>
             <w:pPr>
               <w:rPr>
-                <w:sz w:val="28"/>
-                <w:szCs w:val="28"/>
                 <w:lang w:val="ru-RU"/>
               </w:rPr>
             </w:pPr>
             <w:r>
               <w:rPr>
-                <w:sz w:val="28"/>
-                <w:szCs w:val="28"/>
                 <w:lang w:val="ru-RU"/>
               </w:rPr>
               <w:t>11,8</w:t>
@@ -5151,20 +4209,16 @@
         </w:tc>
         <w:tc>
           <w:tcPr>
-            <w:tcW w:w="992" w:type="dxa"/>
+            <w:tcW w:w="937" w:type="dxa"/>
           </w:tcPr>
           <w:p>
             <w:pPr>
               <w:rPr>
-                <w:sz w:val="28"/>
-                <w:szCs w:val="28"/>
                 <w:lang w:val="ru-RU"/>
               </w:rPr>
             </w:pPr>
             <w:r>
               <w:rPr>
-                <w:sz w:val="28"/>
-                <w:szCs w:val="28"/>
                 <w:lang w:val="ru-RU"/>
               </w:rPr>
               <w:t>4,1</w:t>
@@ -5173,20 +4227,16 @@
         </w:tc>
         <w:tc>
           <w:tcPr>
-            <w:tcW w:w="992" w:type="dxa"/>
+            <w:tcW w:w="1126" w:type="dxa"/>
           </w:tcPr>
           <w:p>
             <w:pPr>
               <w:rPr>
-                <w:sz w:val="28"/>
-                <w:szCs w:val="28"/>
                 <w:lang w:val="ru-RU"/>
               </w:rPr>
             </w:pPr>
             <w:r>
               <w:rPr>
-                <w:sz w:val="28"/>
-                <w:szCs w:val="28"/>
                 <w:lang w:val="ru-RU"/>
               </w:rPr>
               <w:t>4,1</w:t>
@@ -5195,20 +4245,16 @@
         </w:tc>
         <w:tc>
           <w:tcPr>
-            <w:tcW w:w="992" w:type="dxa"/>
+            <w:tcW w:w="1126" w:type="dxa"/>
           </w:tcPr>
           <w:p>
             <w:pPr>
               <w:rPr>
-                <w:sz w:val="28"/>
-                <w:szCs w:val="28"/>
                 <w:lang w:val="ru-RU"/>
               </w:rPr>
             </w:pPr>
             <w:r>
               <w:rPr>
-                <w:sz w:val="28"/>
-                <w:szCs w:val="28"/>
                 <w:lang w:val="ru-RU"/>
               </w:rPr>
               <w:t>10,2</w:t>
@@ -5217,22 +4263,21 @@
         </w:tc>
       </w:tr>
       <w:tr>
+        <w:trPr>
+          <w:trHeight w:val="7"/>
+        </w:trPr>
         <w:tc>
           <w:tcPr>
-            <w:tcW w:w="2518" w:type="dxa"/>
+            <w:tcW w:w="2338" w:type="dxa"/>
           </w:tcPr>
           <w:p>
             <w:pPr>
               <w:rPr>
-                <w:sz w:val="28"/>
-                <w:szCs w:val="28"/>
                 <w:lang w:val="ru-RU"/>
               </w:rPr>
             </w:pPr>
             <w:r>
               <w:rPr>
-                <w:sz w:val="28"/>
-                <w:szCs w:val="28"/>
                 <w:lang w:val="ru-RU"/>
               </w:rPr>
               <w:t>17.09</w:t>
@@ -5241,20 +4286,16 @@
         </w:tc>
         <w:tc>
           <w:tcPr>
-            <w:tcW w:w="992" w:type="dxa"/>
+            <w:tcW w:w="1186" w:type="dxa"/>
           </w:tcPr>
           <w:p>
             <w:pPr>
               <w:rPr>
-                <w:sz w:val="28"/>
-                <w:szCs w:val="28"/>
                 <w:lang w:val="ru-RU"/>
               </w:rPr>
             </w:pPr>
             <w:r>
               <w:rPr>
-                <w:sz w:val="28"/>
-                <w:szCs w:val="28"/>
                 <w:lang w:val="ru-RU"/>
               </w:rPr>
               <w:t>12,5</w:t>
@@ -5263,13 +4304,11 @@
         </w:tc>
         <w:tc>
           <w:tcPr>
-            <w:tcW w:w="993" w:type="dxa"/>
+            <w:tcW w:w="1779" w:type="dxa"/>
           </w:tcPr>
           <w:p>
             <w:pPr>
               <w:rPr>
-                <w:sz w:val="28"/>
-                <w:szCs w:val="28"/>
                 <w:lang w:val="ru-RU"/>
               </w:rPr>
             </w:pPr>
@@ -5277,13 +4316,11 @@
         </w:tc>
         <w:tc>
           <w:tcPr>
-            <w:tcW w:w="992" w:type="dxa"/>
+            <w:tcW w:w="937" w:type="dxa"/>
           </w:tcPr>
           <w:p>
             <w:pPr>
               <w:rPr>
-                <w:sz w:val="28"/>
-                <w:szCs w:val="28"/>
                 <w:lang w:val="ru-RU"/>
               </w:rPr>
             </w:pPr>
@@ -5291,13 +4328,11 @@
         </w:tc>
         <w:tc>
           <w:tcPr>
-            <w:tcW w:w="992" w:type="dxa"/>
+            <w:tcW w:w="1126" w:type="dxa"/>
           </w:tcPr>
           <w:p>
             <w:pPr>
               <w:rPr>
-                <w:sz w:val="28"/>
-                <w:szCs w:val="28"/>
                 <w:lang w:val="ru-RU"/>
               </w:rPr>
             </w:pPr>
@@ -5305,13 +4340,11 @@
         </w:tc>
         <w:tc>
           <w:tcPr>
-            <w:tcW w:w="992" w:type="dxa"/>
+            <w:tcW w:w="1126" w:type="dxa"/>
           </w:tcPr>
           <w:p>
             <w:pPr>
               <w:rPr>
-                <w:sz w:val="28"/>
-                <w:szCs w:val="28"/>
                 <w:lang w:val="ru-RU"/>
               </w:rPr>
             </w:pPr>
@@ -5319,22 +4352,21 @@
         </w:tc>
       </w:tr>
       <w:tr>
+        <w:trPr>
+          <w:trHeight w:val="33"/>
+        </w:trPr>
         <w:tc>
           <w:tcPr>
-            <w:tcW w:w="2518" w:type="dxa"/>
+            <w:tcW w:w="2338" w:type="dxa"/>
           </w:tcPr>
           <w:p>
             <w:pPr>
               <w:rPr>
-                <w:sz w:val="28"/>
-                <w:szCs w:val="28"/>
                 <w:lang w:val="ru-RU"/>
               </w:rPr>
             </w:pPr>
             <w:r>
               <w:rPr>
-                <w:sz w:val="28"/>
-                <w:szCs w:val="28"/>
                 <w:lang w:val="ru-RU"/>
               </w:rPr>
               <w:t>19.09</w:t>
@@ -5343,20 +4375,16 @@
         </w:tc>
         <w:tc>
           <w:tcPr>
-            <w:tcW w:w="992" w:type="dxa"/>
+            <w:tcW w:w="1186" w:type="dxa"/>
           </w:tcPr>
           <w:p>
             <w:pPr>
               <w:rPr>
-                <w:sz w:val="28"/>
-                <w:szCs w:val="28"/>
                 <w:lang w:val="ru-RU"/>
               </w:rPr>
             </w:pPr>
             <w:r>
               <w:rPr>
-                <w:sz w:val="28"/>
-                <w:szCs w:val="28"/>
                 <w:lang w:val="ru-RU"/>
               </w:rPr>
               <w:t>8,3</w:t>
@@ -5365,42 +4393,40 @@
         </w:tc>
         <w:tc>
           <w:tcPr>
-            <w:tcW w:w="993" w:type="dxa"/>
+            <w:tcW w:w="1779" w:type="dxa"/>
           </w:tcPr>
           <w:p>
             <w:pPr>
               <w:rPr>
-                <w:sz w:val="28"/>
-                <w:szCs w:val="28"/>
                 <w:lang w:val="ru-RU"/>
               </w:rPr>
             </w:pPr>
             <w:r>
               <w:rPr>
-                <w:sz w:val="28"/>
-                <w:szCs w:val="28"/>
                 <w:lang w:val="ru-RU"/>
               </w:rPr>
               <w:t>15,4</w:t>
+            </w:r>
+            <w:r>
+              <w:rPr>
+                <w:lang w:val="ru-RU"/>
+              </w:rPr>
+              <w:t xml:space="preserve"> (через 1ч после еды) </w:t>
             </w:r>
           </w:p>
         </w:tc>
         <w:tc>
           <w:tcPr>
-            <w:tcW w:w="992" w:type="dxa"/>
+            <w:tcW w:w="937" w:type="dxa"/>
           </w:tcPr>
           <w:p>
             <w:pPr>
               <w:rPr>
-                <w:sz w:val="28"/>
-                <w:szCs w:val="28"/>
                 <w:lang w:val="ru-RU"/>
               </w:rPr>
             </w:pPr>
             <w:r>
               <w:rPr>
-                <w:sz w:val="28"/>
-                <w:szCs w:val="28"/>
                 <w:lang w:val="ru-RU"/>
               </w:rPr>
               <w:t>12,1</w:t>
@@ -5409,20 +4435,16 @@
         </w:tc>
         <w:tc>
           <w:tcPr>
-            <w:tcW w:w="992" w:type="dxa"/>
+            <w:tcW w:w="1126" w:type="dxa"/>
           </w:tcPr>
           <w:p>
             <w:pPr>
               <w:rPr>
-                <w:sz w:val="28"/>
-                <w:szCs w:val="28"/>
                 <w:lang w:val="ru-RU"/>
               </w:rPr>
             </w:pPr>
             <w:r>
               <w:rPr>
-                <w:sz w:val="28"/>
-                <w:szCs w:val="28"/>
                 <w:lang w:val="ru-RU"/>
               </w:rPr>
               <w:t>7,2</w:t>
@@ -5431,20 +4453,16 @@
         </w:tc>
         <w:tc>
           <w:tcPr>
-            <w:tcW w:w="992" w:type="dxa"/>
+            <w:tcW w:w="1126" w:type="dxa"/>
           </w:tcPr>
           <w:p>
             <w:pPr>
               <w:rPr>
-                <w:sz w:val="28"/>
-                <w:szCs w:val="28"/>
                 <w:lang w:val="ru-RU"/>
               </w:rPr>
             </w:pPr>
             <w:r>
               <w:rPr>
-                <w:sz w:val="28"/>
-                <w:szCs w:val="28"/>
                 <w:lang w:val="ru-RU"/>
               </w:rPr>
               <w:t>5,4</w:t>
@@ -5453,22 +4471,21 @@
         </w:tc>
       </w:tr>
       <w:tr>
+        <w:trPr>
+          <w:trHeight w:val="7"/>
+        </w:trPr>
         <w:tc>
           <w:tcPr>
-            <w:tcW w:w="2518" w:type="dxa"/>
+            <w:tcW w:w="2338" w:type="dxa"/>
           </w:tcPr>
           <w:p>
             <w:pPr>
               <w:rPr>
-                <w:sz w:val="28"/>
-                <w:szCs w:val="28"/>
                 <w:lang w:val="ru-RU"/>
               </w:rPr>
             </w:pPr>
             <w:r>
               <w:rPr>
-                <w:sz w:val="28"/>
-                <w:szCs w:val="28"/>
                 <w:lang w:val="ru-RU"/>
               </w:rPr>
               <w:t>20.09</w:t>
@@ -5477,13 +4494,11 @@
         </w:tc>
         <w:tc>
           <w:tcPr>
-            <w:tcW w:w="992" w:type="dxa"/>
+            <w:tcW w:w="1186" w:type="dxa"/>
           </w:tcPr>
           <w:p>
             <w:pPr>
               <w:rPr>
-                <w:sz w:val="28"/>
-                <w:szCs w:val="28"/>
                 <w:lang w:val="ru-RU"/>
               </w:rPr>
             </w:pPr>
@@ -5491,13 +4506,11 @@
         </w:tc>
         <w:tc>
           <w:tcPr>
-            <w:tcW w:w="993" w:type="dxa"/>
+            <w:tcW w:w="1779" w:type="dxa"/>
           </w:tcPr>
           <w:p>
             <w:pPr>
               <w:rPr>
-                <w:sz w:val="28"/>
-                <w:szCs w:val="28"/>
                 <w:lang w:val="ru-RU"/>
               </w:rPr>
             </w:pPr>
@@ -5505,13 +4518,11 @@
         </w:tc>
         <w:tc>
           <w:tcPr>
-            <w:tcW w:w="992" w:type="dxa"/>
+            <w:tcW w:w="937" w:type="dxa"/>
           </w:tcPr>
           <w:p>
             <w:pPr>
               <w:rPr>
-                <w:sz w:val="28"/>
-                <w:szCs w:val="28"/>
                 <w:lang w:val="ru-RU"/>
               </w:rPr>
             </w:pPr>
@@ -5519,20 +4530,16 @@
         </w:tc>
         <w:tc>
           <w:tcPr>
-            <w:tcW w:w="992" w:type="dxa"/>
+            <w:tcW w:w="1126" w:type="dxa"/>
           </w:tcPr>
           <w:p>
             <w:pPr>
               <w:rPr>
-                <w:sz w:val="28"/>
-                <w:szCs w:val="28"/>
                 <w:lang w:val="ru-RU"/>
               </w:rPr>
             </w:pPr>
             <w:r>
               <w:rPr>
-                <w:sz w:val="28"/>
-                <w:szCs w:val="28"/>
                 <w:lang w:val="ru-RU"/>
               </w:rPr>
               <w:t>11,8</w:t>
@@ -5541,13 +4548,11 @@
         </w:tc>
         <w:tc>
           <w:tcPr>
-            <w:tcW w:w="992" w:type="dxa"/>
+            <w:tcW w:w="1126" w:type="dxa"/>
           </w:tcPr>
           <w:p>
             <w:pPr>
               <w:rPr>
-                <w:sz w:val="28"/>
-                <w:szCs w:val="28"/>
                 <w:lang w:val="ru-RU"/>
               </w:rPr>
             </w:pPr>
@@ -5592,7 +4597,10 @@
         <w:t>0,09сф – 6,5=0,7</w:t>
       </w:r>
       <w:r>
-        <w:t xml:space="preserve">   .</w:t>
+        <w:t xml:space="preserve">  </w:t>
+      </w:r>
+      <w:r>
+        <w:t>.</w:t>
       </w:r>
     </w:p>
     <w:p>
@@ -5600,15 +4608,12 @@
         <w:ind w:left="-567"/>
         <w:jc w:val="both"/>
         <w:rPr>
-          <w:sz w:val="28"/>
-          <w:szCs w:val="20"/>
           <w:lang w:val="ru-RU"/>
         </w:rPr>
       </w:pPr>
       <w:sdt>
         <w:sdtPr>
           <w:rPr>
-            <w:sz w:val="28"/>
             <w:lang w:val="ru-RU"/>
           </w:rPr>
           <w:id w:val="1272982356"/>
@@ -5626,7 +4631,6 @@
         <w:sdtContent>
           <w:r>
             <w:rPr>
-              <w:sz w:val="28"/>
               <w:lang w:val="ru-RU"/>
             </w:rPr>
             <w:t>Уплотнения  в хрусталиках ОИ.</w:t>
@@ -5635,21 +4639,18 @@
       </w:sdt>
       <w:r>
         <w:rPr>
-          <w:sz w:val="28"/>
           <w:lang w:val="ru-RU"/>
         </w:rPr>
         <w:t xml:space="preserve"> Гл. дно:</w:t>
       </w:r>
       <w:r>
         <w:rPr>
-          <w:sz w:val="28"/>
           <w:lang w:val="ru-RU"/>
         </w:rPr>
         <w:t xml:space="preserve"> </w:t>
       </w:r>
       <w:r>
         <w:rPr>
-          <w:sz w:val="28"/>
           <w:lang w:val="ru-RU"/>
         </w:rPr>
         <w:t xml:space="preserve">А:V </w:t>
@@ -5680,70 +4681,87 @@
       </w:sdt>
       <w:r>
         <w:rPr>
-          <w:sz w:val="28"/>
           <w:lang w:val="ru-RU"/>
         </w:rPr>
         <w:t xml:space="preserve"> </w:t>
       </w:r>
       <w:r>
         <w:rPr>
-          <w:sz w:val="28"/>
-          <w:lang w:val="ru-RU"/>
-        </w:rPr>
-        <w:t xml:space="preserve"> артерии сужены, вены расширены, полнокровны, микроаневризмы, друзы, на </w:t>
+          <w:lang w:val="ru-RU"/>
+        </w:rPr>
+        <w:t xml:space="preserve"> артерии сужены, вены расширены, полнокровны, </w:t>
       </w:r>
       <w:proofErr w:type="spellStart"/>
       <w:r>
         <w:rPr>
-          <w:sz w:val="28"/>
+          <w:lang w:val="ru-RU"/>
+        </w:rPr>
+        <w:t>микро</w:t>
+      </w:r>
+      <w:r>
+        <w:rPr>
+          <w:lang w:val="ru-RU"/>
+        </w:rPr>
+        <w:t>аневризмы</w:t>
+      </w:r>
+      <w:proofErr w:type="spellEnd"/>
+      <w:r>
+        <w:rPr>
+          <w:lang w:val="ru-RU"/>
+        </w:rPr>
+        <w:t xml:space="preserve">, друзы, на </w:t>
+      </w:r>
+      <w:proofErr w:type="spellStart"/>
+      <w:r>
+        <w:rPr>
           <w:lang w:val="ru-RU"/>
         </w:rPr>
         <w:t>переферии</w:t>
       </w:r>
       <w:proofErr w:type="spellEnd"/>
+      <w:r>
+        <w:rPr>
+          <w:lang w:val="ru-RU"/>
+        </w:rPr>
+        <w:t xml:space="preserve">, </w:t>
+      </w:r>
+      <w:r>
+        <w:rPr>
+          <w:lang w:val="ru-RU"/>
+        </w:rPr>
+        <w:t xml:space="preserve">следы от ЛК. </w:t>
+      </w:r>
+      <w:r>
+        <w:rPr>
+          <w:lang w:val="ru-RU"/>
+        </w:rPr>
+        <w:t>Д-з</w:t>
+      </w:r>
       <w:proofErr w:type="gramStart"/>
       <w:r>
         <w:rPr>
-          <w:sz w:val="28"/>
-          <w:lang w:val="ru-RU"/>
-        </w:rPr>
-        <w:t xml:space="preserve"> .</w:t>
-      </w:r>
+          <w:lang w:val="ru-RU"/>
+        </w:rPr>
+        <w:t xml:space="preserve">:. </w:t>
+      </w:r>
+      <w:proofErr w:type="spellStart"/>
       <w:proofErr w:type="gramEnd"/>
       <w:r>
         <w:rPr>
-          <w:sz w:val="28"/>
-          <w:lang w:val="ru-RU"/>
-        </w:rPr>
-        <w:t xml:space="preserve">следы от ЛК. </w:t>
-      </w:r>
-      <w:r>
-        <w:rPr>
-          <w:sz w:val="28"/>
-          <w:lang w:val="ru-RU"/>
-        </w:rPr>
-        <w:t>Д-з</w:t>
-      </w:r>
-      <w:proofErr w:type="gramStart"/>
-      <w:r>
-        <w:rPr>
-          <w:sz w:val="28"/>
-          <w:lang w:val="ru-RU"/>
-        </w:rPr>
-        <w:t xml:space="preserve">:. </w:t>
-      </w:r>
-      <w:proofErr w:type="gramEnd"/>
-      <w:r>
-        <w:rPr>
-          <w:sz w:val="28"/>
-          <w:lang w:val="ru-RU"/>
-        </w:rPr>
-        <w:t xml:space="preserve">Непролиферативная  диабетическая  </w:t>
+          <w:lang w:val="ru-RU"/>
+        </w:rPr>
+        <w:t>Непролиферативная</w:t>
+      </w:r>
+      <w:proofErr w:type="spellEnd"/>
+      <w:r>
+        <w:rPr>
+          <w:lang w:val="ru-RU"/>
+        </w:rPr>
+        <w:t xml:space="preserve">  диабетическая  </w:t>
       </w:r>
       <w:proofErr w:type="spellStart"/>
       <w:r>
         <w:rPr>
-          <w:sz w:val="28"/>
           <w:lang w:val="ru-RU"/>
         </w:rPr>
         <w:t>ретинопатия</w:t>
@@ -5751,14 +4769,12 @@
       <w:proofErr w:type="spellEnd"/>
       <w:r>
         <w:rPr>
-          <w:sz w:val="28"/>
           <w:lang w:val="ru-RU"/>
         </w:rPr>
         <w:t xml:space="preserve"> ОИ. </w:t>
       </w:r>
       <w:r>
         <w:rPr>
-          <w:sz w:val="28"/>
           <w:lang w:val="ru-RU"/>
         </w:rPr>
         <w:t xml:space="preserve"> </w:t>
@@ -5766,7 +4782,6 @@
       <w:proofErr w:type="spellStart"/>
       <w:r>
         <w:rPr>
-          <w:sz w:val="28"/>
           <w:lang w:val="ru-RU"/>
         </w:rPr>
         <w:t>Осложенная</w:t>
@@ -5774,7 +4789,6 @@
       <w:proofErr w:type="spellEnd"/>
       <w:r>
         <w:rPr>
-          <w:sz w:val="28"/>
           <w:lang w:val="ru-RU"/>
         </w:rPr>
         <w:t xml:space="preserve">  катаракта, миопия высокой степени ОИ.</w:t>
@@ -5785,22 +4799,19 @@
         <w:ind w:left="-567"/>
         <w:jc w:val="both"/>
         <w:rPr>
-          <w:sz w:val="28"/>
-          <w:szCs w:val="20"/>
           <w:lang w:val="ru-RU"/>
         </w:rPr>
       </w:pPr>
       <w:r>
         <w:rPr>
-          <w:sz w:val="28"/>
           <w:u w:val="single"/>
           <w:lang w:val="ru-RU"/>
         </w:rPr>
+        <w:lastRenderedPageBreak/>
         <w:t xml:space="preserve">12.09.18 </w:t>
       </w:r>
       <w:r>
         <w:rPr>
-          <w:sz w:val="28"/>
           <w:u w:val="single"/>
           <w:lang w:val="ru-RU"/>
         </w:rPr>
@@ -5808,35 +4819,30 @@
       </w:r>
       <w:r>
         <w:rPr>
-          <w:sz w:val="28"/>
           <w:lang w:val="ru-RU"/>
         </w:rPr>
         <w:t>:</w:t>
       </w:r>
       <w:r>
         <w:rPr>
-          <w:sz w:val="28"/>
           <w:lang w:val="ru-RU"/>
         </w:rPr>
         <w:t xml:space="preserve"> </w:t>
       </w:r>
       <w:r>
         <w:rPr>
-          <w:sz w:val="28"/>
           <w:lang w:val="ru-RU"/>
         </w:rPr>
         <w:t>ЧСС -</w:t>
       </w:r>
       <w:r>
         <w:rPr>
-          <w:sz w:val="28"/>
           <w:lang w:val="ru-RU"/>
         </w:rPr>
         <w:t>85</w:t>
       </w:r>
       <w:r>
         <w:rPr>
-          <w:sz w:val="28"/>
           <w:lang w:val="ru-RU"/>
         </w:rPr>
         <w:t xml:space="preserve">уд/мин. Вольтаж </w:t>
@@ -5844,7 +4850,6 @@
       <w:sdt>
         <w:sdtPr>
           <w:rPr>
-            <w:sz w:val="28"/>
             <w:lang w:val="ru-RU"/>
           </w:rPr>
           <w:id w:val="-1300382127"/>
@@ -5862,7 +4867,6 @@
         <w:sdtContent>
           <w:r>
             <w:rPr>
-              <w:sz w:val="28"/>
               <w:lang w:val="ru-RU"/>
             </w:rPr>
             <w:t>сохранен.</w:t>
@@ -5871,14 +4875,12 @@
       </w:sdt>
       <w:r>
         <w:rPr>
-          <w:sz w:val="28"/>
           <w:lang w:val="ru-RU"/>
         </w:rPr>
         <w:t xml:space="preserve">  Ритм синусовый</w:t>
       </w:r>
       <w:r>
         <w:rPr>
-          <w:sz w:val="28"/>
           <w:lang w:val="ru-RU"/>
         </w:rPr>
         <w:t>. Эл</w:t>
@@ -5886,7 +4888,6 @@
       <w:proofErr w:type="gramStart"/>
       <w:r>
         <w:rPr>
-          <w:sz w:val="28"/>
           <w:lang w:val="ru-RU"/>
         </w:rPr>
         <w:t>.</w:t>
@@ -5894,7 +4895,6 @@
       <w:proofErr w:type="gramEnd"/>
       <w:r>
         <w:rPr>
-          <w:sz w:val="28"/>
           <w:lang w:val="ru-RU"/>
         </w:rPr>
         <w:t xml:space="preserve"> </w:t>
@@ -5902,7 +4902,6 @@
       <w:proofErr w:type="gramStart"/>
       <w:r>
         <w:rPr>
-          <w:sz w:val="28"/>
           <w:lang w:val="ru-RU"/>
         </w:rPr>
         <w:t>о</w:t>
@@ -5910,21 +4909,18 @@
       <w:proofErr w:type="gramEnd"/>
       <w:r>
         <w:rPr>
-          <w:sz w:val="28"/>
           <w:lang w:val="ru-RU"/>
         </w:rPr>
         <w:t xml:space="preserve">сь </w:t>
       </w:r>
       <w:r>
         <w:rPr>
-          <w:sz w:val="28"/>
           <w:lang w:val="ru-RU"/>
         </w:rPr>
         <w:t>не</w:t>
       </w:r>
       <w:r>
         <w:rPr>
-          <w:sz w:val="28"/>
           <w:lang w:val="ru-RU"/>
         </w:rPr>
         <w:t xml:space="preserve"> отклонена.  Гипертрофия левого желудочка. </w:t>
@@ -5935,13 +4931,11 @@
         <w:ind w:left="-567"/>
         <w:jc w:val="both"/>
         <w:rPr>
-          <w:sz w:val="28"/>
           <w:lang w:val="ru-RU"/>
         </w:rPr>
       </w:pPr>
       <w:r>
         <w:rPr>
-          <w:sz w:val="28"/>
           <w:u w:val="single"/>
           <w:lang w:val="ru-RU"/>
         </w:rPr>
@@ -5949,7 +4943,6 @@
       </w:r>
       <w:r>
         <w:rPr>
-          <w:sz w:val="28"/>
           <w:u w:val="single"/>
           <w:lang w:val="ru-RU"/>
         </w:rPr>
@@ -5957,42 +4950,36 @@
       </w:r>
       <w:r>
         <w:rPr>
-          <w:sz w:val="28"/>
           <w:lang w:val="ru-RU"/>
         </w:rPr>
         <w:t xml:space="preserve">: </w:t>
       </w:r>
       <w:r>
         <w:rPr>
-          <w:sz w:val="28"/>
           <w:lang w:val="ru-RU"/>
         </w:rPr>
         <w:t xml:space="preserve">Диабетическая </w:t>
       </w:r>
       <w:r>
         <w:rPr>
-          <w:sz w:val="28"/>
           <w:lang w:val="ru-RU"/>
         </w:rPr>
         <w:t xml:space="preserve">ангиопатия </w:t>
       </w:r>
       <w:r>
         <w:rPr>
-          <w:sz w:val="28"/>
           <w:lang w:val="ru-RU"/>
         </w:rPr>
         <w:t xml:space="preserve">артерий </w:t>
       </w:r>
       <w:r>
         <w:rPr>
-          <w:sz w:val="28"/>
           <w:lang w:val="ru-RU"/>
         </w:rPr>
         <w:t>н/к.</w:t>
       </w:r>
       <w:r>
         <w:rPr>
-          <w:sz w:val="28"/>
           <w:lang w:val="ru-RU"/>
         </w:rPr>
         <w:t xml:space="preserve"> </w:t>
@@ -6000,7 +4987,6 @@
       <w:sdt>
         <w:sdtPr>
           <w:rPr>
-            <w:sz w:val="28"/>
             <w:lang w:val="ru-RU"/>
           </w:rPr>
           <w:id w:val="-2145254004"/>
@@ -6016,7 +5002,6 @@
         <w:sdtContent>
           <w:r>
             <w:rPr>
-              <w:sz w:val="28"/>
               <w:lang w:val="ru-RU"/>
             </w:rPr>
             <w:t xml:space="preserve">Рек:  </w:t>
@@ -6024,7 +5009,6 @@
           <w:proofErr w:type="spellStart"/>
           <w:r>
             <w:rPr>
-              <w:sz w:val="28"/>
               <w:lang w:val="ru-RU"/>
             </w:rPr>
             <w:t>плетол</w:t>
@@ -6032,7 +5016,6 @@
           <w:proofErr w:type="spellEnd"/>
           <w:r>
             <w:rPr>
-              <w:sz w:val="28"/>
               <w:lang w:val="ru-RU"/>
             </w:rPr>
             <w:t xml:space="preserve"> 100 мг, </w:t>
@@ -6040,7 +5023,6 @@
           <w:proofErr w:type="spellStart"/>
           <w:r>
             <w:rPr>
-              <w:sz w:val="28"/>
               <w:lang w:val="ru-RU"/>
             </w:rPr>
             <w:t>ливостор</w:t>
@@ -6048,10 +5030,29 @@
           <w:proofErr w:type="spellEnd"/>
           <w:r>
             <w:rPr>
-              <w:sz w:val="28"/>
               <w:lang w:val="ru-RU"/>
             </w:rPr>
-            <w:t xml:space="preserve"> 20 мг длительно. </w:t>
+            <w:t xml:space="preserve"> 20 м</w:t>
+          </w:r>
+          <w:proofErr w:type="gramStart"/>
+          <w:r>
+            <w:rPr>
+              <w:lang w:val="ru-RU"/>
+            </w:rPr>
+            <w:t>г</w:t>
+          </w:r>
+          <w:r>
+            <w:rPr>
+              <w:lang w:val="ru-RU"/>
+            </w:rPr>
+            <w:t>-</w:t>
+          </w:r>
+          <w:proofErr w:type="gramEnd"/>
+          <w:r>
+            <w:rPr>
+              <w:lang w:val="ru-RU"/>
+            </w:rPr>
+            <w:t xml:space="preserve"> длительно. </w:t>
           </w:r>
         </w:sdtContent>
       </w:sdt>
@@ -6061,15 +5062,11 @@
         <w:ind w:left="-567"/>
         <w:jc w:val="both"/>
         <w:rPr>
-          <w:sz w:val="28"/>
-          <w:szCs w:val="28"/>
           <w:lang w:val="ru-RU"/>
         </w:rPr>
       </w:pPr>
       <w:r>
         <w:rPr>
-          <w:sz w:val="28"/>
-          <w:szCs w:val="28"/>
           <w:u w:val="single"/>
           <w:lang w:val="ru-RU"/>
         </w:rPr>
@@ -6077,108 +5074,137 @@
       </w:r>
       <w:r>
         <w:rPr>
-          <w:sz w:val="28"/>
-          <w:szCs w:val="28"/>
           <w:u w:val="single"/>
           <w:lang w:val="ru-RU"/>
         </w:rPr>
+        <w:t xml:space="preserve"> </w:t>
+      </w:r>
+      <w:r>
+        <w:rPr>
+          <w:u w:val="single"/>
+          <w:lang w:val="ru-RU"/>
+        </w:rPr>
         <w:t>Гастроэнтеролог</w:t>
       </w:r>
       <w:r>
         <w:rPr>
-          <w:sz w:val="28"/>
-          <w:szCs w:val="28"/>
           <w:lang w:val="ru-RU"/>
         </w:rPr>
         <w:t xml:space="preserve">: </w:t>
       </w:r>
       <w:r>
         <w:rPr>
-          <w:sz w:val="28"/>
-          <w:szCs w:val="28"/>
           <w:lang w:val="ru-RU"/>
         </w:rPr>
         <w:t xml:space="preserve"> Хр. панкреатит с </w:t>
       </w:r>
       <w:r>
         <w:rPr>
-          <w:sz w:val="28"/>
-          <w:szCs w:val="28"/>
           <w:lang w:val="ru-RU"/>
         </w:rPr>
         <w:t>нарушением</w:t>
       </w:r>
       <w:r>
         <w:rPr>
-          <w:sz w:val="28"/>
-          <w:szCs w:val="28"/>
           <w:lang w:val="ru-RU"/>
         </w:rPr>
         <w:t xml:space="preserve"> </w:t>
       </w:r>
       <w:r>
         <w:rPr>
-          <w:sz w:val="28"/>
-          <w:szCs w:val="28"/>
           <w:lang w:val="ru-RU"/>
         </w:rPr>
         <w:t>внешнесекреторной</w:t>
       </w:r>
       <w:r>
         <w:rPr>
-          <w:sz w:val="28"/>
-          <w:szCs w:val="28"/>
           <w:lang w:val="ru-RU"/>
         </w:rPr>
         <w:t xml:space="preserve">  и внутрисекреторной функции  </w:t>
       </w:r>
       <w:r>
         <w:rPr>
-          <w:sz w:val="28"/>
-          <w:szCs w:val="28"/>
           <w:lang w:val="ru-RU"/>
         </w:rPr>
         <w:t>поджелудочной</w:t>
       </w:r>
       <w:r>
         <w:rPr>
-          <w:sz w:val="28"/>
-          <w:szCs w:val="28"/>
           <w:lang w:val="ru-RU"/>
         </w:rPr>
         <w:t xml:space="preserve"> железы: </w:t>
       </w:r>
       <w:r>
         <w:rPr>
-          <w:sz w:val="28"/>
-          <w:szCs w:val="28"/>
           <w:lang w:val="ru-RU"/>
         </w:rPr>
         <w:t>Вторичный</w:t>
       </w:r>
       <w:r>
         <w:rPr>
-          <w:sz w:val="28"/>
-          <w:szCs w:val="28"/>
           <w:lang w:val="ru-RU"/>
         </w:rPr>
         <w:t xml:space="preserve"> колит. Язвенная болезнь  </w:t>
       </w:r>
       <w:r>
         <w:rPr>
-          <w:sz w:val="28"/>
-          <w:szCs w:val="28"/>
           <w:lang w:val="ru-RU"/>
         </w:rPr>
         <w:t>активная</w:t>
       </w:r>
       <w:r>
         <w:rPr>
-          <w:sz w:val="28"/>
-          <w:szCs w:val="28"/>
           <w:lang w:val="ru-RU"/>
         </w:rPr>
         <w:t xml:space="preserve"> фаза? </w:t>
+      </w:r>
+      <w:r>
+        <w:rPr>
+          <w:lang w:val="ru-RU"/>
+        </w:rPr>
+        <w:t xml:space="preserve">Р-но: а-амилаза, липаза панкреатическая, ФЭГДС с </w:t>
+      </w:r>
+      <w:proofErr w:type="spellStart"/>
+      <w:r>
+        <w:rPr>
+          <w:lang w:val="ru-RU"/>
+        </w:rPr>
+        <w:t>уреазным</w:t>
+      </w:r>
+      <w:proofErr w:type="spellEnd"/>
+      <w:r>
+        <w:rPr>
+          <w:lang w:val="ru-RU"/>
+        </w:rPr>
+        <w:t xml:space="preserve"> тестом, </w:t>
+      </w:r>
+      <w:proofErr w:type="spellStart"/>
+      <w:r>
+        <w:rPr>
+          <w:lang w:val="ru-RU"/>
+        </w:rPr>
+        <w:t>повт</w:t>
+      </w:r>
+      <w:proofErr w:type="gramStart"/>
+      <w:r>
+        <w:rPr>
+          <w:lang w:val="ru-RU"/>
+        </w:rPr>
+        <w:t>.о</w:t>
+      </w:r>
+      <w:proofErr w:type="gramEnd"/>
+      <w:r>
+        <w:rPr>
+          <w:lang w:val="ru-RU"/>
+        </w:rPr>
+        <w:t>смотр</w:t>
+      </w:r>
+      <w:proofErr w:type="spellEnd"/>
+      <w:r>
+        <w:rPr>
+          <w:lang w:val="ru-RU"/>
+        </w:rPr>
+        <w:t>.</w:t>
       </w:r>
     </w:p>
     <w:p>
@@ -6186,15 +5212,11 @@
         <w:ind w:left="-567"/>
         <w:jc w:val="both"/>
         <w:rPr>
-          <w:sz w:val="28"/>
-          <w:szCs w:val="28"/>
           <w:lang w:val="ru-RU"/>
         </w:rPr>
       </w:pPr>
       <w:r>
         <w:rPr>
-          <w:sz w:val="28"/>
-          <w:szCs w:val="28"/>
           <w:u w:val="single"/>
           <w:lang w:val="ru-RU"/>
         </w:rPr>
@@ -6202,8 +5224,6 @@
       </w:r>
       <w:r>
         <w:rPr>
-          <w:sz w:val="28"/>
-          <w:szCs w:val="28"/>
           <w:u w:val="single"/>
           <w:lang w:val="ru-RU"/>
         </w:rPr>
@@ -6211,56 +5231,54 @@
       </w:r>
       <w:r>
         <w:rPr>
-          <w:sz w:val="28"/>
-          <w:szCs w:val="28"/>
-          <w:lang w:val="ru-RU"/>
-        </w:rPr>
-        <w:t xml:space="preserve">: язвенная </w:t>
-      </w:r>
-      <w:r>
-        <w:rPr>
-          <w:sz w:val="28"/>
-          <w:szCs w:val="28"/>
+          <w:lang w:val="ru-RU"/>
+        </w:rPr>
+        <w:t xml:space="preserve">: </w:t>
+      </w:r>
+      <w:r>
+        <w:rPr>
+          <w:lang w:val="ru-RU"/>
+        </w:rPr>
+        <w:t>Д-з: Я</w:t>
+      </w:r>
+      <w:r>
+        <w:rPr>
+          <w:lang w:val="ru-RU"/>
+        </w:rPr>
+        <w:t xml:space="preserve">звенная </w:t>
+      </w:r>
+      <w:r>
+        <w:rPr>
           <w:lang w:val="ru-RU"/>
         </w:rPr>
         <w:t>болезнь</w:t>
       </w:r>
       <w:r>
         <w:rPr>
-          <w:sz w:val="28"/>
-          <w:szCs w:val="28"/>
           <w:lang w:val="ru-RU"/>
         </w:rPr>
         <w:t xml:space="preserve">  </w:t>
       </w:r>
       <w:r>
         <w:rPr>
-          <w:sz w:val="28"/>
-          <w:szCs w:val="28"/>
           <w:lang w:val="ru-RU"/>
         </w:rPr>
         <w:t>активная</w:t>
       </w:r>
       <w:r>
         <w:rPr>
-          <w:sz w:val="28"/>
-          <w:szCs w:val="28"/>
           <w:lang w:val="ru-RU"/>
         </w:rPr>
         <w:t xml:space="preserve"> фаза,  эрозивный гастродуоденит в стадии </w:t>
       </w:r>
       <w:r>
         <w:rPr>
-          <w:sz w:val="28"/>
-          <w:szCs w:val="28"/>
           <w:lang w:val="ru-RU"/>
         </w:rPr>
         <w:t>обострения</w:t>
       </w:r>
       <w:r>
         <w:rPr>
-          <w:sz w:val="28"/>
-          <w:szCs w:val="28"/>
           <w:lang w:val="ru-RU"/>
         </w:rPr>
         <w:t>. Рубцовая деформация луковицы ЛДПК, H-</w:t>
@@ -6268,8 +5286,6 @@
       <w:proofErr w:type="spellStart"/>
       <w:r>
         <w:rPr>
-          <w:sz w:val="28"/>
-          <w:szCs w:val="28"/>
           <w:lang w:val="ru-RU"/>
         </w:rPr>
         <w:t>pylori</w:t>
@@ -6277,8 +5293,6 @@
       <w:proofErr w:type="spellEnd"/>
       <w:r>
         <w:rPr>
-          <w:sz w:val="28"/>
-          <w:szCs w:val="28"/>
           <w:lang w:val="ru-RU"/>
         </w:rPr>
         <w:t xml:space="preserve"> – </w:t>
@@ -6286,8 +5300,6 @@
       <w:proofErr w:type="spellStart"/>
       <w:r>
         <w:rPr>
-          <w:sz w:val="28"/>
-          <w:szCs w:val="28"/>
           <w:lang w:val="ru-RU"/>
         </w:rPr>
         <w:t>отр</w:t>
@@ -6295,32 +5307,24 @@
       <w:proofErr w:type="spellEnd"/>
       <w:r>
         <w:rPr>
-          <w:sz w:val="28"/>
-          <w:szCs w:val="28"/>
           <w:lang w:val="ru-RU"/>
         </w:rPr>
         <w:t xml:space="preserve">. Хронический панкреатит с </w:t>
       </w:r>
       <w:r>
         <w:rPr>
-          <w:sz w:val="28"/>
-          <w:szCs w:val="28"/>
           <w:lang w:val="ru-RU"/>
         </w:rPr>
         <w:t>нарушением</w:t>
       </w:r>
       <w:r>
         <w:rPr>
-          <w:sz w:val="28"/>
-          <w:szCs w:val="28"/>
           <w:lang w:val="ru-RU"/>
         </w:rPr>
         <w:t xml:space="preserve">  внеш</w:t>
       </w:r>
       <w:r>
         <w:rPr>
-          <w:sz w:val="28"/>
-          <w:szCs w:val="28"/>
           <w:lang w:val="ru-RU"/>
         </w:rPr>
         <w:t>н</w:t>
@@ -6328,8 +5332,6 @@
       <w:proofErr w:type="gramStart"/>
       <w:r>
         <w:rPr>
-          <w:sz w:val="28"/>
-          <w:szCs w:val="28"/>
           <w:lang w:val="ru-RU"/>
         </w:rPr>
         <w:t>е-</w:t>
@@ -6337,8 +5339,6 @@
       <w:proofErr w:type="gramEnd"/>
       <w:r>
         <w:rPr>
-          <w:sz w:val="28"/>
-          <w:szCs w:val="28"/>
           <w:lang w:val="ru-RU"/>
         </w:rPr>
         <w:t xml:space="preserve"> и </w:t>
@@ -6346,8 +5346,6 @@
       <w:proofErr w:type="spellStart"/>
       <w:r>
         <w:rPr>
-          <w:sz w:val="28"/>
-          <w:szCs w:val="28"/>
           <w:lang w:val="ru-RU"/>
         </w:rPr>
         <w:t>внутрисекрктроной</w:t>
@@ -6355,42 +5353,76 @@
       <w:proofErr w:type="spellEnd"/>
       <w:r>
         <w:rPr>
-          <w:sz w:val="28"/>
-          <w:szCs w:val="28"/>
           <w:lang w:val="ru-RU"/>
         </w:rPr>
         <w:t xml:space="preserve"> функции </w:t>
       </w:r>
       <w:r>
         <w:rPr>
-          <w:sz w:val="28"/>
-          <w:szCs w:val="28"/>
           <w:lang w:val="ru-RU"/>
         </w:rPr>
         <w:t>поджелудочной</w:t>
       </w:r>
       <w:r>
         <w:rPr>
-          <w:sz w:val="28"/>
-          <w:szCs w:val="28"/>
-          <w:lang w:val="ru-RU"/>
-        </w:rPr>
-        <w:t xml:space="preserve"> железы . Рек: стол№ 5 режим </w:t>
+          <w:lang w:val="ru-RU"/>
+        </w:rPr>
+        <w:t xml:space="preserve"> железы </w:t>
+      </w:r>
+      <w:r>
+        <w:rPr>
+          <w:lang w:val="ru-RU"/>
+        </w:rPr>
+        <w:t>с упадком питания</w:t>
+      </w:r>
+      <w:r>
+        <w:rPr>
+          <w:lang w:val="ru-RU"/>
+        </w:rPr>
+        <w:t>. Рек: стол№ 5 режим питани</w:t>
+      </w:r>
+      <w:r>
+        <w:rPr>
+          <w:lang w:val="ru-RU"/>
+        </w:rPr>
+        <w:t>я</w:t>
+      </w:r>
+      <w:r>
+        <w:rPr>
+          <w:lang w:val="ru-RU"/>
+        </w:rPr>
+        <w:t xml:space="preserve">,  </w:t>
       </w:r>
       <w:proofErr w:type="spellStart"/>
       <w:r>
         <w:rPr>
-          <w:sz w:val="28"/>
-          <w:szCs w:val="28"/>
-          <w:lang w:val="ru-RU"/>
-        </w:rPr>
-        <w:t>питани</w:t>
+          <w:lang w:val="ru-RU"/>
+        </w:rPr>
+        <w:t>эзолонг</w:t>
       </w:r>
       <w:proofErr w:type="spellEnd"/>
       <w:r>
         <w:rPr>
-          <w:sz w:val="28"/>
-          <w:szCs w:val="28"/>
+          <w:lang w:val="ru-RU"/>
+        </w:rPr>
+        <w:t xml:space="preserve"> 40 мг 1т 2р/д</w:t>
+      </w:r>
+      <w:r>
+        <w:rPr>
+          <w:lang w:val="ru-RU"/>
+        </w:rPr>
+        <w:t xml:space="preserve"> за 1 час до еды 2 </w:t>
+      </w:r>
+      <w:proofErr w:type="spellStart"/>
+      <w:r>
+        <w:rPr>
+          <w:lang w:val="ru-RU"/>
+        </w:rPr>
+        <w:t>нед</w:t>
+      </w:r>
+      <w:proofErr w:type="spellEnd"/>
+      <w:r>
+        <w:rPr>
           <w:lang w:val="ru-RU"/>
         </w:rPr>
         <w:t xml:space="preserve">,  </w:t>
@@ -6398,26 +5430,94 @@
       <w:proofErr w:type="spellStart"/>
       <w:r>
         <w:rPr>
-          <w:sz w:val="28"/>
-          <w:szCs w:val="28"/>
-          <w:lang w:val="ru-RU"/>
-        </w:rPr>
-        <w:t>эзолонг</w:t>
+          <w:lang w:val="ru-RU"/>
+        </w:rPr>
+        <w:t>гастро</w:t>
       </w:r>
       <w:proofErr w:type="spellEnd"/>
       <w:r>
         <w:rPr>
-          <w:sz w:val="28"/>
-          <w:szCs w:val="28"/>
-          <w:lang w:val="ru-RU"/>
-        </w:rPr>
-        <w:t xml:space="preserve"> 40 мг 1т 2р/д за 1 час до еды 2 </w:t>
+          <w:lang w:val="ru-RU"/>
+        </w:rPr>
+        <w:t>-норм  (де-</w:t>
       </w:r>
       <w:proofErr w:type="spellStart"/>
       <w:r>
         <w:rPr>
-          <w:sz w:val="28"/>
-          <w:szCs w:val="28"/>
+          <w:lang w:val="ru-RU"/>
+        </w:rPr>
+        <w:t>нол</w:t>
+      </w:r>
+      <w:proofErr w:type="spellEnd"/>
+      <w:r>
+        <w:rPr>
+          <w:lang w:val="ru-RU"/>
+        </w:rPr>
+        <w:t>) 2т 3р/д</w:t>
+      </w:r>
+      <w:r>
+        <w:rPr>
+          <w:lang w:val="ru-RU"/>
+        </w:rPr>
+        <w:t xml:space="preserve"> за 30 мин до еды 14 дней, </w:t>
+      </w:r>
+      <w:proofErr w:type="spellStart"/>
+      <w:r>
+        <w:rPr>
+          <w:lang w:val="ru-RU"/>
+        </w:rPr>
+        <w:t>альмагель</w:t>
+      </w:r>
+      <w:proofErr w:type="spellEnd"/>
+      <w:r>
+        <w:rPr>
+          <w:lang w:val="ru-RU"/>
+        </w:rPr>
+        <w:t xml:space="preserve"> 1 </w:t>
+      </w:r>
+      <w:proofErr w:type="spellStart"/>
+      <w:r>
+        <w:rPr>
+          <w:lang w:val="ru-RU"/>
+        </w:rPr>
+        <w:t>дес</w:t>
+      </w:r>
+      <w:proofErr w:type="spellEnd"/>
+      <w:r>
+        <w:rPr>
+          <w:lang w:val="ru-RU"/>
+        </w:rPr>
+        <w:t>. ложка 3р\д через 30-40 м</w:t>
+      </w:r>
+      <w:r>
+        <w:rPr>
+          <w:lang w:val="ru-RU"/>
+        </w:rPr>
+        <w:t xml:space="preserve">ин после еды 7-10 дней,  </w:t>
+      </w:r>
+      <w:proofErr w:type="spellStart"/>
+      <w:r>
+        <w:rPr>
+          <w:lang w:val="ru-RU"/>
+        </w:rPr>
+        <w:t>зафакол</w:t>
+      </w:r>
+      <w:proofErr w:type="spellEnd"/>
+      <w:r>
+        <w:rPr>
+          <w:lang w:val="ru-RU"/>
+        </w:rPr>
+        <w:t xml:space="preserve">  20 мг  1к</w:t>
+      </w:r>
+      <w:r>
+        <w:rPr>
+          <w:lang w:val="ru-RU"/>
+        </w:rPr>
+        <w:t xml:space="preserve">  2р/д 2 </w:t>
+      </w:r>
+      <w:proofErr w:type="spellStart"/>
+      <w:r>
+        <w:rPr>
           <w:lang w:val="ru-RU"/>
         </w:rPr>
         <w:t>нед</w:t>
@@ -6425,134 +5525,20 @@
       <w:proofErr w:type="spellEnd"/>
       <w:r>
         <w:rPr>
-          <w:sz w:val="28"/>
-          <w:szCs w:val="28"/>
-          <w:lang w:val="ru-RU"/>
-        </w:rPr>
-        <w:t xml:space="preserve">,  </w:t>
+          <w:lang w:val="ru-RU"/>
+        </w:rPr>
+        <w:t xml:space="preserve">, </w:t>
       </w:r>
       <w:proofErr w:type="spellStart"/>
       <w:r>
         <w:rPr>
-          <w:sz w:val="28"/>
-          <w:szCs w:val="28"/>
-          <w:lang w:val="ru-RU"/>
-        </w:rPr>
-        <w:t>гастро</w:t>
+          <w:lang w:val="ru-RU"/>
+        </w:rPr>
+        <w:t>креон</w:t>
       </w:r>
       <w:proofErr w:type="spellEnd"/>
       <w:r>
         <w:rPr>
-          <w:sz w:val="28"/>
-          <w:szCs w:val="28"/>
-          <w:lang w:val="ru-RU"/>
-        </w:rPr>
-        <w:t xml:space="preserve"> норм  (де-</w:t>
-      </w:r>
-      <w:proofErr w:type="spellStart"/>
-      <w:r>
-        <w:rPr>
-          <w:sz w:val="28"/>
-          <w:szCs w:val="28"/>
-          <w:lang w:val="ru-RU"/>
-        </w:rPr>
-        <w:t>нол</w:t>
-      </w:r>
-      <w:proofErr w:type="spellEnd"/>
-      <w:r>
-        <w:rPr>
-          <w:sz w:val="28"/>
-          <w:szCs w:val="28"/>
-          <w:lang w:val="ru-RU"/>
-        </w:rPr>
-        <w:t xml:space="preserve">) 2т 3р/з за 30 мин до еды 14 дней, </w:t>
-      </w:r>
-      <w:proofErr w:type="spellStart"/>
-      <w:r>
-        <w:rPr>
-          <w:sz w:val="28"/>
-          <w:szCs w:val="28"/>
-          <w:lang w:val="ru-RU"/>
-        </w:rPr>
-        <w:t>альмагель</w:t>
-      </w:r>
-      <w:proofErr w:type="spellEnd"/>
-      <w:r>
-        <w:rPr>
-          <w:sz w:val="28"/>
-          <w:szCs w:val="28"/>
-          <w:lang w:val="ru-RU"/>
-        </w:rPr>
-        <w:t xml:space="preserve"> 1 </w:t>
-      </w:r>
-      <w:proofErr w:type="spellStart"/>
-      <w:r>
-        <w:rPr>
-          <w:sz w:val="28"/>
-          <w:szCs w:val="28"/>
-          <w:lang w:val="ru-RU"/>
-        </w:rPr>
-        <w:t>дес</w:t>
-      </w:r>
-      <w:proofErr w:type="spellEnd"/>
-      <w:r>
-        <w:rPr>
-          <w:sz w:val="28"/>
-          <w:szCs w:val="28"/>
-          <w:lang w:val="ru-RU"/>
-        </w:rPr>
-        <w:t xml:space="preserve">. ложка 3р\д через 30-40 мин после еды 7-10 дней,  </w:t>
-      </w:r>
-      <w:proofErr w:type="spellStart"/>
-      <w:r>
-        <w:rPr>
-          <w:sz w:val="28"/>
-          <w:szCs w:val="28"/>
-          <w:lang w:val="ru-RU"/>
-        </w:rPr>
-        <w:t>зафирон</w:t>
-      </w:r>
-      <w:proofErr w:type="spellEnd"/>
-      <w:r>
-        <w:rPr>
-          <w:sz w:val="28"/>
-          <w:szCs w:val="28"/>
-          <w:lang w:val="ru-RU"/>
-        </w:rPr>
-        <w:t xml:space="preserve">  20 мг  1п  2р/д 2 </w:t>
-      </w:r>
-      <w:proofErr w:type="spellStart"/>
-      <w:r>
-        <w:rPr>
-          <w:sz w:val="28"/>
-          <w:szCs w:val="28"/>
-          <w:lang w:val="ru-RU"/>
-        </w:rPr>
-        <w:t>нед</w:t>
-      </w:r>
-      <w:proofErr w:type="spellEnd"/>
-      <w:r>
-        <w:rPr>
-          <w:sz w:val="28"/>
-          <w:szCs w:val="28"/>
-          <w:lang w:val="ru-RU"/>
-        </w:rPr>
-        <w:t xml:space="preserve">, </w:t>
-      </w:r>
-      <w:proofErr w:type="spellStart"/>
-      <w:r>
-        <w:rPr>
-          <w:sz w:val="28"/>
-          <w:szCs w:val="28"/>
-          <w:lang w:val="ru-RU"/>
-        </w:rPr>
-        <w:t>креон</w:t>
-      </w:r>
-      <w:proofErr w:type="spellEnd"/>
-      <w:r>
-        <w:rPr>
-          <w:sz w:val="28"/>
-          <w:szCs w:val="28"/>
           <w:lang w:val="ru-RU"/>
         </w:rPr>
         <w:t xml:space="preserve"> 25 </w:t>
@@ -6561,8 +5547,6 @@
       <w:proofErr w:type="gramStart"/>
       <w:r>
         <w:rPr>
-          <w:sz w:val="28"/>
-          <w:szCs w:val="28"/>
           <w:lang w:val="ru-RU"/>
         </w:rPr>
         <w:t>тыс</w:t>
@@ -6571,11 +5555,31 @@
       <w:proofErr w:type="gramEnd"/>
       <w:r>
         <w:rPr>
-          <w:sz w:val="28"/>
-          <w:szCs w:val="28"/>
           <w:lang w:val="ru-RU"/>
         </w:rPr>
         <w:t xml:space="preserve">,  1к 3р/д во время еды </w:t>
+      </w:r>
+      <w:r>
+        <w:rPr>
+          <w:lang w:val="ru-RU"/>
+        </w:rPr>
+        <w:t xml:space="preserve">1 </w:t>
+      </w:r>
+      <w:proofErr w:type="spellStart"/>
+      <w:proofErr w:type="gramStart"/>
+      <w:r>
+        <w:rPr>
+          <w:lang w:val="ru-RU"/>
+        </w:rPr>
+        <w:t>мес</w:t>
+      </w:r>
+      <w:proofErr w:type="spellEnd"/>
+      <w:proofErr w:type="gramEnd"/>
+      <w:r>
+        <w:rPr>
+          <w:lang w:val="ru-RU"/>
+        </w:rPr>
+        <w:t>, повторный осмотр после лечения.</w:t>
       </w:r>
     </w:p>
     <w:p>
@@ -6583,14 +5587,12 @@
         <w:ind w:left="-567"/>
         <w:jc w:val="both"/>
         <w:rPr>
-          <w:sz w:val="28"/>
           <w:u w:val="single"/>
           <w:lang w:val="ru-RU"/>
         </w:rPr>
       </w:pPr>
       <w:r>
         <w:rPr>
-          <w:sz w:val="28"/>
           <w:u w:val="single"/>
           <w:lang w:val="ru-RU"/>
         </w:rPr>
@@ -6598,21 +5600,18 @@
       </w:r>
       <w:r>
         <w:rPr>
-          <w:sz w:val="28"/>
           <w:lang w:val="ru-RU"/>
         </w:rPr>
         <w:t xml:space="preserve">Эрозивная </w:t>
       </w:r>
       <w:r>
         <w:rPr>
-          <w:sz w:val="28"/>
           <w:lang w:val="ru-RU"/>
         </w:rPr>
         <w:t>гастродуоденопатия</w:t>
       </w:r>
       <w:r>
         <w:rPr>
-          <w:sz w:val="28"/>
           <w:lang w:val="ru-RU"/>
         </w:rPr>
         <w:t xml:space="preserve">.  Рубцовая деформация ЛДПК </w:t>
@@ -6620,24 +5619,13 @@
       <w:proofErr w:type="spellStart"/>
       <w:r>
         <w:rPr>
-          <w:sz w:val="28"/>
-          <w:lang w:val="ru-RU"/>
-        </w:rPr>
-        <w:t>Ур</w:t>
-      </w:r>
-      <w:bookmarkStart w:id="4" w:name="_GoBack"/>
-      <w:bookmarkEnd w:id="4"/>
-      <w:r>
-        <w:rPr>
-          <w:sz w:val="28"/>
-          <w:lang w:val="ru-RU"/>
-        </w:rPr>
-        <w:t>еазный</w:t>
+          <w:lang w:val="ru-RU"/>
+        </w:rPr>
+        <w:t>Уреазный</w:t>
       </w:r>
       <w:proofErr w:type="spellEnd"/>
       <w:r>
         <w:rPr>
-          <w:sz w:val="28"/>
           <w:lang w:val="ru-RU"/>
         </w:rPr>
         <w:t xml:space="preserve"> тест - </w:t>
@@ -6645,7 +5633,6 @@
       <w:proofErr w:type="spellStart"/>
       <w:r>
         <w:rPr>
-          <w:sz w:val="28"/>
           <w:lang w:val="ru-RU"/>
         </w:rPr>
         <w:t>отр</w:t>
@@ -6653,10 +5640,23 @@
       <w:proofErr w:type="spellEnd"/>
       <w:r>
         <w:rPr>
-          <w:sz w:val="28"/>
           <w:lang w:val="ru-RU"/>
         </w:rPr>
         <w:t xml:space="preserve">.  </w:t>
+      </w:r>
+      <w:proofErr w:type="spellStart"/>
+      <w:r>
+        <w:rPr>
+          <w:lang w:val="ru-RU"/>
+        </w:rPr>
+        <w:t>Гастростаз</w:t>
+      </w:r>
+      <w:proofErr w:type="spellEnd"/>
+      <w:r>
+        <w:rPr>
+          <w:lang w:val="ru-RU"/>
+        </w:rPr>
+        <w:t>?</w:t>
       </w:r>
     </w:p>
     <w:p>
@@ -6664,15 +5664,12 @@
         <w:ind w:left="-567"/>
         <w:jc w:val="both"/>
         <w:rPr>
-          <w:sz w:val="28"/>
-          <w:szCs w:val="20"/>
           <w:u w:val="single"/>
           <w:lang w:val="ru-RU"/>
         </w:rPr>
       </w:pPr>
       <w:r>
         <w:rPr>
-          <w:sz w:val="28"/>
           <w:u w:val="single"/>
           <w:lang w:val="ru-RU"/>
         </w:rPr>
@@ -6680,8 +5677,6 @@
       </w:r>
       <w:r>
         <w:rPr>
-          <w:sz w:val="28"/>
-          <w:szCs w:val="20"/>
           <w:u w:val="single"/>
           <w:lang w:val="ru-RU"/>
         </w:rPr>
@@ -6689,8 +5684,6 @@
       </w:r>
       <w:r>
         <w:rPr>
-          <w:sz w:val="28"/>
-          <w:szCs w:val="20"/>
           <w:lang w:val="ru-RU"/>
         </w:rPr>
         <w:t>объемное пульсовое кровенаполнение артерий н/</w:t>
@@ -6698,8 +5691,6 @@
       <w:proofErr w:type="gramStart"/>
       <w:r>
         <w:rPr>
-          <w:sz w:val="28"/>
-          <w:szCs w:val="20"/>
           <w:lang w:val="ru-RU"/>
         </w:rPr>
         <w:t>к</w:t>
@@ -6707,8 +5698,6 @@
       <w:proofErr w:type="gramEnd"/>
       <w:r>
         <w:rPr>
-          <w:sz w:val="28"/>
-          <w:szCs w:val="20"/>
           <w:lang w:val="ru-RU"/>
         </w:rPr>
         <w:t xml:space="preserve"> </w:t>
@@ -6748,20 +5737,10 @@
         <w:rPr>
           <w:lang w:val="ru-RU"/>
         </w:rPr>
-        <w:t>.</w:t>
-      </w:r>
-      <w:r>
-        <w:rPr>
-          <w:sz w:val="28"/>
-          <w:szCs w:val="20"/>
-          <w:lang w:val="ru-RU"/>
-        </w:rPr>
-        <w:t xml:space="preserve"> Тонус крупных артерий н/к</w:t>
-      </w:r>
-      <w:r>
-        <w:rPr>
-          <w:sz w:val="28"/>
-          <w:szCs w:val="20"/>
+        <w:t>. Тонус крупных артерий н/к</w:t>
+      </w:r>
+      <w:r>
+        <w:rPr>
           <w:lang w:val="ru-RU"/>
         </w:rPr>
         <w:t xml:space="preserve"> </w:t>
@@ -6769,8 +5748,6 @@
       <w:sdt>
         <w:sdtPr>
           <w:rPr>
-            <w:sz w:val="28"/>
-            <w:szCs w:val="20"/>
             <w:lang w:val="ru-RU"/>
           </w:rPr>
           <w:id w:val="-1121991939"/>
@@ -6787,8 +5764,6 @@
         <w:sdtContent>
           <w:r>
             <w:rPr>
-              <w:sz w:val="28"/>
-              <w:szCs w:val="20"/>
               <w:lang w:val="ru-RU"/>
             </w:rPr>
             <w:t>слегка повышен.</w:t>
@@ -6797,8 +5772,6 @@
       </w:sdt>
       <w:r>
         <w:rPr>
-          <w:sz w:val="28"/>
-          <w:szCs w:val="20"/>
           <w:lang w:val="ru-RU"/>
         </w:rPr>
         <w:t xml:space="preserve"> Тонус артерий среднего и мелкого калибра н/</w:t>
@@ -6806,8 +5779,6 @@
       <w:proofErr w:type="gramStart"/>
       <w:r>
         <w:rPr>
-          <w:sz w:val="28"/>
-          <w:szCs w:val="20"/>
           <w:lang w:val="ru-RU"/>
         </w:rPr>
         <w:t>к</w:t>
@@ -6815,8 +5786,6 @@
       <w:proofErr w:type="gramEnd"/>
       <w:r>
         <w:rPr>
-          <w:sz w:val="28"/>
-          <w:szCs w:val="20"/>
           <w:lang w:val="ru-RU"/>
         </w:rPr>
         <w:t xml:space="preserve"> </w:t>
@@ -6848,8 +5817,6 @@
       </w:sdt>
       <w:r>
         <w:rPr>
-          <w:sz w:val="28"/>
-          <w:szCs w:val="20"/>
           <w:lang w:val="ru-RU"/>
         </w:rPr>
         <w:t xml:space="preserve"> Периферическое сопротивление сосудов н/</w:t>
@@ -6857,8 +5824,6 @@
       <w:proofErr w:type="gramStart"/>
       <w:r>
         <w:rPr>
-          <w:sz w:val="28"/>
-          <w:szCs w:val="20"/>
           <w:lang w:val="ru-RU"/>
         </w:rPr>
         <w:t>к</w:t>
@@ -6866,8 +5831,6 @@
       <w:proofErr w:type="gramEnd"/>
       <w:r>
         <w:rPr>
-          <w:sz w:val="28"/>
-          <w:szCs w:val="20"/>
           <w:lang w:val="ru-RU"/>
         </w:rPr>
         <w:t xml:space="preserve"> </w:t>
@@ -6899,16 +5862,12 @@
       </w:sdt>
       <w:r>
         <w:rPr>
-          <w:sz w:val="28"/>
-          <w:szCs w:val="20"/>
           <w:lang w:val="ru-RU"/>
         </w:rPr>
         <w:t>. Симметрия кровенаполнения сосудов н/к незначительно  нарушена.</w:t>
       </w:r>
       <w:r>
         <w:rPr>
-          <w:sz w:val="28"/>
-          <w:szCs w:val="20"/>
           <w:u w:val="single"/>
           <w:lang w:val="ru-RU"/>
         </w:rPr>
@@ -6920,14 +5879,11 @@
         <w:ind w:left="-567"/>
         <w:jc w:val="both"/>
         <w:rPr>
-          <w:sz w:val="28"/>
-          <w:szCs w:val="28"/>
           <w:lang w:val="ru-RU"/>
         </w:rPr>
       </w:pPr>
       <w:r>
         <w:rPr>
-          <w:sz w:val="28"/>
           <w:u w:val="single"/>
           <w:lang w:val="ru-RU"/>
         </w:rPr>
@@ -6935,7 +5891,6 @@
       </w:r>
       <w:r>
         <w:rPr>
-          <w:sz w:val="28"/>
           <w:u w:val="single"/>
           <w:lang w:val="ru-RU"/>
         </w:rPr>
@@ -6943,15 +5898,12 @@
       </w:r>
       <w:r>
         <w:rPr>
-          <w:sz w:val="28"/>
           <w:lang w:val="ru-RU"/>
         </w:rPr>
         <w:t xml:space="preserve">: </w:t>
       </w:r>
       <w:r>
         <w:rPr>
-          <w:sz w:val="28"/>
-          <w:szCs w:val="28"/>
           <w:lang w:val="ru-RU"/>
         </w:rPr>
         <w:t xml:space="preserve">Заключение: </w:t>
@@ -6959,8 +5911,6 @@
       <w:proofErr w:type="spellStart"/>
       <w:r>
         <w:rPr>
-          <w:sz w:val="28"/>
-          <w:szCs w:val="28"/>
           <w:lang w:val="ru-RU"/>
         </w:rPr>
         <w:t>Эхопризнаки</w:t>
@@ -6968,122 +5918,84 @@
       <w:proofErr w:type="spellEnd"/>
       <w:r>
         <w:rPr>
-          <w:sz w:val="28"/>
-          <w:szCs w:val="28"/>
           <w:lang w:val="ru-RU"/>
         </w:rPr>
         <w:t xml:space="preserve"> диффузн</w:t>
       </w:r>
       <w:r>
         <w:rPr>
-          <w:sz w:val="28"/>
-          <w:szCs w:val="28"/>
           <w:lang w:val="ru-RU"/>
         </w:rPr>
         <w:t>ых</w:t>
       </w:r>
       <w:r>
         <w:rPr>
-          <w:sz w:val="28"/>
-          <w:szCs w:val="28"/>
           <w:lang w:val="ru-RU"/>
         </w:rPr>
         <w:t xml:space="preserve"> </w:t>
       </w:r>
       <w:r>
         <w:rPr>
-          <w:sz w:val="28"/>
-          <w:szCs w:val="28"/>
           <w:lang w:val="ru-RU"/>
         </w:rPr>
         <w:t xml:space="preserve">изменений </w:t>
       </w:r>
       <w:r>
         <w:rPr>
-          <w:sz w:val="28"/>
-          <w:szCs w:val="28"/>
           <w:lang w:val="ru-RU"/>
         </w:rPr>
         <w:t>в паренхиме печени</w:t>
       </w:r>
       <w:r>
         <w:rPr>
-          <w:sz w:val="28"/>
-          <w:szCs w:val="28"/>
           <w:lang w:val="ru-RU"/>
         </w:rPr>
         <w:t xml:space="preserve"> по типу жировой дистрофии 1ст</w:t>
       </w:r>
-      <w:proofErr w:type="gramStart"/>
-      <w:r>
-        <w:rPr>
-          <w:sz w:val="28"/>
-          <w:szCs w:val="28"/>
-          <w:lang w:val="ru-RU"/>
-        </w:rPr>
-        <w:t xml:space="preserve"> </w:t>
-      </w:r>
-      <w:r>
-        <w:rPr>
-          <w:sz w:val="28"/>
-          <w:szCs w:val="28"/>
+      <w:r>
+        <w:rPr>
           <w:lang w:val="ru-RU"/>
         </w:rPr>
         <w:t>;</w:t>
       </w:r>
-      <w:proofErr w:type="gramEnd"/>
-      <w:r>
-        <w:rPr>
-          <w:sz w:val="28"/>
-          <w:szCs w:val="28"/>
+      <w:r>
+        <w:rPr>
           <w:lang w:val="ru-RU"/>
         </w:rPr>
         <w:t xml:space="preserve"> застоя в </w:t>
       </w:r>
       <w:r>
         <w:rPr>
-          <w:sz w:val="28"/>
-          <w:szCs w:val="28"/>
           <w:lang w:val="ru-RU"/>
         </w:rPr>
         <w:t>желчном</w:t>
       </w:r>
       <w:r>
         <w:rPr>
-          <w:sz w:val="28"/>
-          <w:szCs w:val="28"/>
           <w:lang w:val="ru-RU"/>
         </w:rPr>
         <w:t xml:space="preserve"> пузыре, фиброзирования </w:t>
       </w:r>
       <w:r>
         <w:rPr>
-          <w:sz w:val="28"/>
-          <w:szCs w:val="28"/>
           <w:lang w:val="ru-RU"/>
         </w:rPr>
         <w:t>поджелудочной</w:t>
       </w:r>
       <w:r>
         <w:rPr>
-          <w:sz w:val="28"/>
-          <w:szCs w:val="28"/>
           <w:lang w:val="ru-RU"/>
         </w:rPr>
         <w:t xml:space="preserve"> железы</w:t>
       </w:r>
       <w:r>
         <w:rPr>
-          <w:sz w:val="28"/>
-          <w:szCs w:val="28"/>
           <w:lang w:val="ru-RU"/>
         </w:rPr>
         <w:t xml:space="preserve">, функционального </w:t>
       </w:r>
       <w:r>
         <w:rPr>
-          <w:sz w:val="28"/>
-          <w:szCs w:val="28"/>
           <w:lang w:val="ru-RU"/>
         </w:rPr>
         <w:t>раздражения кишечника.</w:t>
@@ -7094,14 +6006,11 @@
         <w:ind w:left="-567"/>
         <w:jc w:val="both"/>
         <w:rPr>
-          <w:sz w:val="28"/>
-          <w:szCs w:val="20"/>
           <w:lang w:val="ru-RU"/>
         </w:rPr>
       </w:pPr>
       <w:r>
         <w:rPr>
-          <w:sz w:val="28"/>
           <w:u w:val="single"/>
           <w:lang w:val="ru-RU"/>
         </w:rPr>
@@ -7109,7 +6018,6 @@
       </w:r>
       <w:r>
         <w:rPr>
-          <w:sz w:val="28"/>
           <w:u w:val="single"/>
           <w:lang w:val="ru-RU"/>
         </w:rPr>
@@ -7118,7 +6026,6 @@
       <w:proofErr w:type="gramStart"/>
       <w:r>
         <w:rPr>
-          <w:sz w:val="28"/>
           <w:u w:val="single"/>
           <w:lang w:val="ru-RU"/>
         </w:rPr>
@@ -7127,7 +6034,6 @@
       <w:proofErr w:type="gramEnd"/>
       <w:r>
         <w:rPr>
-          <w:sz w:val="28"/>
           <w:u w:val="single"/>
           <w:lang w:val="ru-RU"/>
         </w:rPr>
@@ -7136,7 +6042,6 @@
       <w:proofErr w:type="gramStart"/>
       <w:r>
         <w:rPr>
-          <w:sz w:val="28"/>
           <w:u w:val="single"/>
           <w:lang w:val="ru-RU"/>
         </w:rPr>
@@ -7145,7 +6050,6 @@
       <w:proofErr w:type="gramEnd"/>
       <w:r>
         <w:rPr>
-          <w:sz w:val="28"/>
           <w:u w:val="single"/>
           <w:lang w:val="ru-RU"/>
         </w:rPr>
@@ -7153,7 +6057,6 @@
       </w:r>
       <w:r>
         <w:rPr>
-          <w:sz w:val="28"/>
           <w:lang w:val="ru-RU"/>
         </w:rPr>
         <w:t xml:space="preserve">: </w:t>
@@ -7162,7 +6065,6 @@
       <w:proofErr w:type="gramStart"/>
       <w:r>
         <w:rPr>
-          <w:sz w:val="28"/>
           <w:lang w:val="ru-RU"/>
         </w:rPr>
         <w:t>Пр</w:t>
@@ -7171,28 +6073,24 @@
       <w:proofErr w:type="gramEnd"/>
       <w:r>
         <w:rPr>
-          <w:sz w:val="28"/>
           <w:lang w:val="ru-RU"/>
         </w:rPr>
         <w:t xml:space="preserve"> д. V =</w:t>
       </w:r>
       <w:r>
         <w:rPr>
-          <w:sz w:val="28"/>
           <w:lang w:val="ru-RU"/>
         </w:rPr>
         <w:t>7,2</w:t>
       </w:r>
       <w:r>
         <w:rPr>
-          <w:sz w:val="28"/>
           <w:lang w:val="ru-RU"/>
         </w:rPr>
         <w:t xml:space="preserve">  см</w:t>
       </w:r>
       <w:r>
         <w:rPr>
-          <w:sz w:val="28"/>
           <w:vertAlign w:val="superscript"/>
           <w:lang w:val="ru-RU"/>
         </w:rPr>
@@ -7200,28 +6098,24 @@
       </w:r>
       <w:r>
         <w:rPr>
-          <w:sz w:val="28"/>
           <w:lang w:val="ru-RU"/>
         </w:rPr>
         <w:t xml:space="preserve">; лев. д. V = </w:t>
       </w:r>
       <w:r>
         <w:rPr>
-          <w:sz w:val="28"/>
           <w:lang w:val="ru-RU"/>
         </w:rPr>
         <w:t>4,7</w:t>
       </w:r>
       <w:r>
         <w:rPr>
-          <w:sz w:val="28"/>
           <w:lang w:val="ru-RU"/>
         </w:rPr>
         <w:t xml:space="preserve"> см</w:t>
       </w:r>
       <w:r>
         <w:rPr>
-          <w:sz w:val="28"/>
           <w:vertAlign w:val="superscript"/>
           <w:lang w:val="ru-RU"/>
         </w:rPr>
@@ -7233,22 +6127,18 @@
         <w:ind w:left="-567"/>
         <w:jc w:val="both"/>
         <w:rPr>
-          <w:sz w:val="28"/>
           <w:lang w:val="ru-RU"/>
         </w:rPr>
       </w:pPr>
       <w:r>
         <w:rPr>
-          <w:sz w:val="28"/>
-          <w:lang w:val="ru-RU"/>
-        </w:rPr>
-        <w:lastRenderedPageBreak/>
+          <w:lang w:val="ru-RU"/>
+        </w:rPr>
         <w:t>Щит</w:t>
       </w:r>
       <w:proofErr w:type="gramStart"/>
       <w:r>
         <w:rPr>
-          <w:sz w:val="28"/>
           <w:lang w:val="ru-RU"/>
         </w:rPr>
         <w:t>.</w:t>
@@ -7256,7 +6146,6 @@
       <w:proofErr w:type="gramEnd"/>
       <w:r>
         <w:rPr>
-          <w:sz w:val="28"/>
           <w:lang w:val="ru-RU"/>
         </w:rPr>
         <w:t xml:space="preserve"> </w:t>
@@ -7264,7 +6153,6 @@
       <w:proofErr w:type="gramStart"/>
       <w:r>
         <w:rPr>
-          <w:sz w:val="28"/>
           <w:lang w:val="ru-RU"/>
         </w:rPr>
         <w:t>ж</w:t>
@@ -7272,21 +6160,18 @@
       <w:proofErr w:type="gramEnd"/>
       <w:r>
         <w:rPr>
-          <w:sz w:val="28"/>
           <w:lang w:val="ru-RU"/>
         </w:rPr>
         <w:t>елеза</w:t>
       </w:r>
       <w:r>
         <w:rPr>
-          <w:sz w:val="28"/>
           <w:lang w:val="ru-RU"/>
         </w:rPr>
         <w:t xml:space="preserve"> </w:t>
       </w:r>
       <w:r>
         <w:rPr>
-          <w:sz w:val="28"/>
           <w:lang w:val="ru-RU"/>
         </w:rPr>
         <w:t xml:space="preserve">не увеличена, контуры ровные. </w:t>
@@ -7294,7 +6179,6 @@
       <w:proofErr w:type="spellStart"/>
       <w:r>
         <w:rPr>
-          <w:sz w:val="28"/>
           <w:lang w:val="ru-RU"/>
         </w:rPr>
         <w:t>Эхогенность</w:t>
@@ -7302,7 +6186,6 @@
       <w:proofErr w:type="spellEnd"/>
       <w:r>
         <w:rPr>
-          <w:sz w:val="28"/>
           <w:lang w:val="ru-RU"/>
         </w:rPr>
         <w:t xml:space="preserve"> и </w:t>
@@ -7310,7 +6193,6 @@
       <w:proofErr w:type="spellStart"/>
       <w:r>
         <w:rPr>
-          <w:sz w:val="28"/>
           <w:lang w:val="ru-RU"/>
         </w:rPr>
         <w:t>эхоструктура</w:t>
@@ -7318,42 +6200,36 @@
       <w:proofErr w:type="spellEnd"/>
       <w:r>
         <w:rPr>
-          <w:sz w:val="28"/>
           <w:lang w:val="ru-RU"/>
         </w:rPr>
         <w:t xml:space="preserve"> обычные</w:t>
       </w:r>
       <w:r>
         <w:rPr>
-          <w:sz w:val="28"/>
           <w:lang w:val="ru-RU"/>
         </w:rPr>
         <w:t xml:space="preserve"> </w:t>
       </w:r>
       <w:r>
         <w:rPr>
-          <w:sz w:val="28"/>
           <w:lang w:val="ru-RU"/>
         </w:rPr>
         <w:t>Р</w:t>
       </w:r>
       <w:r>
         <w:rPr>
-          <w:sz w:val="28"/>
           <w:lang w:val="ru-RU"/>
         </w:rPr>
         <w:t>егионарны</w:t>
       </w:r>
       <w:r>
         <w:rPr>
-          <w:sz w:val="28"/>
           <w:lang w:val="ru-RU"/>
         </w:rPr>
         <w:t>е</w:t>
       </w:r>
       <w:r>
         <w:rPr>
-          <w:sz w:val="28"/>
           <w:lang w:val="ru-RU"/>
         </w:rPr>
         <w:t xml:space="preserve"> </w:t>
@@ -7361,7 +6237,6 @@
       <w:proofErr w:type="gramStart"/>
       <w:r>
         <w:rPr>
-          <w:sz w:val="28"/>
           <w:lang w:val="ru-RU"/>
         </w:rPr>
         <w:t>л</w:t>
@@ -7369,42 +6244,36 @@
       <w:proofErr w:type="gramEnd"/>
       <w:r>
         <w:rPr>
-          <w:sz w:val="28"/>
           <w:lang w:val="ru-RU"/>
         </w:rPr>
         <w:t>/узл</w:t>
       </w:r>
       <w:r>
         <w:rPr>
-          <w:sz w:val="28"/>
           <w:lang w:val="ru-RU"/>
         </w:rPr>
         <w:t>ы</w:t>
       </w:r>
       <w:r>
         <w:rPr>
-          <w:sz w:val="28"/>
           <w:lang w:val="ru-RU"/>
         </w:rPr>
         <w:t xml:space="preserve"> </w:t>
       </w:r>
       <w:r>
         <w:rPr>
-          <w:sz w:val="28"/>
           <w:lang w:val="ru-RU"/>
         </w:rPr>
         <w:t xml:space="preserve"> </w:t>
       </w:r>
       <w:r>
         <w:rPr>
-          <w:sz w:val="28"/>
           <w:lang w:val="ru-RU"/>
         </w:rPr>
         <w:t xml:space="preserve">не </w:t>
       </w:r>
       <w:r>
         <w:rPr>
-          <w:sz w:val="28"/>
           <w:lang w:val="ru-RU"/>
         </w:rPr>
         <w:t xml:space="preserve">визуализируются. </w:t>
@@ -7412,7 +6281,6 @@
       <w:proofErr w:type="spellStart"/>
       <w:r>
         <w:rPr>
-          <w:sz w:val="28"/>
           <w:lang w:val="ru-RU"/>
         </w:rPr>
         <w:t>Закл</w:t>
@@ -7420,7 +6288,6 @@
       <w:proofErr w:type="spellEnd"/>
       <w:r>
         <w:rPr>
-          <w:sz w:val="28"/>
           <w:lang w:val="ru-RU"/>
         </w:rPr>
         <w:t xml:space="preserve">.: </w:t>
@@ -7428,7 +6295,12 @@
       <w:proofErr w:type="spellStart"/>
       <w:r>
         <w:rPr>
-          <w:sz w:val="28"/>
+          <w:lang w:val="ru-RU"/>
+        </w:rPr>
+        <w:t>э</w:t>
+      </w:r>
+      <w:r>
+        <w:rPr>
           <w:lang w:val="ru-RU"/>
         </w:rPr>
         <w:t>хопризнаков</w:t>
@@ -7436,7 +6308,6 @@
       <w:proofErr w:type="spellEnd"/>
       <w:r>
         <w:rPr>
-          <w:sz w:val="28"/>
           <w:lang w:val="ru-RU"/>
         </w:rPr>
         <w:t xml:space="preserve"> патологии щит</w:t>
@@ -7444,7 +6315,6 @@
       <w:proofErr w:type="gramStart"/>
       <w:r>
         <w:rPr>
-          <w:sz w:val="28"/>
           <w:lang w:val="ru-RU"/>
         </w:rPr>
         <w:t>.</w:t>
@@ -7452,7 +6322,6 @@
       <w:proofErr w:type="gramEnd"/>
       <w:r>
         <w:rPr>
-          <w:sz w:val="28"/>
           <w:lang w:val="ru-RU"/>
         </w:rPr>
         <w:t xml:space="preserve"> </w:t>
@@ -7460,7 +6329,6 @@
       <w:proofErr w:type="gramStart"/>
       <w:r>
         <w:rPr>
-          <w:sz w:val="28"/>
           <w:lang w:val="ru-RU"/>
         </w:rPr>
         <w:t>ж</w:t>
@@ -7468,14 +6336,12 @@
       <w:proofErr w:type="gramEnd"/>
       <w:r>
         <w:rPr>
-          <w:sz w:val="28"/>
           <w:lang w:val="ru-RU"/>
         </w:rPr>
         <w:t>елезы нет.</w:t>
       </w:r>
       <w:r>
         <w:rPr>
-          <w:sz w:val="28"/>
           <w:lang w:val="ru-RU"/>
         </w:rPr>
         <w:t xml:space="preserve"> </w:t>
@@ -7486,14 +6352,11 @@
         <w:ind w:left="-567"/>
         <w:jc w:val="both"/>
         <w:rPr>
-          <w:sz w:val="28"/>
-          <w:szCs w:val="20"/>
           <w:lang w:val="ru-RU"/>
         </w:rPr>
       </w:pPr>
       <w:r>
         <w:rPr>
-          <w:sz w:val="28"/>
           <w:u w:val="single"/>
           <w:lang w:val="ru-RU"/>
         </w:rPr>
@@ -7503,7 +6366,6 @@
       <w:bookmarkEnd w:id="5"/>
       <w:r>
         <w:rPr>
-          <w:sz w:val="28"/>
           <w:lang w:val="ru-RU"/>
         </w:rPr>
         <w:t xml:space="preserve"> </w:t>
@@ -7511,7 +6373,6 @@
       <w:proofErr w:type="spellStart"/>
       <w:r>
         <w:rPr>
-          <w:sz w:val="28"/>
           <w:lang w:val="ru-RU"/>
         </w:rPr>
         <w:t>Фармасулин</w:t>
@@ -7519,7 +6380,6 @@
       <w:proofErr w:type="spellEnd"/>
       <w:r>
         <w:rPr>
-          <w:sz w:val="28"/>
           <w:lang w:val="ru-RU"/>
         </w:rPr>
         <w:t xml:space="preserve"> Н, </w:t>
@@ -7527,7 +6387,6 @@
       <w:proofErr w:type="spellStart"/>
       <w:r>
         <w:rPr>
-          <w:sz w:val="28"/>
           <w:lang w:val="ru-RU"/>
         </w:rPr>
         <w:t>Фармасулин</w:t>
@@ -7535,7 +6394,6 @@
       <w:proofErr w:type="spellEnd"/>
       <w:r>
         <w:rPr>
-          <w:sz w:val="28"/>
           <w:lang w:val="ru-RU"/>
         </w:rPr>
         <w:t xml:space="preserve"> </w:t>
@@ -7543,7 +6401,6 @@
       <w:proofErr w:type="gramStart"/>
       <w:r>
         <w:rPr>
-          <w:sz w:val="28"/>
           <w:lang w:val="ru-RU"/>
         </w:rPr>
         <w:t>Н</w:t>
@@ -7551,7 +6408,6 @@
       <w:proofErr w:type="gramEnd"/>
       <w:r>
         <w:rPr>
-          <w:sz w:val="28"/>
           <w:lang w:val="ru-RU"/>
         </w:rPr>
         <w:t xml:space="preserve">NP,  </w:t>
@@ -7559,7 +6415,6 @@
       <w:proofErr w:type="spellStart"/>
       <w:r>
         <w:rPr>
-          <w:sz w:val="28"/>
           <w:lang w:val="ru-RU"/>
         </w:rPr>
         <w:t>креон</w:t>
@@ -7567,7 +6422,6 @@
       <w:proofErr w:type="spellEnd"/>
       <w:r>
         <w:rPr>
-          <w:sz w:val="28"/>
           <w:lang w:val="ru-RU"/>
         </w:rPr>
         <w:t xml:space="preserve">, </w:t>
@@ -7575,7 +6429,6 @@
       <w:proofErr w:type="spellStart"/>
       <w:r>
         <w:rPr>
-          <w:sz w:val="28"/>
           <w:lang w:val="ru-RU"/>
         </w:rPr>
         <w:t>лоперамид</w:t>
@@ -7583,10 +6436,23 @@
       <w:proofErr w:type="spellEnd"/>
       <w:r>
         <w:rPr>
-          <w:sz w:val="28"/>
           <w:lang w:val="ru-RU"/>
         </w:rPr>
         <w:t xml:space="preserve">,  </w:t>
+      </w:r>
+      <w:proofErr w:type="spellStart"/>
+      <w:r>
+        <w:rPr>
+          <w:lang w:val="ru-RU"/>
+        </w:rPr>
+        <w:t>лактиале</w:t>
+      </w:r>
+      <w:proofErr w:type="spellEnd"/>
+      <w:r>
+        <w:rPr>
+          <w:lang w:val="ru-RU"/>
+        </w:rPr>
+        <w:t>.</w:t>
       </w:r>
     </w:p>
     <w:p>
@@ -7594,7 +6460,6 @@
         <w:ind w:left="-567"/>
         <w:jc w:val="both"/>
         <w:rPr>
-          <w:sz w:val="28"/>
           <w:lang w:val="ru-RU"/>
         </w:rPr>
       </w:pPr>
@@ -7604,7 +6469,6 @@
       <w:bookmarkEnd w:id="7"/>
       <w:r>
         <w:rPr>
-          <w:sz w:val="28"/>
           <w:u w:val="single"/>
           <w:lang w:val="ru-RU"/>
         </w:rPr>
@@ -7612,148 +6476,50 @@
       </w:r>
       <w:r>
         <w:rPr>
-          <w:sz w:val="28"/>
           <w:lang w:val="ru-RU"/>
         </w:rPr>
         <w:t xml:space="preserve">:  </w:t>
       </w:r>
-      <w:sdt>
-        <w:sdtPr>
-          <w:rPr>
-            <w:lang w:val="ru-RU"/>
-          </w:rPr>
-          <w:id w:val="1801420885"/>
-          <w:placeholder>
-            <w:docPart w:val="DefaultPlaceholder_1082065159"/>
-          </w:placeholder>
-          <w:comboBox>
-            <w:listItem w:displayText="Общее состояние улучшилось, гликемия нормализовалась, уменьшились боли в н/к." w:value="Общее состояние улучшилось, гликемия нормализовалась, уменьшились боли в н/к."/>
-          </w:comboBox>
-        </w:sdtPr>
-        <w:sdtEndPr/>
-        <w:sdtContent>
-          <w:r>
-            <w:rPr>
-              <w:lang w:val="ru-RU"/>
-            </w:rPr>
-            <w:t xml:space="preserve">Общее состояние улучшилось, гликемия </w:t>
-          </w:r>
-          <w:r>
-            <w:rPr>
-              <w:lang w:val="ru-RU"/>
-            </w:rPr>
-            <w:t>нормализовалась</w:t>
-          </w:r>
-          <w:r>
-            <w:rPr>
-              <w:lang w:val="ru-RU"/>
-            </w:rPr>
-            <w:t>, уменьшились боли в н/к.</w:t>
-          </w:r>
-        </w:sdtContent>
-      </w:sdt>
-      <w:r>
-        <w:rPr>
-          <w:lang w:val="ru-RU"/>
-        </w:rPr>
-        <w:t xml:space="preserve"> </w:t>
-      </w:r>
-      <w:r>
-        <w:rPr>
-          <w:sz w:val="28"/>
-          <w:lang w:val="ru-RU"/>
-        </w:rPr>
-        <w:t xml:space="preserve">АД  </w:t>
+      <w:r>
+        <w:rPr>
+          <w:lang w:val="ru-RU"/>
+        </w:rPr>
+        <w:t xml:space="preserve">На фоне коррекции инсулинотерапии гипогликемические состояния отмечаются значительно реже, однако в связи с активной фазой язвенной болезни, обострением </w:t>
+      </w:r>
+      <w:proofErr w:type="spellStart"/>
+      <w:r>
+        <w:rPr>
+          <w:lang w:val="ru-RU"/>
+        </w:rPr>
+        <w:t>хр</w:t>
       </w:r>
       <w:proofErr w:type="gramStart"/>
       <w:r>
         <w:rPr>
-          <w:sz w:val="28"/>
-          <w:lang w:val="ru-RU"/>
-        </w:rPr>
-        <w:t>мм</w:t>
+          <w:lang w:val="ru-RU"/>
+        </w:rPr>
+        <w:t>.г</w:t>
       </w:r>
       <w:proofErr w:type="gramEnd"/>
       <w:r>
         <w:rPr>
-          <w:sz w:val="28"/>
-          <w:lang w:val="ru-RU"/>
-        </w:rPr>
-        <w:t xml:space="preserve"> рт. ст. </w:t>
-      </w:r>
-      <w:sdt>
-        <w:sdtPr>
-          <w:rPr>
-            <w:lang w:val="ru-RU"/>
-          </w:rPr>
-          <w:id w:val="-1648660069"/>
-          <w:placeholder>
-            <w:docPart w:val="BA1FB41A1B0F4FDF8B14D2F6319521D6"/>
-          </w:placeholder>
-          <w:dropDownList>
-            <w:listItem w:displayText=" " w:value=" "/>
-            <w:listItem w:displayText="Согласно клинического протокола и на основании приказа УЗО от 14.06.12 №355, приказа ЛПУ от 27.02.17 №81-з комиссионно, больной переведен на  " w:value="Согласно клинического протокола и на основании приказа УЗО от 14.06.12 №355, приказа ЛПУ от 27.02.17 №81-з комиссионно, больной переведен на  "/>
-          </w:dropDownList>
-        </w:sdtPr>
-        <w:sdtEndPr/>
-        <w:sdtContent>
-          <w:r>
-            <w:rPr>
-              <w:lang w:val="ru-RU"/>
-            </w:rPr>
-            <w:t xml:space="preserve"> </w:t>
-          </w:r>
-        </w:sdtContent>
-      </w:sdt>
-      <w:r>
-        <w:rPr>
-          <w:sz w:val="28"/>
-          <w:lang w:val="ru-RU"/>
-        </w:rPr>
-        <w:t xml:space="preserve">  </w:t>
-      </w:r>
-      <w:r>
-        <w:rPr>
-          <w:sz w:val="28"/>
-          <w:lang w:val="ru-RU"/>
-        </w:rPr>
-        <w:t xml:space="preserve"> </w:t>
-      </w:r>
-      <w:sdt>
-        <w:sdtPr>
-          <w:rPr>
-            <w:sz w:val="20"/>
-            <w:szCs w:val="20"/>
-            <w:lang w:val="ru-RU"/>
-          </w:rPr>
-          <w:id w:val="-698077397"/>
-          <w:placeholder>
-            <w:docPart w:val="DefaultPlaceholder_1082065159"/>
-          </w:placeholder>
-          <w:comboBox>
-            <w:listItem w:displayText=" " w:value=" "/>
-            <w:listItem w:displayText="Пациент ознакомлен с постановлением КМУ 29.03.16 № 239 щодо «Перелiку хворих на цукровий дiабет для вiдшкодування вартостi препаратiв iнсулiну» " w:value="Пациент ознакомлен с постановлением КМУ 29.03.16 № 239 щодо «Перелiку хворих на цукровий дiабет для вiдшкодування вартостi препаратiв iнсулiну» "/>
-          </w:comboBox>
-        </w:sdtPr>
-        <w:sdtEndPr/>
-        <w:sdtContent>
-          <w:r>
-            <w:rPr>
-              <w:sz w:val="20"/>
-              <w:szCs w:val="20"/>
-              <w:lang w:val="ru-RU"/>
-            </w:rPr>
-            <w:t xml:space="preserve"> </w:t>
-          </w:r>
-        </w:sdtContent>
-      </w:sdt>
+          <w:lang w:val="ru-RU"/>
+        </w:rPr>
+        <w:t>астродуоденита</w:t>
+      </w:r>
+      <w:proofErr w:type="spellEnd"/>
+      <w:r>
+        <w:rPr>
+          <w:lang w:val="ru-RU"/>
+        </w:rPr>
+        <w:t xml:space="preserve"> и панкреатита достичь целевых значений гликемии не удается.</w:t>
+      </w:r>
     </w:p>
     <w:p>
       <w:pPr>
         <w:ind w:left="-567"/>
         <w:jc w:val="both"/>
         <w:rPr>
-          <w:sz w:val="28"/>
           <w:lang w:val="ru-RU"/>
         </w:rPr>
       </w:pPr>
@@ -8068,7 +6834,31 @@
         <w:rPr>
           <w:lang w:val="ru-RU"/>
         </w:rPr>
-        <w:t>/з- ед., п/о- ед., п/у</w:t>
+        <w:t>/з-</w:t>
+      </w:r>
+      <w:r>
+        <w:rPr>
+          <w:lang w:val="ru-RU"/>
+        </w:rPr>
+        <w:t>10-12</w:t>
+      </w:r>
+      <w:r>
+        <w:rPr>
+          <w:lang w:val="ru-RU"/>
+        </w:rPr>
+        <w:t xml:space="preserve"> ед., п/о-</w:t>
+      </w:r>
+      <w:r>
+        <w:rPr>
+          <w:lang w:val="ru-RU"/>
+        </w:rPr>
+        <w:t>8-10</w:t>
+      </w:r>
+      <w:r>
+        <w:rPr>
+          <w:lang w:val="ru-RU"/>
+        </w:rPr>
+        <w:t xml:space="preserve"> ед., п/у</w:t>
       </w:r>
       <w:r>
         <w:rPr>
@@ -8080,47 +6870,113 @@
         <w:rPr>
           <w:lang w:val="ru-RU"/>
         </w:rPr>
-        <w:t xml:space="preserve">- </w:t>
+        <w:t>-</w:t>
+      </w:r>
+      <w:r>
+        <w:rPr>
+          <w:lang w:val="ru-RU"/>
+        </w:rPr>
+        <w:t>7-9</w:t>
+      </w:r>
+      <w:r>
+        <w:rPr>
+          <w:lang w:val="ru-RU"/>
+        </w:rPr>
+        <w:t xml:space="preserve"> ед.,</w:t>
+      </w:r>
+    </w:p>
+    <w:p>
+      <w:pPr>
+        <w:ind w:left="-142"/>
+        <w:jc w:val="both"/>
+        <w:rPr>
+          <w:lang w:val="ru-RU"/>
+        </w:rPr>
+      </w:pPr>
+      <w:r>
+        <w:rPr>
+          <w:lang w:val="ru-RU"/>
+        </w:rPr>
+        <w:t xml:space="preserve">                              </w:t>
       </w:r>
       <w:proofErr w:type="spellStart"/>
       <w:r>
         <w:rPr>
           <w:lang w:val="ru-RU"/>
         </w:rPr>
-        <w:t>ед</w:t>
+        <w:t>Фармасулин</w:t>
       </w:r>
       <w:proofErr w:type="spellEnd"/>
       <w:r>
         <w:rPr>
           <w:lang w:val="ru-RU"/>
         </w:rPr>
-        <w:t>.,</w:t>
-      </w:r>
-      <w:proofErr w:type="spellStart"/>
-      <w:r>
-        <w:rPr>
-          <w:lang w:val="ru-RU"/>
-        </w:rPr>
-        <w:t>Фармасулин</w:t>
-      </w:r>
-      <w:proofErr w:type="spellEnd"/>
-      <w:r>
-        <w:rPr>
-          <w:lang w:val="ru-RU"/>
-        </w:rPr>
-        <w:t xml:space="preserve"> НNP </w:t>
-      </w:r>
-      <w:r>
-        <w:rPr>
-          <w:lang w:val="ru-RU"/>
-        </w:rPr>
-        <w:t xml:space="preserve">  22.00</w:t>
-      </w:r>
-      <w:r>
-        <w:rPr>
-          <w:lang w:val="ru-RU"/>
-        </w:rPr>
-        <w:t xml:space="preserve">   ед.</w:t>
+        <w:t xml:space="preserve"> </w:t>
+      </w:r>
+      <w:proofErr w:type="gramStart"/>
+      <w:r>
+        <w:rPr>
+          <w:lang w:val="ru-RU"/>
+        </w:rPr>
+        <w:t>Н</w:t>
+      </w:r>
+      <w:proofErr w:type="gramEnd"/>
+      <w:r>
+        <w:rPr>
+          <w:lang w:val="ru-RU"/>
+        </w:rPr>
+        <w:t xml:space="preserve">NP </w:t>
+      </w:r>
+      <w:r>
+        <w:rPr>
+          <w:lang w:val="ru-RU"/>
+        </w:rPr>
+        <w:t xml:space="preserve"> </w:t>
+      </w:r>
+      <w:r>
+        <w:rPr>
+          <w:lang w:val="ru-RU"/>
+        </w:rPr>
+        <w:t xml:space="preserve"> п-з 14ед.,  в</w:t>
+      </w:r>
+      <w:r>
+        <w:rPr>
+          <w:lang w:val="ru-RU"/>
+        </w:rPr>
+        <w:t xml:space="preserve"> 22.00</w:t>
+      </w:r>
+      <w:r>
+        <w:rPr>
+          <w:lang w:val="ru-RU"/>
+        </w:rPr>
+        <w:t xml:space="preserve"> </w:t>
+      </w:r>
+      <w:r>
+        <w:rPr>
+          <w:lang w:val="ru-RU"/>
+        </w:rPr>
+        <w:t>14-16</w:t>
+      </w:r>
+      <w:r>
+        <w:rPr>
+          <w:lang w:val="ru-RU"/>
+        </w:rPr>
+        <w:t xml:space="preserve">  ед.</w:t>
+      </w:r>
+    </w:p>
+    <w:p>
+      <w:pPr>
+        <w:ind w:left="-142"/>
+        <w:jc w:val="both"/>
+        <w:rPr>
+          <w:lang w:val="ru-RU"/>
+        </w:rPr>
+      </w:pPr>
+      <w:r>
+        <w:rPr>
+          <w:lang w:val="ru-RU"/>
+        </w:rPr>
+        <w:t>При отсутствии компенсации после лечения у гастроэнтеролога повторная госпитализация в ЗОЭД для коррекции инсулинотерапии.</w:t>
       </w:r>
     </w:p>
     <w:p>
@@ -8204,317 +7060,6 @@
           <w:lang w:val="ru-RU"/>
         </w:rPr>
         <w:t xml:space="preserve"> 1р. в 6 мес.</w:t>
-      </w:r>
-    </w:p>
-    <w:p>
-      <w:pPr>
-        <w:numPr>
-          <w:ilvl w:val="0"/>
-          <w:numId w:val="2"/>
-        </w:numPr>
-        <w:ind w:left="-142"/>
-        <w:jc w:val="both"/>
-        <w:rPr>
-          <w:lang w:val="ru-RU"/>
-        </w:rPr>
-      </w:pPr>
-      <w:proofErr w:type="spellStart"/>
-      <w:r>
-        <w:rPr>
-          <w:lang w:val="ru-RU"/>
-        </w:rPr>
-        <w:t>Гиполипидемическая</w:t>
-      </w:r>
-      <w:proofErr w:type="spellEnd"/>
-      <w:r>
-        <w:rPr>
-          <w:lang w:val="ru-RU"/>
-        </w:rPr>
-        <w:t xml:space="preserve"> терапия</w:t>
-      </w:r>
-      <w:r>
-        <w:rPr>
-          <w:lang w:val="ru-RU"/>
-        </w:rPr>
-        <w:t>:</w:t>
-      </w:r>
-      <w:r>
-        <w:rPr>
-          <w:lang w:val="ru-RU"/>
-        </w:rPr>
-        <w:t xml:space="preserve"> </w:t>
-      </w:r>
-      <w:sdt>
-        <w:sdtPr>
-          <w:rPr>
-            <w:lang w:val="ru-RU"/>
-          </w:rPr>
-          <w:id w:val="1725480614"/>
-          <w:placeholder>
-            <w:docPart w:val="DefaultPlaceholder_1082065159"/>
-          </w:placeholder>
-          <w:comboBox>
-            <w:listItem w:displayText="розувастатин " w:value="розувастатин "/>
-            <w:listItem w:displayText="аторвастатин" w:value="аторвастатин"/>
-          </w:comboBox>
-        </w:sdtPr>
-        <w:sdtEndPr/>
-        <w:sdtContent>
-          <w:proofErr w:type="spellStart"/>
-          <w:r>
-            <w:rPr>
-              <w:lang w:val="ru-RU"/>
-            </w:rPr>
-            <w:t>розувастатин</w:t>
-          </w:r>
-          <w:proofErr w:type="spellEnd"/>
-        </w:sdtContent>
-      </w:sdt>
-      <w:r>
-        <w:rPr>
-          <w:lang w:val="ru-RU"/>
-        </w:rPr>
-        <w:t xml:space="preserve"> </w:t>
-      </w:r>
-      <w:r>
-        <w:rPr>
-          <w:lang w:val="ru-RU"/>
-        </w:rPr>
-        <w:t>10 мг</w:t>
-      </w:r>
-      <w:r>
-        <w:rPr>
-          <w:lang w:val="ru-RU"/>
-        </w:rPr>
-        <w:t xml:space="preserve"> </w:t>
-      </w:r>
-      <w:r>
-        <w:rPr>
-          <w:lang w:val="ru-RU"/>
-        </w:rPr>
-        <w:t xml:space="preserve">1т </w:t>
-      </w:r>
-      <w:proofErr w:type="spellStart"/>
-      <w:r>
-        <w:rPr>
-          <w:lang w:val="ru-RU"/>
-        </w:rPr>
-        <w:t>веч</w:t>
-      </w:r>
-      <w:proofErr w:type="spellEnd"/>
-      <w:r>
-        <w:rPr>
-          <w:lang w:val="ru-RU"/>
-        </w:rPr>
-        <w:t xml:space="preserve"> </w:t>
-      </w:r>
-      <w:r>
-        <w:rPr>
-          <w:lang w:val="ru-RU"/>
-        </w:rPr>
-        <w:t>с контр</w:t>
-      </w:r>
-      <w:proofErr w:type="gramStart"/>
-      <w:r>
-        <w:rPr>
-          <w:lang w:val="ru-RU"/>
-        </w:rPr>
-        <w:t>.</w:t>
-      </w:r>
-      <w:proofErr w:type="gramEnd"/>
-      <w:r>
-        <w:rPr>
-          <w:lang w:val="ru-RU"/>
-        </w:rPr>
-        <w:t xml:space="preserve"> </w:t>
-      </w:r>
-      <w:proofErr w:type="spellStart"/>
-      <w:proofErr w:type="gramStart"/>
-      <w:r>
-        <w:rPr>
-          <w:lang w:val="ru-RU"/>
-        </w:rPr>
-        <w:t>л</w:t>
-      </w:r>
-      <w:proofErr w:type="gramEnd"/>
-      <w:r>
-        <w:rPr>
-          <w:lang w:val="ru-RU"/>
-        </w:rPr>
-        <w:t>ипидограммы</w:t>
-      </w:r>
-      <w:proofErr w:type="spellEnd"/>
-      <w:r>
-        <w:rPr>
-          <w:lang w:val="ru-RU"/>
-        </w:rPr>
-        <w:t xml:space="preserve"> </w:t>
-      </w:r>
-      <w:r>
-        <w:rPr>
-          <w:lang w:val="ru-RU"/>
-        </w:rPr>
-        <w:t>через 3 мес.</w:t>
-      </w:r>
-    </w:p>
-    <w:p>
-      <w:pPr>
-        <w:numPr>
-          <w:ilvl w:val="0"/>
-          <w:numId w:val="2"/>
-        </w:numPr>
-        <w:ind w:left="-142"/>
-        <w:jc w:val="both"/>
-        <w:rPr>
-          <w:lang w:val="ru-RU"/>
-        </w:rPr>
-      </w:pPr>
-      <w:r>
-        <w:rPr>
-          <w:lang w:val="ru-RU"/>
-        </w:rPr>
-        <w:t>С</w:t>
-      </w:r>
-      <w:r>
-        <w:rPr>
-          <w:lang w:val="ru-RU"/>
-        </w:rPr>
-        <w:t xml:space="preserve">осудистая терапия: </w:t>
-      </w:r>
-      <w:proofErr w:type="spellStart"/>
-      <w:r>
-        <w:rPr>
-          <w:lang w:val="ru-RU"/>
-        </w:rPr>
-        <w:t>вазонит</w:t>
-      </w:r>
-      <w:proofErr w:type="spellEnd"/>
-      <w:r>
-        <w:rPr>
-          <w:lang w:val="ru-RU"/>
-        </w:rPr>
-        <w:t xml:space="preserve"> или </w:t>
-      </w:r>
-      <w:proofErr w:type="spellStart"/>
-      <w:r>
-        <w:rPr>
-          <w:lang w:val="ru-RU"/>
-        </w:rPr>
-        <w:t>а</w:t>
-      </w:r>
-      <w:r>
-        <w:rPr>
-          <w:lang w:val="ru-RU"/>
-        </w:rPr>
-        <w:t>гапурин-ретард</w:t>
-      </w:r>
-      <w:proofErr w:type="spellEnd"/>
-      <w:r>
-        <w:rPr>
-          <w:lang w:val="ru-RU"/>
-        </w:rPr>
-        <w:t xml:space="preserve">  1т.*2 р. 1 мес. </w:t>
-      </w:r>
-      <w:r>
-        <w:rPr>
-          <w:lang w:val="ru-RU"/>
-        </w:rPr>
-        <w:t xml:space="preserve">– курсами. </w:t>
-      </w:r>
-      <w:r>
-        <w:rPr>
-          <w:lang w:val="ru-RU"/>
-        </w:rPr>
-        <w:t xml:space="preserve"> </w:t>
-      </w:r>
-    </w:p>
-    <w:p>
-      <w:pPr>
-        <w:numPr>
-          <w:ilvl w:val="0"/>
-          <w:numId w:val="2"/>
-        </w:numPr>
-        <w:ind w:left="-142"/>
-        <w:jc w:val="both"/>
-        <w:rPr>
-          <w:lang w:val="ru-RU"/>
-        </w:rPr>
-      </w:pPr>
-      <w:sdt>
-        <w:sdtPr>
-          <w:rPr>
-            <w:lang w:val="ru-RU"/>
-          </w:rPr>
-          <w:id w:val="-1414849388"/>
-          <w:placeholder>
-            <w:docPart w:val="DefaultPlaceholder_1082065159"/>
-          </w:placeholder>
-          <w:comboBox>
-            <w:listItem w:displayText="Гипотензивная терапия:" w:value="Гипотензивная терапия:"/>
-            <w:listItem w:displayText="С нефропротекторной целью:" w:value="С нефропротекторной целью:"/>
-          </w:comboBox>
-        </w:sdtPr>
-        <w:sdtEndPr/>
-        <w:sdtContent>
-          <w:r>
-            <w:rPr>
-              <w:lang w:val="ru-RU"/>
-            </w:rPr>
-            <w:t>Гипотензивная терапия:</w:t>
-          </w:r>
-        </w:sdtContent>
-      </w:sdt>
-      <w:r>
-        <w:rPr>
-          <w:lang w:val="ru-RU"/>
-        </w:rPr>
-        <w:t xml:space="preserve"> э</w:t>
-      </w:r>
-      <w:r>
-        <w:rPr>
-          <w:lang w:val="ru-RU"/>
-        </w:rPr>
-        <w:t>налаприл 5 мг утром,</w:t>
-      </w:r>
-      <w:r>
-        <w:rPr>
-          <w:lang w:val="ru-RU"/>
-        </w:rPr>
-        <w:t xml:space="preserve"> </w:t>
-      </w:r>
-      <w:proofErr w:type="spellStart"/>
-      <w:r>
-        <w:rPr>
-          <w:lang w:val="ru-RU"/>
-        </w:rPr>
-        <w:t>индапрес</w:t>
-      </w:r>
-      <w:proofErr w:type="spellEnd"/>
-      <w:r>
-        <w:rPr>
-          <w:lang w:val="ru-RU"/>
-        </w:rPr>
-        <w:t xml:space="preserve"> (</w:t>
-      </w:r>
-      <w:proofErr w:type="spellStart"/>
-      <w:r>
-        <w:rPr>
-          <w:lang w:val="ru-RU"/>
-        </w:rPr>
-        <w:t>индап</w:t>
-      </w:r>
-      <w:proofErr w:type="spellEnd"/>
-      <w:r>
-        <w:rPr>
-          <w:lang w:val="ru-RU"/>
-        </w:rPr>
-        <w:t xml:space="preserve">) 2,5 мг утром, </w:t>
-      </w:r>
-      <w:r>
-        <w:rPr>
-          <w:lang w:val="ru-RU"/>
-        </w:rPr>
-        <w:t xml:space="preserve"> кардиомагнил  1 т. вечер. Контр. АД. </w:t>
       </w:r>
     </w:p>
     <w:p>
@@ -8610,128 +7155,20 @@
         <w:rPr>
           <w:lang w:val="ru-RU"/>
         </w:rPr>
-        <w:t xml:space="preserve"> форте 1т./</w:t>
-      </w:r>
-      <w:proofErr w:type="spellStart"/>
-      <w:r>
-        <w:rPr>
-          <w:lang w:val="ru-RU"/>
-        </w:rPr>
-        <w:t>сут</w:t>
-      </w:r>
-      <w:proofErr w:type="spellEnd"/>
+        <w:t xml:space="preserve"> форте 1т./сут</w:t>
+      </w:r>
+      <w:r>
+        <w:rPr>
+          <w:lang w:val="ru-RU"/>
+        </w:rPr>
+        <w:t>-1 мес</w:t>
+      </w:r>
       <w:r>
         <w:rPr>
           <w:lang w:val="ru-RU"/>
         </w:rPr>
         <w:t>.</w:t>
       </w:r>
-      <w:r>
-        <w:rPr>
-          <w:lang w:val="ru-RU"/>
-        </w:rPr>
-        <w:t>, (</w:t>
-      </w:r>
-      <w:proofErr w:type="spellStart"/>
-      <w:r>
-        <w:rPr>
-          <w:lang w:val="ru-RU"/>
-        </w:rPr>
-        <w:t>мильгамма</w:t>
-      </w:r>
-      <w:proofErr w:type="spellEnd"/>
-      <w:r>
-        <w:rPr>
-          <w:lang w:val="ru-RU"/>
-        </w:rPr>
-        <w:t xml:space="preserve"> 1т.*3р/д.</w:t>
-      </w:r>
-      <w:r>
-        <w:rPr>
-          <w:lang w:val="ru-RU"/>
-        </w:rPr>
-        <w:t xml:space="preserve">, </w:t>
-      </w:r>
-      <w:proofErr w:type="spellStart"/>
-      <w:r>
-        <w:rPr>
-          <w:lang w:val="ru-RU"/>
-        </w:rPr>
-        <w:t>витаксон</w:t>
-      </w:r>
-      <w:proofErr w:type="spellEnd"/>
-      <w:r>
-        <w:rPr>
-          <w:lang w:val="ru-RU"/>
-        </w:rPr>
-        <w:t xml:space="preserve"> 1т. *</w:t>
-      </w:r>
-      <w:r>
-        <w:rPr>
-          <w:lang w:val="ru-RU"/>
-        </w:rPr>
-        <w:t>3</w:t>
-      </w:r>
-      <w:r>
-        <w:rPr>
-          <w:lang w:val="ru-RU"/>
-        </w:rPr>
-        <w:t>р/д.</w:t>
-      </w:r>
-      <w:r>
-        <w:rPr>
-          <w:lang w:val="ru-RU"/>
-        </w:rPr>
-        <w:t>)</w:t>
-      </w:r>
-      <w:r>
-        <w:rPr>
-          <w:lang w:val="ru-RU"/>
-        </w:rPr>
-        <w:t xml:space="preserve"> </w:t>
-      </w:r>
-      <w:r>
-        <w:rPr>
-          <w:lang w:val="ru-RU"/>
-        </w:rPr>
-        <w:t>1 мес.</w:t>
-      </w:r>
-      <w:r>
-        <w:rPr>
-          <w:lang w:val="ru-RU"/>
-        </w:rPr>
-        <w:t>, актовегин 200 мг *2р/д. 1 мес.</w:t>
-      </w:r>
-      <w:r>
-        <w:rPr>
-          <w:lang w:val="ru-RU"/>
-        </w:rPr>
-        <w:t xml:space="preserve"> </w:t>
-      </w:r>
-      <w:sdt>
-        <w:sdtPr>
-          <w:rPr>
-            <w:lang w:val="ru-RU"/>
-          </w:rPr>
-          <w:id w:val="-483400330"/>
-          <w:placeholder>
-            <w:docPart w:val="DefaultPlaceholder_1082065159"/>
-          </w:placeholder>
-          <w:comboBox>
-            <w:listItem w:displayText=" " w:value=" "/>
-            <w:listItem w:displayText="нуклео ЦМФ 1т. *2р/д 20 дней" w:value="нуклео ЦМФ 1т. *2р/д 20 дней"/>
-          </w:comboBox>
-        </w:sdtPr>
-        <w:sdtEndPr/>
-        <w:sdtContent>
-          <w:r>
-            <w:rPr>
-              <w:lang w:val="ru-RU"/>
-            </w:rPr>
-            <w:t xml:space="preserve"> </w:t>
-          </w:r>
-        </w:sdtContent>
-      </w:sdt>
     </w:p>
     <w:p>
       <w:pPr>
@@ -8749,41 +7186,35 @@
         <w:rPr>
           <w:lang w:val="ru-RU"/>
         </w:rPr>
-        <w:t>УЗИ щит</w:t>
+        <w:t>Соблюдение рекомендаций гастроэнтеролога от 20.09.18 (</w:t>
+      </w:r>
+      <w:proofErr w:type="spellStart"/>
+      <w:r>
+        <w:rPr>
+          <w:lang w:val="ru-RU"/>
+        </w:rPr>
+        <w:t>см</w:t>
       </w:r>
       <w:proofErr w:type="gramStart"/>
       <w:r>
         <w:rPr>
           <w:lang w:val="ru-RU"/>
         </w:rPr>
-        <w:t>.</w:t>
+        <w:t>.в</w:t>
       </w:r>
       <w:proofErr w:type="gramEnd"/>
       <w:r>
         <w:rPr>
           <w:lang w:val="ru-RU"/>
         </w:rPr>
-        <w:t xml:space="preserve"> </w:t>
-      </w:r>
-      <w:proofErr w:type="gramStart"/>
-      <w:r>
-        <w:rPr>
-          <w:lang w:val="ru-RU"/>
-        </w:rPr>
-        <w:t>ж</w:t>
-      </w:r>
-      <w:proofErr w:type="gramEnd"/>
-      <w:r>
-        <w:rPr>
-          <w:lang w:val="ru-RU"/>
-        </w:rPr>
-        <w:t xml:space="preserve">елезы 1р. в год. </w:t>
-      </w:r>
-      <w:r>
-        <w:rPr>
-          <w:lang w:val="ru-RU"/>
-        </w:rPr>
-        <w:t xml:space="preserve">Контр ТТГ 1р в 6 мес. </w:t>
+        <w:t>ыше</w:t>
+      </w:r>
+      <w:proofErr w:type="spellEnd"/>
+      <w:r>
+        <w:rPr>
+          <w:lang w:val="ru-RU"/>
+        </w:rPr>
+        <w:t>)</w:t>
       </w:r>
     </w:p>
     <w:p>
@@ -9676,12 +8107,19 @@
     <w:uiPriority w:val="59"/>
     <w:rsid w:val="00080012"/>
     <w:tblPr>
+      <w:tblInd w:w="0" w:type="dxa"/>
       <w:tblBorders>
         <w:top w:val="single" w:sz="4" w:space="0" w:color="auto"/>
         <w:left w:val="single" w:sz="4" w:space="0" w:color="auto"/>
         <w:bottom w:val="single" w:sz="4" w:space="0" w:color="auto"/>
         <w:right w:val="single" w:sz="4" w:space="0" w:color="auto"/>
       </w:tblBorders>
+      <w:tblCellMar>
+        <w:top w:w="0" w:type="dxa"/>
+        <w:left w:w="108" w:type="dxa"/>
+        <w:bottom w:w="0" w:type="dxa"/>
+        <w:right w:w="108" w:type="dxa"/>
+      </w:tblCellMar>
     </w:tblPr>
   </w:style>
   <w:style w:type="paragraph" w:styleId="a4">
@@ -10049,12 +8487,19 @@
     <w:uiPriority w:val="59"/>
     <w:rsid w:val="00080012"/>
     <w:tblPr>
+      <w:tblInd w:w="0" w:type="dxa"/>
       <w:tblBorders>
         <w:top w:val="single" w:sz="4" w:space="0" w:color="auto"/>
         <w:left w:val="single" w:sz="4" w:space="0" w:color="auto"/>
         <w:bottom w:val="single" w:sz="4" w:space="0" w:color="auto"/>
         <w:right w:val="single" w:sz="4" w:space="0" w:color="auto"/>
       </w:tblBorders>
+      <w:tblCellMar>
+        <w:top w:w="0" w:type="dxa"/>
+        <w:left w:w="108" w:type="dxa"/>
+        <w:bottom w:w="0" w:type="dxa"/>
+        <w:right w:w="108" w:type="dxa"/>
+      </w:tblCellMar>
     </w:tblPr>
   </w:style>
   <w:style w:type="paragraph" w:styleId="a4">
@@ -10291,93 +8736,6 @@
     </w:docPart>
     <w:docPart>
       <w:docPartPr>
-        <w:name w:val="FBFC6A18E07A484F9E976562E903BEB7"/>
-        <w:category>
-          <w:name w:val="Общие"/>
-          <w:gallery w:val="placeholder"/>
-        </w:category>
-        <w:types>
-          <w:type w:val="bbPlcHdr"/>
-        </w:types>
-        <w:behaviors>
-          <w:behavior w:val="content"/>
-        </w:behaviors>
-        <w:guid w:val="{E5D938F3-E00E-4F48-ACDE-E2E2655275DF}"/>
-      </w:docPartPr>
-      <w:docPartBody>
-        <w:p>
-          <w:pPr>
-            <w:pStyle w:val="FBFC6A18E07A484F9E976562E903BEB7"/>
-          </w:pPr>
-          <w:r>
-            <w:rPr>
-              <w:rStyle w:val="a3"/>
-            </w:rPr>
-            <w:t>Выберите элемент.</w:t>
-          </w:r>
-        </w:p>
-      </w:docPartBody>
-    </w:docPart>
-    <w:docPart>
-      <w:docPartPr>
-        <w:name w:val="DB435B1E68954750936FB322747598D2"/>
-        <w:category>
-          <w:name w:val="Общие"/>
-          <w:gallery w:val="placeholder"/>
-        </w:category>
-        <w:types>
-          <w:type w:val="bbPlcHdr"/>
-        </w:types>
-        <w:behaviors>
-          <w:behavior w:val="content"/>
-        </w:behaviors>
-        <w:guid w:val="{7122C427-55FD-49A2-B369-ED6DAFC67A8F}"/>
-      </w:docPartPr>
-      <w:docPartBody>
-        <w:p>
-          <w:pPr>
-            <w:pStyle w:val="DB435B1E68954750936FB322747598D2"/>
-          </w:pPr>
-          <w:r>
-            <w:rPr>
-              <w:rStyle w:val="a3"/>
-            </w:rPr>
-            <w:t>Выберите элемент.</w:t>
-          </w:r>
-        </w:p>
-      </w:docPartBody>
-    </w:docPart>
-    <w:docPart>
-      <w:docPartPr>
-        <w:name w:val="5917FEE754784A0BA4173B51A4E1CE95"/>
-        <w:category>
-          <w:name w:val="Общие"/>
-          <w:gallery w:val="placeholder"/>
-        </w:category>
-        <w:types>
-          <w:type w:val="bbPlcHdr"/>
-        </w:types>
-        <w:behaviors>
-          <w:behavior w:val="content"/>
-        </w:behaviors>
-        <w:guid w:val="{92F74F23-8C0C-424C-A12C-19EB4EDE41E3}"/>
-      </w:docPartPr>
-      <w:docPartBody>
-        <w:p>
-          <w:pPr>
-            <w:pStyle w:val="5917FEE754784A0BA4173B51A4E1CE95"/>
-          </w:pPr>
-          <w:r>
-            <w:rPr>
-              <w:rStyle w:val="a3"/>
-            </w:rPr>
-            <w:t>Выберите элемент.</w:t>
-          </w:r>
-        </w:p>
-      </w:docPartBody>
-    </w:docPart>
-    <w:docPart>
-      <w:docPartPr>
         <w:name w:val="FFCB998A69C547318D033520574A41D0"/>
         <w:category>
           <w:name w:val="Общие"/>
@@ -10466,7 +8824,7 @@
     </w:docPart>
     <w:docPart>
       <w:docPartPr>
-        <w:name w:val="BA1FB41A1B0F4FDF8B14D2F6319521D6"/>
+        <w:name w:val="AA26B033D4354A33B63787BDBDFB4721"/>
         <w:category>
           <w:name w:val="Общие"/>
           <w:gallery w:val="placeholder"/>
@@ -10477,12 +8835,70 @@
         <w:behaviors>
           <w:behavior w:val="content"/>
         </w:behaviors>
-        <w:guid w:val="{0B0D8D27-74B6-4BA4-9C83-DF8271F888A5}"/>
+        <w:guid w:val="{ED05585A-8F10-45CC-925E-1110AB13925C}"/>
       </w:docPartPr>
       <w:docPartBody>
         <w:p>
           <w:pPr>
-            <w:pStyle w:val="BA1FB41A1B0F4FDF8B14D2F6319521D6"/>
+            <w:pStyle w:val="AA26B033D4354A33B63787BDBDFB4721"/>
+          </w:pPr>
+          <w:r>
+            <w:rPr>
+              <w:rStyle w:val="a3"/>
+            </w:rPr>
+            <w:t>Выберите элемент.</w:t>
+          </w:r>
+        </w:p>
+      </w:docPartBody>
+    </w:docPart>
+    <w:docPart>
+      <w:docPartPr>
+        <w:name w:val="CE0237CC9E1847BEB86BD5BA864CFC59"/>
+        <w:category>
+          <w:name w:val="Общие"/>
+          <w:gallery w:val="placeholder"/>
+        </w:category>
+        <w:types>
+          <w:type w:val="bbPlcHdr"/>
+        </w:types>
+        <w:behaviors>
+          <w:behavior w:val="content"/>
+        </w:behaviors>
+        <w:guid w:val="{B8C9C370-5866-46C9-8645-125BAABE1710}"/>
+      </w:docPartPr>
+      <w:docPartBody>
+        <w:p>
+          <w:pPr>
+            <w:pStyle w:val="CE0237CC9E1847BEB86BD5BA864CFC59"/>
+          </w:pPr>
+          <w:r>
+            <w:rPr>
+              <w:rStyle w:val="a3"/>
+            </w:rPr>
+            <w:t>Выберите элемент.</w:t>
+          </w:r>
+        </w:p>
+      </w:docPartBody>
+    </w:docPart>
+    <w:docPart>
+      <w:docPartPr>
+        <w:name w:val="3E0D2FA3F0AE44C7BA3ABE276E6132B2"/>
+        <w:category>
+          <w:name w:val="Общие"/>
+          <w:gallery w:val="placeholder"/>
+        </w:category>
+        <w:types>
+          <w:type w:val="bbPlcHdr"/>
+        </w:types>
+        <w:behaviors>
+          <w:behavior w:val="content"/>
+        </w:behaviors>
+        <w:guid w:val="{1A8741AC-E8A9-44C7-86F9-C6A787C3E139}"/>
+      </w:docPartPr>
+      <w:docPartBody>
+        <w:p>
+          <w:pPr>
+            <w:pStyle w:val="3E0D2FA3F0AE44C7BA3ABE276E6132B2"/>
           </w:pPr>
           <w:r>
             <w:rPr>
@@ -10504,7 +8920,7 @@
     <w:charset w:val="CC"/>
     <w:family w:val="roman"/>
     <w:pitch w:val="variable"/>
-    <w:sig w:usb0="E0002EFF" w:usb1="C000785B" w:usb2="00000009" w:usb3="00000000" w:csb0="000001FF" w:csb1="00000000"/>
+    <w:sig w:usb0="E0002EFF" w:usb1="C0007843" w:usb2="00000009" w:usb3="00000000" w:csb0="000001FF" w:csb1="00000000"/>
   </w:font>
   <w:font w:name="Arial Unicode MS">
     <w:panose1 w:val="020B0604020202020204"/>
@@ -10520,13 +8936,6 @@
     <w:pitch w:val="variable"/>
     <w:sig w:usb0="E1002EFF" w:usb1="C000605B" w:usb2="00000029" w:usb3="00000000" w:csb0="000101FF" w:csb1="00000000"/>
   </w:font>
-  <w:font w:name="Arial Narrow">
-    <w:panose1 w:val="020B0606020202030204"/>
-    <w:charset w:val="CC"/>
-    <w:family w:val="swiss"/>
-    <w:pitch w:val="variable"/>
-    <w:sig w:usb0="00000287" w:usb1="00000800" w:usb2="00000000" w:usb3="00000000" w:csb0="0000009F" w:csb1="00000000"/>
-  </w:font>
   <w:font w:name="MS Gothic">
     <w:altName w:val="ＭＳ ゴシック"/>
     <w:panose1 w:val="020B0609070205080204"/>
@@ -10540,23 +8949,22 @@
     <w:charset w:val="CC"/>
     <w:family w:val="roman"/>
     <w:pitch w:val="variable"/>
-    <w:sig w:usb0="E00006FF" w:usb1="400004FF" w:usb2="00000000" w:usb3="00000000" w:csb0="0000019F" w:csb1="00000000"/>
+    <w:sig w:usb0="E00002FF" w:usb1="400004FF" w:usb2="00000000" w:usb3="00000000" w:csb0="0000019F" w:csb1="00000000"/>
   </w:font>
   <w:font w:name="MS Mincho">
-    <w:altName w:val="MS Gothic"/>
+    <w:altName w:val="ＭＳ 明朝"/>
     <w:panose1 w:val="02020609040205080304"/>
     <w:charset w:val="80"/>
-    <w:family w:val="roman"/>
-    <w:notTrueType/>
+    <w:family w:val="modern"/>
     <w:pitch w:val="fixed"/>
-    <w:sig w:usb0="00000000" w:usb1="08070000" w:usb2="00000010" w:usb3="00000000" w:csb0="00020000" w:csb1="00000000"/>
+    <w:sig w:usb0="E00002FF" w:usb1="6AC7FDFB" w:usb2="08000012" w:usb3="00000000" w:csb0="0002009F" w:csb1="00000000"/>
   </w:font>
   <w:font w:name="Calibri">
     <w:panose1 w:val="020F0502020204030204"/>
     <w:charset w:val="CC"/>
     <w:family w:val="swiss"/>
     <w:pitch w:val="variable"/>
-    <w:sig w:usb0="E0002AFF" w:usb1="C000247B" w:usb2="00000009" w:usb3="00000000" w:csb0="000001FF" w:csb1="00000000"/>
+    <w:sig w:usb0="E00002FF" w:usb1="4000ACFF" w:usb2="00000001" w:usb3="00000000" w:csb0="0000019F" w:csb1="00000000"/>
   </w:font>
 </w:fonts>
 </file>
@@ -10595,6 +9003,7 @@
     <w:rsid w:val="00497BBA"/>
     <w:rsid w:val="004A6EDF"/>
     <w:rsid w:val="004E28FF"/>
+    <w:rsid w:val="00512A32"/>
     <w:rsid w:val="005611A6"/>
     <w:rsid w:val="005A5B8B"/>
     <w:rsid w:val="005D3769"/>
@@ -10634,6 +9043,7 @@
     <w:rsid w:val="00BE64BE"/>
     <w:rsid w:val="00C00E28"/>
     <w:rsid w:val="00C14F94"/>
+    <w:rsid w:val="00C231B0"/>
     <w:rsid w:val="00C401A9"/>
     <w:rsid w:val="00C82459"/>
     <w:rsid w:val="00CC0346"/>
@@ -10864,7 +9274,7 @@
     <w:basedOn w:val="a0"/>
     <w:uiPriority w:val="99"/>
     <w:semiHidden/>
-    <w:rsid w:val="0006090D"/>
+    <w:rsid w:val="00C231B0"/>
     <w:rPr>
       <w:color w:val="808080"/>
     </w:rPr>
@@ -11541,6 +9951,18 @@
     <w:rPr>
       <w:lang w:val="uk-UA" w:eastAsia="uk-UA"/>
     </w:rPr>
+  </w:style>
+  <w:style w:type="paragraph" w:customStyle="1" w:styleId="AA26B033D4354A33B63787BDBDFB4721">
+    <w:name w:val="AA26B033D4354A33B63787BDBDFB4721"/>
+    <w:rsid w:val="00C231B0"/>
+  </w:style>
+  <w:style w:type="paragraph" w:customStyle="1" w:styleId="CE0237CC9E1847BEB86BD5BA864CFC59">
+    <w:name w:val="CE0237CC9E1847BEB86BD5BA864CFC59"/>
+    <w:rsid w:val="00C231B0"/>
+  </w:style>
+  <w:style w:type="paragraph" w:customStyle="1" w:styleId="3E0D2FA3F0AE44C7BA3ABE276E6132B2">
+    <w:name w:val="3E0D2FA3F0AE44C7BA3ABE276E6132B2"/>
+    <w:rsid w:val="00C231B0"/>
   </w:style>
 </w:styles>
 </file>
@@ -12029,7 +10451,7 @@
 </file>
 
 <file path=customXml/itemProps1.xml><?xml version="1.0" encoding="utf-8"?>
-<ds:datastoreItem xmlns:ds="http://schemas.openxmlformats.org/officeDocument/2006/customXml" ds:itemID="{36B0950F-56B3-43BB-AD49-D1789CE4F133}">
+<ds:datastoreItem xmlns:ds="http://schemas.openxmlformats.org/officeDocument/2006/customXml" ds:itemID="{BA2CC8FE-AA40-4EFB-943E-7D01C2734F56}">
   <ds:schemaRefs>
     <ds:schemaRef ds:uri="http://schemas.openxmlformats.org/officeDocument/2006/bibliography"/>
   </ds:schemaRefs>
